--- a/Template SKPL Permainan Kosakata Inggris.docx
+++ b/Template SKPL Permainan Kosakata Inggris.docx
@@ -428,7 +428,23 @@
           <w:sz w:val="28"/>
           <w:lang w:val="id-ID"/>
         </w:rPr>
-        <w:t>Universitas Islam Negeri Sunan Guning Djati Bandung</w:t>
+        <w:t>Uni</w:t>
+      </w:r>
+      <w:r>
+        <w:rPr>
+          <w:b w:val="0"/>
+          <w:sz w:val="28"/>
+          <w:lang w:val="id-ID"/>
+        </w:rPr>
+        <w:t>versitas Islam Negeri Sunan Gunu</w:t>
+      </w:r>
+      <w:r>
+        <w:rPr>
+          <w:b w:val="0"/>
+          <w:sz w:val="28"/>
+          <w:lang w:val="id-ID"/>
+        </w:rPr>
+        <w:t>ng Djati Bandung</w:t>
       </w:r>
     </w:p>
     <w:p>
@@ -701,6 +717,7 @@
                 <w:b w:val="0"/>
                 <w:i/>
                 <w:sz w:val="24"/>
+                <w:lang w:val="id-ID"/>
               </w:rPr>
             </w:pPr>
             <w:r>
@@ -708,26 +725,9 @@
                 <w:b w:val="0"/>
                 <w:i/>
                 <w:sz w:val="24"/>
-              </w:rPr>
-              <w:t>&lt;#&gt;/&lt;</w:t>
-            </w:r>
-            <w:proofErr w:type="spellStart"/>
-            <w:r>
-              <w:rPr>
-                <w:b w:val="0"/>
-                <w:i/>
-                <w:sz w:val="24"/>
-              </w:rPr>
-              <w:t>jml</w:t>
-            </w:r>
-            <w:proofErr w:type="spellEnd"/>
-            <w:r>
-              <w:rPr>
-                <w:b w:val="0"/>
-                <w:i/>
-                <w:sz w:val="24"/>
-              </w:rPr>
-              <w:t xml:space="preserve"> #</w:t>
+                <w:lang w:val="id-ID"/>
+              </w:rPr>
+              <w:t>13</w:t>
             </w:r>
           </w:p>
         </w:tc>
@@ -860,6 +860,7 @@
                 <w:b w:val="0"/>
                 <w:i/>
                 <w:sz w:val="20"/>
+                <w:lang w:val="id-ID"/>
               </w:rPr>
             </w:pPr>
             <w:proofErr w:type="spellStart"/>
@@ -878,43 +879,16 @@
                 <w:i/>
                 <w:sz w:val="20"/>
               </w:rPr>
-              <w:t>: &lt;</w:t>
-            </w:r>
-            <w:proofErr w:type="spellStart"/>
+              <w:t xml:space="preserve">: </w:t>
+            </w:r>
             <w:r>
               <w:rPr>
                 <w:b w:val="0"/>
                 <w:i/>
                 <w:sz w:val="20"/>
-              </w:rPr>
-              <w:t>isi</w:t>
-            </w:r>
-            <w:proofErr w:type="spellEnd"/>
-            <w:r>
-              <w:rPr>
-                <w:b w:val="0"/>
-                <w:i/>
-                <w:sz w:val="20"/>
-              </w:rPr>
-              <w:t xml:space="preserve"> </w:t>
-            </w:r>
-            <w:proofErr w:type="spellStart"/>
-            <w:r>
-              <w:rPr>
-                <w:b w:val="0"/>
-                <w:i/>
-                <w:sz w:val="20"/>
-              </w:rPr>
-              <w:t>tanggal</w:t>
-            </w:r>
-            <w:proofErr w:type="spellEnd"/>
-            <w:r>
-              <w:rPr>
-                <w:b w:val="0"/>
-                <w:i/>
-                <w:sz w:val="20"/>
-              </w:rPr>
-              <w:t>&gt;</w:t>
+                <w:lang w:val="id-ID"/>
+              </w:rPr>
+              <w:t>19-10-2014</w:t>
             </w:r>
           </w:p>
         </w:tc>
@@ -2292,9 +2266,6 @@
     <w:p>
       <w:pPr>
         <w:pStyle w:val="TOC1"/>
-        <w:tabs>
-          <w:tab w:val="right" w:leader="dot" w:pos="9062"/>
-        </w:tabs>
         <w:rPr>
           <w:rFonts w:asciiTheme="minorHAnsi" w:eastAsiaTheme="minorEastAsia" w:hAnsiTheme="minorHAnsi" w:cstheme="minorBidi"/>
           <w:noProof/>
@@ -2846,10 +2817,6 @@
     <w:p>
       <w:pPr>
         <w:pStyle w:val="TOC1"/>
-        <w:tabs>
-          <w:tab w:val="left" w:pos="400"/>
-          <w:tab w:val="right" w:leader="dot" w:pos="9062"/>
-        </w:tabs>
         <w:rPr>
           <w:rFonts w:asciiTheme="minorHAnsi" w:eastAsiaTheme="minorEastAsia" w:hAnsiTheme="minorHAnsi" w:cstheme="minorBidi"/>
           <w:noProof/>
@@ -3243,10 +3210,6 @@
     <w:p>
       <w:pPr>
         <w:pStyle w:val="TOC1"/>
-        <w:tabs>
-          <w:tab w:val="left" w:pos="400"/>
-          <w:tab w:val="right" w:leader="dot" w:pos="9062"/>
-        </w:tabs>
         <w:rPr>
           <w:rFonts w:asciiTheme="minorHAnsi" w:eastAsiaTheme="minorEastAsia" w:hAnsiTheme="minorHAnsi" w:cstheme="minorBidi"/>
           <w:noProof/>
@@ -6388,6 +6351,9 @@
     <w:p>
       <w:pPr>
         <w:pStyle w:val="Heading2"/>
+        <w:rPr>
+          <w:lang w:val="id-ID"/>
+        </w:rPr>
       </w:pPr>
       <w:bookmarkStart w:id="5" w:name="_Toc320098372"/>
       <w:proofErr w:type="spellStart"/>
@@ -6399,38 +6365,16 @@
     </w:p>
     <w:p>
       <w:pPr>
-        <w:pStyle w:val="guide"/>
-        <w:rPr>
-          <w:lang w:val="sv-SE"/>
-        </w:rPr>
-      </w:pPr>
-      <w:r>
-        <w:rPr>
-          <w:lang w:val="sv-SE"/>
-        </w:rPr>
-        <w:t>Dokumentasi PL yang dirujuk oleh dokumen ini.</w:t>
-      </w:r>
-    </w:p>
-    <w:p>
-      <w:pPr>
-        <w:pStyle w:val="guide"/>
-        <w:rPr>
-          <w:lang w:val="sv-SE"/>
-        </w:rPr>
-      </w:pPr>
-      <w:r>
-        <w:rPr>
-          <w:lang w:val="sv-SE"/>
-        </w:rPr>
-        <w:t>Buku, Panduan, Dokumentasi lain yang dipakai dalam pengembangan PL ini.</w:t>
-      </w:r>
-    </w:p>
-    <w:p>
-      <w:pPr>
-        <w:rPr>
-          <w:lang w:val="sv-SE"/>
-        </w:rPr>
-      </w:pPr>
+        <w:rPr>
+          <w:lang w:val="id-ID"/>
+        </w:rPr>
+      </w:pPr>
+      <w:r>
+        <w:rPr>
+          <w:lang w:val="id-ID"/>
+        </w:rPr>
+        <w:t>SKPL STEI-ITB.</w:t>
+      </w:r>
     </w:p>
     <w:p>
       <w:pPr>
@@ -6584,7 +6528,7 @@
           <w:i w:val="0"/>
           <w:lang w:val="id-ID"/>
         </w:rPr>
-        <w:t xml:space="preserve">una, Batasan, dan Lingkungan Operasi. Subbab Deskripsi Umum Sistem berisi gambaran umum sistem yang dirancang disertai gambar system overview. Subbab Karakteristik Pengguna berisi penjelasan tugas dari penggunaan dan apa saja </w:t>
+        <w:t xml:space="preserve">una, Batasan, dan Lingkungan Operasi. Subbab Deskripsi Umum Sistem berisi gambaran umum sistem yang dirancang disertai gambar system overview. Subbab Karakteristik Pengguna berisi penjelasan tugas dari penggunaan dan apa saja yang bisa diakasesnya dalam sistem. Subbab Batasan berisi batasan yang ditentukan dalam perancangan sistem </w:t>
       </w:r>
       <w:r>
         <w:rPr>
@@ -6592,7 +6536,7 @@
           <w:lang w:val="id-ID"/>
         </w:rPr>
         <w:lastRenderedPageBreak/>
-        <w:t>yang bisa diakasesnya dalam sistem. Subbab Batasan berisi batasan yang ditentukan dalam perancangan sistem berupa hal-hal yang terkait dengan sistem. Subbab Lingkungan Operasi berisi Lingkungan dimana sistem yang dikembangkan akan dipasang.</w:t>
+        <w:t>berupa hal-hal yang terkait dengan sistem. Subbab Lingkungan Operasi berisi Lingkungan dimana sistem yang dikembangkan akan dipasang.</w:t>
       </w:r>
     </w:p>
     <w:p>
@@ -7295,93 +7239,53 @@
           <w:lang w:val="id-ID"/>
         </w:rPr>
         <w:tab/>
-        <w:t>: SQL SERVER 2008</w:t>
+        <w:t>: SQL SERVER 200</w:t>
+      </w:r>
+      <w:r>
+        <w:t xml:space="preserve"> </w:t>
       </w:r>
     </w:p>
     <w:p>
       <w:pPr>
-        <w:rPr>
-          <w:i/>
-          <w:lang w:val="id-ID"/>
-        </w:rPr>
-      </w:pPr>
-    </w:p>
-    <w:p/>
-    <w:p/>
-    <w:p>
-      <w:pPr>
-        <w:pStyle w:val="BodyText"/>
-        <w:spacing w:before="0" w:after="0"/>
-      </w:pPr>
-    </w:p>
-    <w:p>
-      <w:pPr>
-        <w:pStyle w:val="Heading1"/>
-      </w:pPr>
-      <w:r>
-        <w:br w:type="page"/>
-      </w:r>
-      <w:bookmarkStart w:id="11" w:name="_Toc320098379"/>
+        <w:pStyle w:val="Heading2"/>
+        <w:rPr>
+          <w:lang w:val="id-ID"/>
+        </w:rPr>
+      </w:pPr>
+      <w:bookmarkStart w:id="11" w:name="_Toc320098380"/>
       <w:proofErr w:type="spellStart"/>
       <w:r>
-        <w:lastRenderedPageBreak/>
-        <w:t>Deskripsi</w:t>
+        <w:t>Kebutuhan</w:t>
       </w:r>
       <w:proofErr w:type="spellEnd"/>
       <w:r>
         <w:t xml:space="preserve"> </w:t>
       </w:r>
+      <w:r>
+        <w:rPr>
+          <w:lang w:val="id-ID"/>
+        </w:rPr>
+        <w:t>A</w:t>
+      </w:r>
       <w:proofErr w:type="spellStart"/>
       <w:r>
-        <w:t>Kebutuhan</w:t>
+        <w:t>ntarmuka</w:t>
+      </w:r>
+      <w:proofErr w:type="spellEnd"/>
+      <w:r>
+        <w:t xml:space="preserve"> </w:t>
+      </w:r>
+      <w:r>
+        <w:rPr>
+          <w:lang w:val="id-ID"/>
+        </w:rPr>
+        <w:t>E</w:t>
+      </w:r>
+      <w:proofErr w:type="spellStart"/>
+      <w:r>
+        <w:t>ksternal</w:t>
       </w:r>
       <w:bookmarkEnd w:id="11"/>
-      <w:proofErr w:type="spellEnd"/>
-      <w:r>
-        <w:t xml:space="preserve"> </w:t>
-      </w:r>
-    </w:p>
-    <w:p>
-      <w:pPr>
-        <w:pStyle w:val="Heading2"/>
-        <w:rPr>
-          <w:lang w:val="id-ID"/>
-        </w:rPr>
-      </w:pPr>
-      <w:bookmarkStart w:id="12" w:name="_Toc320098380"/>
-      <w:proofErr w:type="spellStart"/>
-      <w:r>
-        <w:t>Kebutuhan</w:t>
-      </w:r>
-      <w:proofErr w:type="spellEnd"/>
-      <w:r>
-        <w:t xml:space="preserve"> </w:t>
-      </w:r>
-      <w:r>
-        <w:rPr>
-          <w:lang w:val="id-ID"/>
-        </w:rPr>
-        <w:t>A</w:t>
-      </w:r>
-      <w:proofErr w:type="spellStart"/>
-      <w:r>
-        <w:t>ntarmuka</w:t>
-      </w:r>
-      <w:proofErr w:type="spellEnd"/>
-      <w:r>
-        <w:t xml:space="preserve"> </w:t>
-      </w:r>
-      <w:r>
-        <w:rPr>
-          <w:lang w:val="id-ID"/>
-        </w:rPr>
-        <w:t>E</w:t>
-      </w:r>
-      <w:proofErr w:type="spellStart"/>
-      <w:r>
-        <w:t>ksternal</w:t>
-      </w:r>
-      <w:bookmarkEnd w:id="12"/>
       <w:proofErr w:type="spellEnd"/>
     </w:p>
     <w:p>
@@ -7451,19 +7355,12 @@
     </w:p>
     <w:p>
       <w:pPr>
-        <w:rPr>
-          <w:lang w:val="id-ID"/>
-        </w:rPr>
-      </w:pPr>
-    </w:p>
-    <w:p>
-      <w:pPr>
         <w:pStyle w:val="Heading3"/>
         <w:rPr>
           <w:lang w:val="id-ID"/>
         </w:rPr>
       </w:pPr>
-      <w:bookmarkStart w:id="13" w:name="_Toc320098381"/>
+      <w:bookmarkStart w:id="12" w:name="_Toc320098381"/>
       <w:proofErr w:type="spellStart"/>
       <w:r>
         <w:t>Antarmuka</w:t>
@@ -7476,7 +7373,7 @@
       <w:r>
         <w:t>pemakai</w:t>
       </w:r>
-      <w:bookmarkEnd w:id="13"/>
+      <w:bookmarkEnd w:id="12"/>
       <w:proofErr w:type="spellEnd"/>
     </w:p>
     <w:p>
@@ -7554,61 +7451,85 @@
     </w:p>
     <w:p>
       <w:pPr>
-        <w:pStyle w:val="Heading3"/>
-      </w:pPr>
-      <w:bookmarkStart w:id="14" w:name="_Toc320098382"/>
-      <w:proofErr w:type="spellStart"/>
-      <w:r>
-        <w:t>Antarmuka</w:t>
-      </w:r>
-      <w:proofErr w:type="spellEnd"/>
-      <w:r>
-        <w:t xml:space="preserve"> </w:t>
-      </w:r>
-      <w:r>
-        <w:rPr>
-          <w:lang w:val="id-ID"/>
-        </w:rPr>
-        <w:t>P</w:t>
-      </w:r>
-      <w:proofErr w:type="spellStart"/>
-      <w:r>
-        <w:t>erangkat</w:t>
-      </w:r>
-      <w:proofErr w:type="spellEnd"/>
-      <w:r>
-        <w:t xml:space="preserve"> </w:t>
-      </w:r>
-      <w:r>
-        <w:rPr>
-          <w:lang w:val="id-ID"/>
-        </w:rPr>
-        <w:t>K</w:t>
-      </w:r>
-      <w:r>
-        <w:t>eras</w:t>
-      </w:r>
-      <w:bookmarkEnd w:id="14"/>
+        <w:pStyle w:val="guide"/>
+        <w:numPr>
+          <w:ilvl w:val="0"/>
+          <w:numId w:val="28"/>
+        </w:numPr>
+        <w:rPr>
+          <w:i w:val="0"/>
+          <w:lang w:val="id-ID"/>
+        </w:rPr>
+      </w:pPr>
+      <w:r>
+        <w:rPr>
+          <w:i w:val="0"/>
+          <w:lang w:val="id-ID"/>
+        </w:rPr>
+        <w:t>Keyboard untuk menjawab soal dalam kuis kosakata</w:t>
+      </w:r>
     </w:p>
     <w:p>
       <w:pPr>
-        <w:pStyle w:val="guide"/>
-        <w:rPr>
-          <w:lang w:val="sv-SE"/>
-        </w:rPr>
-      </w:pPr>
-      <w:r>
-        <w:rPr>
-          <w:lang w:val="sv-SE"/>
-        </w:rPr>
-        <w:t>Hanya diisi jika perlu perangkat keras khusus, misalnya CARD XXX, CABLE XYZ</w:t>
-      </w:r>
+        <w:pStyle w:val="Heading3"/>
+      </w:pPr>
+      <w:bookmarkStart w:id="13" w:name="_Toc320098382"/>
+      <w:proofErr w:type="spellStart"/>
+      <w:r>
+        <w:lastRenderedPageBreak/>
+        <w:t>Antarmuka</w:t>
+      </w:r>
+      <w:proofErr w:type="spellEnd"/>
+      <w:r>
+        <w:t xml:space="preserve"> </w:t>
+      </w:r>
+      <w:r>
+        <w:rPr>
+          <w:lang w:val="id-ID"/>
+        </w:rPr>
+        <w:t>P</w:t>
+      </w:r>
+      <w:proofErr w:type="spellStart"/>
+      <w:r>
+        <w:t>erangkat</w:t>
+      </w:r>
+      <w:proofErr w:type="spellEnd"/>
+      <w:r>
+        <w:t xml:space="preserve"> </w:t>
+      </w:r>
+      <w:r>
+        <w:rPr>
+          <w:lang w:val="id-ID"/>
+        </w:rPr>
+        <w:t>K</w:t>
+      </w:r>
+      <w:r>
+        <w:t>eras</w:t>
+      </w:r>
+      <w:bookmarkEnd w:id="13"/>
     </w:p>
     <w:p>
       <w:pPr>
+        <w:pStyle w:val="guide"/>
+        <w:rPr>
+          <w:lang w:val="sv-SE"/>
+        </w:rPr>
+      </w:pPr>
+      <w:r>
+        <w:rPr>
+          <w:lang w:val="sv-SE"/>
+        </w:rPr>
+        <w:t>Hanya diisi jika perlu perangkat keras khusus, misalnya CARD XXX, CABLE XYZ</w:t>
+      </w:r>
+    </w:p>
+    <w:p>
+      <w:pPr>
         <w:pStyle w:val="Heading3"/>
-      </w:pPr>
-      <w:bookmarkStart w:id="15" w:name="_Toc320098383"/>
+        <w:rPr>
+          <w:lang w:val="id-ID"/>
+        </w:rPr>
+      </w:pPr>
+      <w:bookmarkStart w:id="14" w:name="_Toc320098383"/>
       <w:proofErr w:type="spellStart"/>
       <w:r>
         <w:t>Antarmuka</w:t>
@@ -7641,133 +7562,191 @@
       <w:r>
         <w:t>unak</w:t>
       </w:r>
-      <w:bookmarkEnd w:id="15"/>
+      <w:bookmarkEnd w:id="14"/>
       <w:proofErr w:type="spellEnd"/>
     </w:p>
     <w:p>
       <w:pPr>
         <w:pStyle w:val="guide"/>
-      </w:pPr>
-      <w:proofErr w:type="spellStart"/>
-      <w:proofErr w:type="gramStart"/>
-      <w:r>
-        <w:t>Hanya</w:t>
-      </w:r>
-      <w:proofErr w:type="spellEnd"/>
-      <w:r>
-        <w:t xml:space="preserve"> </w:t>
-      </w:r>
-      <w:proofErr w:type="spellStart"/>
-      <w:r>
-        <w:t>diisi</w:t>
-      </w:r>
-      <w:proofErr w:type="spellEnd"/>
-      <w:r>
-        <w:t xml:space="preserve"> </w:t>
-      </w:r>
-      <w:proofErr w:type="spellStart"/>
-      <w:r>
-        <w:t>jika</w:t>
-      </w:r>
-      <w:proofErr w:type="spellEnd"/>
-      <w:r>
-        <w:t xml:space="preserve"> PL </w:t>
-      </w:r>
-      <w:proofErr w:type="spellStart"/>
-      <w:r>
-        <w:t>memakai</w:t>
-      </w:r>
-      <w:proofErr w:type="spellEnd"/>
-      <w:r>
-        <w:t xml:space="preserve"> interface (</w:t>
-      </w:r>
-      <w:proofErr w:type="spellStart"/>
-      <w:r>
-        <w:t>berupa</w:t>
-      </w:r>
-      <w:proofErr w:type="spellEnd"/>
-      <w:r>
-        <w:t xml:space="preserve"> PL), </w:t>
-      </w:r>
-      <w:proofErr w:type="spellStart"/>
-      <w:r>
-        <w:t>misalnya</w:t>
-      </w:r>
-      <w:proofErr w:type="spellEnd"/>
-      <w:r>
-        <w:t xml:space="preserve"> API Windows.</w:t>
-      </w:r>
-      <w:proofErr w:type="gramEnd"/>
+        <w:rPr>
+          <w:i w:val="0"/>
+          <w:lang w:val="id-ID"/>
+        </w:rPr>
+      </w:pPr>
+      <w:r>
+        <w:rPr>
+          <w:i w:val="0"/>
+          <w:lang w:val="id-ID"/>
+        </w:rPr>
+        <w:t>Perangkat lunak yang dibutuhkan dalam pembangunan agar terintegrasi adalah:</w:t>
+      </w:r>
     </w:p>
     <w:p>
       <w:pPr>
-        <w:pStyle w:val="Heading3"/>
-      </w:pPr>
-      <w:bookmarkStart w:id="16" w:name="_Toc320098384"/>
-      <w:proofErr w:type="spellStart"/>
-      <w:r>
-        <w:t>Antarmuka</w:t>
-      </w:r>
-      <w:proofErr w:type="spellEnd"/>
-      <w:r>
-        <w:t xml:space="preserve"> </w:t>
-      </w:r>
-      <w:r>
-        <w:rPr>
-          <w:lang w:val="id-ID"/>
-        </w:rPr>
-        <w:t>K</w:t>
-      </w:r>
-      <w:proofErr w:type="spellStart"/>
-      <w:r>
-        <w:t>omunikasi</w:t>
-      </w:r>
-      <w:bookmarkEnd w:id="16"/>
-      <w:proofErr w:type="spellEnd"/>
+        <w:pStyle w:val="guide"/>
+        <w:numPr>
+          <w:ilvl w:val="0"/>
+          <w:numId w:val="29"/>
+        </w:numPr>
+        <w:rPr>
+          <w:i w:val="0"/>
+          <w:lang w:val="id-ID"/>
+        </w:rPr>
+      </w:pPr>
+      <w:r>
+        <w:rPr>
+          <w:i w:val="0"/>
+          <w:lang w:val="id-ID"/>
+        </w:rPr>
+        <w:t>SQL SERVER 2008 Client</w:t>
+      </w:r>
     </w:p>
     <w:p>
       <w:pPr>
         <w:pStyle w:val="guide"/>
-        <w:rPr>
-          <w:lang w:val="sv-SE"/>
-        </w:rPr>
-      </w:pPr>
-      <w:r>
-        <w:rPr>
-          <w:lang w:val="sv-SE"/>
-        </w:rPr>
-        <w:t>Hanya diisi jika PL beroperasi di jaringan dan membutuhkan alat komunikasi khusus,  misalnya RS232.</w:t>
+        <w:ind w:left="720"/>
+        <w:rPr>
+          <w:i w:val="0"/>
+          <w:lang w:val="id-ID"/>
+        </w:rPr>
+      </w:pPr>
+      <w:r>
+        <w:rPr>
+          <w:i w:val="0"/>
+          <w:lang w:val="id-ID"/>
+        </w:rPr>
+        <w:t xml:space="preserve">Sebagai database yang dibutuhkan untuk menyimpan semua Informasi yang diproses </w:t>
       </w:r>
     </w:p>
     <w:p>
       <w:pPr>
-        <w:pStyle w:val="Heading2"/>
-        <w:rPr>
-          <w:lang w:val="id-ID"/>
-        </w:rPr>
-      </w:pPr>
-      <w:bookmarkStart w:id="17" w:name="_Toc320098385"/>
-      <w:r>
-        <w:rPr>
-          <w:lang w:val="id-ID"/>
-        </w:rPr>
-        <w:t>Kebutuhan Fungsional</w:t>
-      </w:r>
-      <w:bookmarkEnd w:id="17"/>
+        <w:pStyle w:val="guide"/>
+        <w:numPr>
+          <w:ilvl w:val="0"/>
+          <w:numId w:val="29"/>
+        </w:numPr>
+        <w:rPr>
+          <w:i w:val="0"/>
+          <w:lang w:val="id-ID"/>
+        </w:rPr>
+      </w:pPr>
+      <w:r>
+        <w:rPr>
+          <w:i w:val="0"/>
+          <w:lang w:val="id-ID"/>
+        </w:rPr>
+        <w:t>eclipse</w:t>
+      </w:r>
     </w:p>
     <w:p>
       <w:pPr>
         <w:pStyle w:val="guide"/>
-        <w:rPr>
-          <w:lang w:val="sv-SE"/>
-        </w:rPr>
-      </w:pPr>
-      <w:r>
-        <w:rPr>
-          <w:lang w:val="id-ID"/>
-        </w:rPr>
-        <w:t>Diawali dengan membuat daftar kebutuhan fungsional P/L, lengkap dengan ID dan penjelasan jika perlu. Bisa dibuat dalam bentuk tabel.</w:t>
-      </w:r>
+        <w:ind w:left="720"/>
+        <w:rPr>
+          <w:i w:val="0"/>
+          <w:lang w:val="id-ID"/>
+        </w:rPr>
+      </w:pPr>
+      <w:r>
+        <w:rPr>
+          <w:i w:val="0"/>
+          <w:lang w:val="id-ID"/>
+        </w:rPr>
+        <w:t>Sebagai Bahasa Pemograman berbasis java/android</w:t>
+      </w:r>
+    </w:p>
+    <w:p>
+      <w:pPr>
+        <w:pStyle w:val="guide"/>
+        <w:numPr>
+          <w:ilvl w:val="0"/>
+          <w:numId w:val="29"/>
+        </w:numPr>
+        <w:rPr>
+          <w:i w:val="0"/>
+          <w:lang w:val="id-ID"/>
+        </w:rPr>
+      </w:pPr>
+      <w:r>
+        <w:rPr>
+          <w:i w:val="0"/>
+          <w:lang w:val="id-ID"/>
+        </w:rPr>
+        <w:t>Adnroid</w:t>
+      </w:r>
+      <w:r>
+        <w:rPr>
+          <w:i w:val="0"/>
+        </w:rPr>
+        <w:t xml:space="preserve">® </w:t>
+      </w:r>
+      <w:r>
+        <w:rPr>
+          <w:i w:val="0"/>
+          <w:lang w:val="id-ID"/>
+        </w:rPr>
+        <w:t>Android</w:t>
+      </w:r>
+      <w:r>
+        <w:rPr>
+          <w:i w:val="0"/>
+        </w:rPr>
+        <w:t xml:space="preserve"> </w:t>
+      </w:r>
+      <w:r>
+        <w:rPr>
+          <w:i w:val="0"/>
+          <w:lang w:val="id-ID"/>
+        </w:rPr>
+        <w:t>ICS-Kitkat</w:t>
+      </w:r>
+    </w:p>
+    <w:p>
+      <w:pPr>
+        <w:pStyle w:val="guide"/>
+        <w:ind w:left="720"/>
+        <w:rPr>
+          <w:i w:val="0"/>
+          <w:lang w:val="id-ID"/>
+        </w:rPr>
+      </w:pPr>
+      <w:r>
+        <w:rPr>
+          <w:i w:val="0"/>
+          <w:lang w:val="id-ID"/>
+        </w:rPr>
+        <w:t>Sebagai Sistem Op</w:t>
+      </w:r>
+      <w:r>
+        <w:rPr>
+          <w:i w:val="0"/>
+          <w:lang w:val="id-ID"/>
+        </w:rPr>
+        <w:t>e</w:t>
+      </w:r>
+      <w:r>
+        <w:rPr>
+          <w:i w:val="0"/>
+          <w:lang w:val="id-ID"/>
+        </w:rPr>
+        <w:t>rasi untuk menjalankan aplikasi/permainan ini</w:t>
+      </w:r>
+    </w:p>
+    <w:p>
+      <w:pPr>
+        <w:pStyle w:val="Heading2"/>
+        <w:rPr>
+          <w:lang w:val="id-ID"/>
+        </w:rPr>
+      </w:pPr>
+      <w:bookmarkStart w:id="15" w:name="_Toc320098385"/>
+      <w:r>
+        <w:rPr>
+          <w:lang w:val="id-ID"/>
+        </w:rPr>
+        <w:t>Kebutuhan Fungsional</w:t>
+      </w:r>
+      <w:bookmarkEnd w:id="15"/>
     </w:p>
     <w:p>
       <w:pPr>
@@ -7868,7 +7847,16 @@
           <w:p>
             <w:pPr>
               <w:pStyle w:val="TOC1"/>
-            </w:pPr>
+              <w:rPr>
+                <w:lang w:val="id-ID"/>
+              </w:rPr>
+            </w:pPr>
+            <w:r>
+              <w:rPr>
+                <w:lang w:val="id-ID"/>
+              </w:rPr>
+              <w:t>PKBI-F-01</w:t>
+            </w:r>
           </w:p>
         </w:tc>
         <w:tc>
@@ -7890,26 +7878,69 @@
             <w:r>
               <w:t xml:space="preserve"> </w:t>
             </w:r>
+            <w:r>
+              <w:rPr>
+                <w:lang w:val="id-ID"/>
+              </w:rPr>
+              <w:t>dapat menampilakan</w:t>
+            </w:r>
+            <w:r>
+              <w:t xml:space="preserve"> </w:t>
+            </w:r>
+            <w:r>
+              <w:rPr>
+                <w:lang w:val="id-ID"/>
+              </w:rPr>
+              <w:t>m</w:t>
+            </w:r>
             <w:proofErr w:type="spellStart"/>
             <w:r>
-              <w:t>Menyediakan</w:t>
+              <w:t>enu</w:t>
             </w:r>
             <w:proofErr w:type="spellEnd"/>
             <w:r>
-              <w:t xml:space="preserve"> Menu </w:t>
-            </w:r>
-            <w:proofErr w:type="spellStart"/>
-            <w:r>
-              <w:t>Utama</w:t>
-            </w:r>
-            <w:proofErr w:type="spellEnd"/>
+              <w:t xml:space="preserve"> </w:t>
+            </w:r>
+            <w:r>
+              <w:rPr>
+                <w:lang w:val="id-ID"/>
+              </w:rPr>
+              <w:t>u</w:t>
+            </w:r>
+            <w:r>
+              <w:t>tama</w:t>
+            </w:r>
           </w:p>
         </w:tc>
         <w:tc>
           <w:tcPr>
             <w:tcW w:w="3544" w:type="dxa"/>
           </w:tcPr>
-          <w:p/>
+          <w:p>
+            <w:pPr>
+              <w:rPr>
+                <w:lang w:val="id-ID"/>
+              </w:rPr>
+            </w:pPr>
+            <w:r>
+              <w:rPr>
+                <w:lang w:val="id-ID"/>
+              </w:rPr>
+              <w:t xml:space="preserve">Aplikasi menampilkan </w:t>
+            </w:r>
+            <w:r>
+              <w:rPr>
+                <w:lang w:val="id-ID"/>
+              </w:rPr>
+              <w:t>menu utama</w:t>
+            </w:r>
+            <w:r>
+              <w:rPr>
+                <w:lang w:val="id-ID"/>
+              </w:rPr>
+              <w:t xml:space="preserve"> yang di dalamnya terdiri dari start,option.</w:t>
+            </w:r>
+          </w:p>
         </w:tc>
       </w:tr>
       <w:tr>
@@ -7917,7 +7948,20 @@
           <w:tcPr>
             <w:tcW w:w="1242" w:type="dxa"/>
           </w:tcPr>
-          <w:p/>
+          <w:p>
+            <w:r>
+              <w:rPr>
+                <w:lang w:val="id-ID"/>
+              </w:rPr>
+              <w:t>PKBI-F-</w:t>
+            </w:r>
+            <w:r>
+              <w:rPr>
+                <w:lang w:val="id-ID"/>
+              </w:rPr>
+              <w:t>02</w:t>
+            </w:r>
+          </w:p>
         </w:tc>
         <w:tc>
           <w:tcPr>
@@ -7932,34 +7976,45 @@
             <w:r>
               <w:t xml:space="preserve"> </w:t>
             </w:r>
+            <w:r>
+              <w:rPr>
+                <w:lang w:val="id-ID"/>
+              </w:rPr>
+              <w:t>dapat menampilkan pilihan/mode</w:t>
+            </w:r>
+            <w:r>
+              <w:t xml:space="preserve"> </w:t>
+            </w:r>
             <w:proofErr w:type="spellStart"/>
             <w:r>
-              <w:t>Menyediakan</w:t>
+              <w:t>Kuis</w:t>
             </w:r>
             <w:proofErr w:type="spellEnd"/>
-            <w:r>
-              <w:t xml:space="preserve"> </w:t>
-            </w:r>
-            <w:proofErr w:type="spellStart"/>
-            <w:r>
-              <w:t>Pilih</w:t>
-            </w:r>
-            <w:proofErr w:type="spellEnd"/>
-            <w:r>
-              <w:t xml:space="preserve"> </w:t>
-            </w:r>
-            <w:proofErr w:type="spellStart"/>
-            <w:r>
-              <w:t>Kuis</w:t>
-            </w:r>
-            <w:proofErr w:type="spellEnd"/>
           </w:p>
         </w:tc>
         <w:tc>
           <w:tcPr>
             <w:tcW w:w="3544" w:type="dxa"/>
           </w:tcPr>
-          <w:p/>
+          <w:p>
+            <w:pPr>
+              <w:rPr>
+                <w:lang w:val="id-ID"/>
+              </w:rPr>
+            </w:pPr>
+            <w:r>
+              <w:rPr>
+                <w:lang w:val="id-ID"/>
+              </w:rPr>
+              <w:t>Aplikasi menampilkan pilihan atau mode kuis, dimana player/pemain dapat memilih permainan yang di sukai</w:t>
+            </w:r>
+            <w:r>
+              <w:rPr>
+                <w:lang w:val="id-ID"/>
+              </w:rPr>
+              <w:t>. Pilihan itu terdiri dari kata sifat dan kata benda.</w:t>
+            </w:r>
+          </w:p>
         </w:tc>
       </w:tr>
       <w:tr>
@@ -7967,7 +8022,26 @@
           <w:tcPr>
             <w:tcW w:w="1242" w:type="dxa"/>
           </w:tcPr>
-          <w:p/>
+          <w:p>
+            <w:r>
+              <w:rPr>
+                <w:lang w:val="id-ID"/>
+              </w:rPr>
+              <w:t>PKBI-F-</w:t>
+            </w:r>
+            <w:r>
+              <w:rPr>
+                <w:lang w:val="id-ID"/>
+              </w:rPr>
+              <w:t>0</w:t>
+            </w:r>
+            <w:r>
+              <w:rPr>
+                <w:lang w:val="id-ID"/>
+              </w:rPr>
+              <w:t>3</w:t>
+            </w:r>
+          </w:p>
         </w:tc>
         <w:tc>
           <w:tcPr>
@@ -7982,34 +8056,59 @@
             <w:r>
               <w:t xml:space="preserve"> </w:t>
             </w:r>
+            <w:r>
+              <w:rPr>
+                <w:lang w:val="id-ID"/>
+              </w:rPr>
+              <w:t>dapat menampilkan</w:t>
+            </w:r>
+            <w:r>
+              <w:t xml:space="preserve"> </w:t>
+            </w:r>
+            <w:r>
+              <w:rPr>
+                <w:lang w:val="id-ID"/>
+              </w:rPr>
+              <w:t>s</w:t>
+            </w:r>
             <w:proofErr w:type="spellStart"/>
             <w:r>
-              <w:t>Menyediakan</w:t>
+              <w:t>oal</w:t>
             </w:r>
             <w:proofErr w:type="spellEnd"/>
             <w:r>
               <w:t xml:space="preserve"> </w:t>
             </w:r>
+            <w:r>
+              <w:rPr>
+                <w:lang w:val="id-ID"/>
+              </w:rPr>
+              <w:t>k</w:t>
+            </w:r>
             <w:proofErr w:type="spellStart"/>
             <w:r>
-              <w:t>Soal</w:t>
+              <w:t>uis</w:t>
             </w:r>
             <w:proofErr w:type="spellEnd"/>
-            <w:r>
-              <w:t xml:space="preserve"> </w:t>
-            </w:r>
-            <w:proofErr w:type="spellStart"/>
-            <w:r>
-              <w:t>Kuis</w:t>
-            </w:r>
-            <w:proofErr w:type="spellEnd"/>
           </w:p>
         </w:tc>
         <w:tc>
           <w:tcPr>
             <w:tcW w:w="3544" w:type="dxa"/>
           </w:tcPr>
-          <w:p/>
+          <w:p>
+            <w:pPr>
+              <w:rPr>
+                <w:lang w:val="id-ID"/>
+              </w:rPr>
+            </w:pPr>
+            <w:r>
+              <w:rPr>
+                <w:lang w:val="id-ID"/>
+              </w:rPr>
+              <w:t>Aplikasi menampilkan soal yang akan di jawab oleh pemain/player, dimana soal ini dapat berupa gambar atau tanpa gambar.</w:t>
+            </w:r>
+          </w:p>
         </w:tc>
       </w:tr>
       <w:tr>
@@ -8017,13 +8116,170 @@
           <w:tcPr>
             <w:tcW w:w="1242" w:type="dxa"/>
           </w:tcPr>
-          <w:p/>
+          <w:p>
+            <w:r>
+              <w:rPr>
+                <w:lang w:val="id-ID"/>
+              </w:rPr>
+              <w:t>PKBI-F-</w:t>
+            </w:r>
+            <w:r>
+              <w:rPr>
+                <w:lang w:val="id-ID"/>
+              </w:rPr>
+              <w:t>0</w:t>
+            </w:r>
+            <w:r>
+              <w:rPr>
+                <w:lang w:val="id-ID"/>
+              </w:rPr>
+              <w:t>4</w:t>
+            </w:r>
+          </w:p>
         </w:tc>
         <w:tc>
           <w:tcPr>
             <w:tcW w:w="4536" w:type="dxa"/>
           </w:tcPr>
           <w:p>
+            <w:pPr>
+              <w:rPr>
+                <w:lang w:val="id-ID"/>
+              </w:rPr>
+            </w:pPr>
+            <w:r>
+              <w:rPr>
+                <w:lang w:val="id-ID"/>
+              </w:rPr>
+              <w:t>Aplikasi dapat menerima input jawaban</w:t>
+            </w:r>
+          </w:p>
+        </w:tc>
+        <w:tc>
+          <w:tcPr>
+            <w:tcW w:w="3544" w:type="dxa"/>
+          </w:tcPr>
+          <w:p>
+            <w:pPr>
+              <w:rPr>
+                <w:lang w:val="id-ID"/>
+              </w:rPr>
+            </w:pPr>
+            <w:r>
+              <w:rPr>
+                <w:lang w:val="id-ID"/>
+              </w:rPr>
+              <w:t>Aplikasi menyediakan inputan untuk menjawab pertanyaan.</w:t>
+            </w:r>
+          </w:p>
+        </w:tc>
+      </w:tr>
+      <w:tr>
+        <w:tc>
+          <w:tcPr>
+            <w:tcW w:w="1242" w:type="dxa"/>
+          </w:tcPr>
+          <w:p>
+            <w:r>
+              <w:rPr>
+                <w:lang w:val="id-ID"/>
+              </w:rPr>
+              <w:t>PKBI-F-</w:t>
+            </w:r>
+            <w:r>
+              <w:rPr>
+                <w:lang w:val="id-ID"/>
+              </w:rPr>
+              <w:t>0</w:t>
+            </w:r>
+            <w:r>
+              <w:rPr>
+                <w:lang w:val="id-ID"/>
+              </w:rPr>
+              <w:t>5</w:t>
+            </w:r>
+          </w:p>
+        </w:tc>
+        <w:tc>
+          <w:tcPr>
+            <w:tcW w:w="4536" w:type="dxa"/>
+          </w:tcPr>
+          <w:p>
+            <w:pPr>
+              <w:rPr>
+                <w:lang w:val="id-ID"/>
+              </w:rPr>
+            </w:pPr>
+            <w:r>
+              <w:rPr>
+                <w:lang w:val="id-ID"/>
+              </w:rPr>
+              <w:t>Aplik</w:t>
+            </w:r>
+            <w:r>
+              <w:rPr>
+                <w:lang w:val="id-ID"/>
+              </w:rPr>
+              <w:t>asi dapat menampilkan pesan dar</w:t>
+            </w:r>
+            <w:r>
+              <w:rPr>
+                <w:lang w:val="id-ID"/>
+              </w:rPr>
+              <w:t>i jawaban</w:t>
+            </w:r>
+          </w:p>
+        </w:tc>
+        <w:tc>
+          <w:tcPr>
+            <w:tcW w:w="3544" w:type="dxa"/>
+          </w:tcPr>
+          <w:p>
+            <w:pPr>
+              <w:rPr>
+                <w:lang w:val="id-ID"/>
+              </w:rPr>
+            </w:pPr>
+            <w:r>
+              <w:rPr>
+                <w:lang w:val="id-ID"/>
+              </w:rPr>
+              <w:t>Aplikasi  menampilkan pesan benar atau salah dari pertanyaan yang telah dijawab.</w:t>
+            </w:r>
+          </w:p>
+        </w:tc>
+      </w:tr>
+      <w:tr>
+        <w:tc>
+          <w:tcPr>
+            <w:tcW w:w="1242" w:type="dxa"/>
+          </w:tcPr>
+          <w:p>
+            <w:r>
+              <w:rPr>
+                <w:lang w:val="id-ID"/>
+              </w:rPr>
+              <w:t>PKBI-F-</w:t>
+            </w:r>
+            <w:r>
+              <w:rPr>
+                <w:lang w:val="id-ID"/>
+              </w:rPr>
+              <w:t>0</w:t>
+            </w:r>
+            <w:r>
+              <w:rPr>
+                <w:lang w:val="id-ID"/>
+              </w:rPr>
+              <w:t>6</w:t>
+            </w:r>
+          </w:p>
+        </w:tc>
+        <w:tc>
+          <w:tcPr>
+            <w:tcW w:w="4536" w:type="dxa"/>
+          </w:tcPr>
+          <w:p>
             <w:proofErr w:type="spellStart"/>
             <w:r>
               <w:t>Aplikasi</w:t>
@@ -8032,34 +8288,89 @@
             <w:r>
               <w:t xml:space="preserve"> </w:t>
             </w:r>
+            <w:r>
+              <w:rPr>
+                <w:lang w:val="id-ID"/>
+              </w:rPr>
+              <w:t>dapat menampilkan</w:t>
+            </w:r>
+            <w:r>
+              <w:t xml:space="preserve"> </w:t>
+            </w:r>
+            <w:r>
+              <w:rPr>
+                <w:lang w:val="id-ID"/>
+              </w:rPr>
+              <w:t>s</w:t>
+            </w:r>
             <w:proofErr w:type="spellStart"/>
             <w:r>
-              <w:t>Menyediakan</w:t>
+              <w:t>kor</w:t>
             </w:r>
             <w:proofErr w:type="spellEnd"/>
             <w:r>
               <w:t xml:space="preserve"> </w:t>
             </w:r>
+            <w:r>
+              <w:rPr>
+                <w:lang w:val="id-ID"/>
+              </w:rPr>
+              <w:t>a</w:t>
+            </w:r>
             <w:proofErr w:type="spellStart"/>
             <w:r>
-              <w:t>Skor</w:t>
+              <w:t>khir</w:t>
             </w:r>
             <w:proofErr w:type="spellEnd"/>
-            <w:r>
-              <w:t xml:space="preserve"> </w:t>
-            </w:r>
-            <w:proofErr w:type="spellStart"/>
-            <w:r>
-              <w:t>Akhir</w:t>
-            </w:r>
-            <w:proofErr w:type="spellEnd"/>
           </w:p>
         </w:tc>
         <w:tc>
           <w:tcPr>
             <w:tcW w:w="3544" w:type="dxa"/>
           </w:tcPr>
-          <w:p/>
+          <w:p>
+            <w:pPr>
+              <w:rPr>
+                <w:lang w:val="id-ID"/>
+              </w:rPr>
+            </w:pPr>
+            <w:r>
+              <w:rPr>
+                <w:lang w:val="id-ID"/>
+              </w:rPr>
+              <w:t>Aplikasi akan menampilkan skor apabila jawaban salah</w:t>
+            </w:r>
+            <w:r>
+              <w:rPr>
+                <w:lang w:val="id-ID"/>
+              </w:rPr>
+              <w:t xml:space="preserve"> dan  </w:t>
+            </w:r>
+            <w:r>
+              <w:rPr>
+                <w:lang w:val="id-ID"/>
+              </w:rPr>
+              <w:t>pertanyaan selesai</w:t>
+            </w:r>
+            <w:r>
+              <w:rPr>
+                <w:lang w:val="id-ID"/>
+              </w:rPr>
+              <w:t>. A</w:t>
+            </w:r>
+            <w:r>
+              <w:rPr>
+                <w:lang w:val="id-ID"/>
+              </w:rPr>
+              <w:t>pabila jawaban benar maka akan berlanjut ke pertanyaan berikutnya</w:t>
+            </w:r>
+            <w:r>
+              <w:rPr>
+                <w:lang w:val="id-ID"/>
+              </w:rPr>
+              <w:t xml:space="preserve"> sampai pertanyaan habis.</w:t>
+            </w:r>
+          </w:p>
         </w:tc>
       </w:tr>
     </w:tbl>
@@ -8072,77 +8383,39 @@
     </w:p>
     <w:p>
       <w:pPr>
-        <w:pStyle w:val="guide"/>
-        <w:rPr>
-          <w:lang w:val="id-ID"/>
-        </w:rPr>
-      </w:pPr>
-      <w:r>
-        <w:rPr>
-          <w:lang w:val="id-ID"/>
-        </w:rPr>
-        <w:t xml:space="preserve">Pada subbab berikutnya, buatlah </w:t>
-      </w:r>
-      <w:r>
-        <w:rPr>
-          <w:lang w:val="sv-SE"/>
-        </w:rPr>
-        <w:t xml:space="preserve">diagram </w:t>
-      </w:r>
-      <w:r>
-        <w:rPr>
-          <w:lang w:val="id-ID"/>
-        </w:rPr>
-        <w:t xml:space="preserve">konteks </w:t>
-      </w:r>
-      <w:r>
-        <w:rPr>
-          <w:lang w:val="sv-SE"/>
-        </w:rPr>
-        <w:t xml:space="preserve">dan </w:t>
-      </w:r>
-      <w:r>
-        <w:rPr>
-          <w:lang w:val="id-ID"/>
-        </w:rPr>
-        <w:t xml:space="preserve">DFD level berikutnya. </w:t>
-      </w:r>
+        <w:pStyle w:val="Heading2"/>
+        <w:rPr>
+          <w:lang w:val="id-ID"/>
+        </w:rPr>
+      </w:pPr>
+      <w:bookmarkStart w:id="16" w:name="_Toc96752911"/>
+      <w:bookmarkStart w:id="17" w:name="_Toc242602797"/>
+      <w:bookmarkStart w:id="18" w:name="_Toc320098386"/>
+      <w:bookmarkStart w:id="19" w:name="_Toc505173935"/>
+      <w:r>
+        <w:t>Model Use Case</w:t>
+      </w:r>
+      <w:bookmarkEnd w:id="16"/>
+      <w:bookmarkEnd w:id="17"/>
+      <w:bookmarkEnd w:id="18"/>
     </w:p>
     <w:p>
       <w:pPr>
-        <w:pStyle w:val="Heading2"/>
-        <w:rPr>
-          <w:lang w:val="id-ID"/>
-        </w:rPr>
-      </w:pPr>
-      <w:bookmarkStart w:id="18" w:name="_Toc96752911"/>
-      <w:bookmarkStart w:id="19" w:name="_Toc242602797"/>
-      <w:bookmarkStart w:id="20" w:name="_Toc320098386"/>
-      <w:bookmarkStart w:id="21" w:name="_Toc505173935"/>
-      <w:r>
-        <w:t>Model Use Case</w:t>
-      </w:r>
-      <w:bookmarkEnd w:id="18"/>
-      <w:bookmarkEnd w:id="19"/>
+        <w:pStyle w:val="Heading3"/>
+        <w:rPr>
+          <w:lang w:val="id-ID"/>
+        </w:rPr>
+      </w:pPr>
+      <w:bookmarkStart w:id="20" w:name="_Toc242602798"/>
+      <w:bookmarkStart w:id="21" w:name="_Toc320098387"/>
+      <w:r>
+        <w:t>Diagram Use Case</w:t>
+      </w:r>
       <w:bookmarkEnd w:id="20"/>
+      <w:bookmarkEnd w:id="21"/>
     </w:p>
     <w:p>
       <w:pPr>
-        <w:pStyle w:val="Heading3"/>
-        <w:rPr>
-          <w:lang w:val="id-ID"/>
-        </w:rPr>
-      </w:pPr>
-      <w:bookmarkStart w:id="22" w:name="_Toc242602798"/>
-      <w:bookmarkStart w:id="23" w:name="_Toc320098387"/>
-      <w:r>
-        <w:t>Diagram Use Case</w:t>
-      </w:r>
-      <w:bookmarkEnd w:id="22"/>
-      <w:bookmarkEnd w:id="23"/>
-    </w:p>
-    <w:p>
-      <w:pPr>
         <w:rPr>
           <w:lang w:val="id-ID"/>
         </w:rPr>
@@ -8153,7 +8426,7 @@
           <w:lang w:val="id-ID" w:eastAsia="id-ID"/>
         </w:rPr>
         <w:drawing>
-          <wp:inline distT="0" distB="0" distL="0" distR="0" wp14:anchorId="2305CAEE" wp14:editId="3046C482">
+          <wp:inline distT="0" distB="0" distL="0" distR="0" wp14:anchorId="6C0281B5" wp14:editId="3736E0B6">
             <wp:extent cx="4795689" cy="2628900"/>
             <wp:effectExtent l="0" t="0" r="5080" b="0"/>
             <wp:docPr id="1" name="Picture 1" descr="J:\usecase.JPG"/>
@@ -8206,9 +8479,9 @@
       <w:pPr>
         <w:pStyle w:val="Heading3"/>
       </w:pPr>
-      <w:bookmarkStart w:id="24" w:name="_Toc96752912"/>
-      <w:bookmarkStart w:id="25" w:name="_Toc242602799"/>
-      <w:bookmarkStart w:id="26" w:name="_Toc320098388"/>
+      <w:bookmarkStart w:id="22" w:name="_Toc96752912"/>
+      <w:bookmarkStart w:id="23" w:name="_Toc242602799"/>
+      <w:bookmarkStart w:id="24" w:name="_Toc320098388"/>
       <w:proofErr w:type="spellStart"/>
       <w:r>
         <w:lastRenderedPageBreak/>
@@ -8218,9 +8491,9 @@
       <w:r>
         <w:t xml:space="preserve"> Actor</w:t>
       </w:r>
+      <w:bookmarkEnd w:id="22"/>
+      <w:bookmarkEnd w:id="23"/>
       <w:bookmarkEnd w:id="24"/>
-      <w:bookmarkEnd w:id="25"/>
-      <w:bookmarkEnd w:id="26"/>
     </w:p>
     <w:p>
       <w:pPr>
@@ -8370,7 +8643,7 @@
     <w:p>
       <w:pPr>
         <w:rPr>
-          <w:lang w:val="sv-SE"/>
+          <w:lang w:val="id-ID"/>
         </w:rPr>
       </w:pPr>
     </w:p>
@@ -8378,9 +8651,9 @@
       <w:pPr>
         <w:pStyle w:val="Heading3"/>
       </w:pPr>
-      <w:bookmarkStart w:id="27" w:name="_Toc96752913"/>
-      <w:bookmarkStart w:id="28" w:name="_Toc242602800"/>
-      <w:bookmarkStart w:id="29" w:name="_Toc320098389"/>
+      <w:bookmarkStart w:id="25" w:name="_Toc96752913"/>
+      <w:bookmarkStart w:id="26" w:name="_Toc242602800"/>
+      <w:bookmarkStart w:id="27" w:name="_Toc320098389"/>
       <w:proofErr w:type="spellStart"/>
       <w:r>
         <w:t>Definisi</w:t>
@@ -8389,17 +8662,9 @@
       <w:r>
         <w:t xml:space="preserve"> Use Case</w:t>
       </w:r>
+      <w:bookmarkEnd w:id="25"/>
+      <w:bookmarkEnd w:id="26"/>
       <w:bookmarkEnd w:id="27"/>
-      <w:bookmarkEnd w:id="28"/>
-      <w:bookmarkEnd w:id="29"/>
-    </w:p>
-    <w:p>
-      <w:pPr>
-        <w:pStyle w:val="BodyText"/>
-        <w:rPr>
-          <w:lang w:val="sv-SE"/>
-        </w:rPr>
-      </w:pPr>
     </w:p>
     <w:tbl>
       <w:tblPr>
@@ -8512,7 +8777,14 @@
                 <w:i/>
                 <w:lang w:val="id-ID"/>
               </w:rPr>
-              <w:t>mulai</w:t>
+              <w:t>M</w:t>
+            </w:r>
+            <w:r>
+              <w:rPr>
+                <w:i/>
+                <w:lang w:val="id-ID"/>
+              </w:rPr>
+              <w:t>ulai</w:t>
             </w:r>
           </w:p>
         </w:tc>
@@ -8999,9 +9271,9 @@
           <w:lang w:val="id-ID"/>
         </w:rPr>
       </w:pPr>
-      <w:bookmarkStart w:id="30" w:name="_Toc242602801"/>
-      <w:bookmarkStart w:id="31" w:name="_Toc320098390"/>
-      <w:bookmarkStart w:id="32" w:name="_Toc96752914"/>
+      <w:bookmarkStart w:id="28" w:name="_Toc242602801"/>
+      <w:bookmarkStart w:id="29" w:name="_Toc320098390"/>
+      <w:bookmarkStart w:id="30" w:name="_Toc96752914"/>
     </w:p>
     <w:p>
       <w:pPr>
@@ -9015,8 +9287,8 @@
       <w:r>
         <w:t xml:space="preserve"> Use Case</w:t>
       </w:r>
-      <w:bookmarkEnd w:id="30"/>
-      <w:bookmarkEnd w:id="31"/>
+      <w:bookmarkEnd w:id="28"/>
+      <w:bookmarkEnd w:id="29"/>
     </w:p>
     <w:p>
       <w:pPr>
@@ -10604,6 +10876,7 @@
               <w:rPr>
                 <w:i/>
               </w:rPr>
+              <w:lastRenderedPageBreak/>
               <w:t xml:space="preserve">3. </w:t>
             </w:r>
             <w:proofErr w:type="spellStart"/>
@@ -11160,8 +11433,6 @@
                 <w:lang w:val="id-ID"/>
               </w:rPr>
             </w:pPr>
-            <w:bookmarkStart w:id="33" w:name="_GoBack"/>
-            <w:bookmarkEnd w:id="33"/>
             <w:r>
               <w:rPr>
                 <w:i/>
@@ -11408,6 +11679,14 @@
         </w:tc>
       </w:tr>
     </w:tbl>
+    <w:p>
+      <w:pPr>
+        <w:rPr>
+          <w:i/>
+          <w:lang w:val="id-ID"/>
+        </w:rPr>
+      </w:pPr>
+    </w:p>
     <w:p>
       <w:pPr>
         <w:rPr>
@@ -11922,6 +12201,7 @@
     <w:p>
       <w:pPr>
         <w:rPr>
+          <w:i/>
           <w:lang w:val="id-ID"/>
         </w:rPr>
       </w:pPr>
@@ -12833,6 +13113,15 @@
     <w:p>
       <w:pPr>
         <w:rPr>
+          <w:i/>
+          <w:lang w:val="id-ID"/>
+        </w:rPr>
+      </w:pPr>
+    </w:p>
+    <w:p>
+      <w:pPr>
+        <w:rPr>
+          <w:i/>
           <w:lang w:val="id-ID"/>
         </w:rPr>
       </w:pPr>
@@ -13267,10 +13556,10 @@
           <w:lang w:val="id-ID"/>
         </w:rPr>
       </w:pPr>
-      <w:bookmarkStart w:id="34" w:name="_Toc242602806"/>
-      <w:bookmarkStart w:id="35" w:name="_Toc320098391"/>
-      <w:bookmarkStart w:id="36" w:name="_Toc96755453"/>
-      <w:bookmarkEnd w:id="32"/>
+      <w:bookmarkStart w:id="31" w:name="_Toc242602806"/>
+      <w:bookmarkStart w:id="32" w:name="_Toc320098391"/>
+      <w:bookmarkStart w:id="33" w:name="_Toc96755453"/>
+      <w:bookmarkEnd w:id="30"/>
     </w:p>
     <w:p>
       <w:pPr>
@@ -13283,25 +13572,11 @@
       <w:r>
         <w:t>Kelas</w:t>
       </w:r>
-      <w:bookmarkEnd w:id="34"/>
-      <w:bookmarkEnd w:id="35"/>
+      <w:bookmarkEnd w:id="31"/>
+      <w:bookmarkEnd w:id="32"/>
       <w:proofErr w:type="spellEnd"/>
     </w:p>
-    <w:bookmarkEnd w:id="36"/>
-    <w:p>
-      <w:pPr>
-        <w:pStyle w:val="BodyText"/>
-        <w:rPr>
-          <w:lang w:val="sv-SE"/>
-        </w:rPr>
-      </w:pPr>
-      <w:r>
-        <w:rPr>
-          <w:lang w:val="sv-SE"/>
-        </w:rPr>
-        <w:t>Bagian ini diisi dengan daftar seluruh kelas kelas analisis dalam tabel berikut:</w:t>
-      </w:r>
-    </w:p>
+    <w:bookmarkEnd w:id="33"/>
     <w:p>
       <w:pPr>
         <w:rPr>
@@ -13411,8 +13686,16 @@
             <w:pPr>
               <w:rPr>
                 <w:i/>
-              </w:rPr>
-            </w:pPr>
+                <w:lang w:val="id-ID"/>
+              </w:rPr>
+            </w:pPr>
+            <w:r>
+              <w:rPr>
+                <w:i/>
+                <w:lang w:val="id-ID"/>
+              </w:rPr>
+              <w:t>1</w:t>
+            </w:r>
           </w:p>
         </w:tc>
         <w:tc>
@@ -13443,8 +13726,16 @@
             <w:pPr>
               <w:rPr>
                 <w:i/>
-              </w:rPr>
-            </w:pPr>
+                <w:lang w:val="id-ID"/>
+              </w:rPr>
+            </w:pPr>
+            <w:r>
+              <w:rPr>
+                <w:i/>
+                <w:lang w:val="id-ID"/>
+              </w:rPr>
+              <w:t>Interfaces class</w:t>
+            </w:r>
           </w:p>
         </w:tc>
       </w:tr>
@@ -13457,8 +13748,16 @@
             <w:pPr>
               <w:rPr>
                 <w:i/>
-              </w:rPr>
-            </w:pPr>
+                <w:lang w:val="id-ID"/>
+              </w:rPr>
+            </w:pPr>
+            <w:r>
+              <w:rPr>
+                <w:i/>
+                <w:lang w:val="id-ID"/>
+              </w:rPr>
+              <w:t>2</w:t>
+            </w:r>
           </w:p>
         </w:tc>
         <w:tc>
@@ -13491,6 +13790,13 @@
                 <w:i/>
               </w:rPr>
             </w:pPr>
+            <w:r>
+              <w:rPr>
+                <w:i/>
+                <w:lang w:val="id-ID"/>
+              </w:rPr>
+              <w:t>Interfaces class</w:t>
+            </w:r>
           </w:p>
         </w:tc>
       </w:tr>
@@ -13503,8 +13809,16 @@
             <w:pPr>
               <w:rPr>
                 <w:i/>
-              </w:rPr>
-            </w:pPr>
+                <w:lang w:val="id-ID"/>
+              </w:rPr>
+            </w:pPr>
+            <w:r>
+              <w:rPr>
+                <w:i/>
+                <w:lang w:val="id-ID"/>
+              </w:rPr>
+              <w:t>3</w:t>
+            </w:r>
           </w:p>
         </w:tc>
         <w:tc>
@@ -13537,6 +13851,13 @@
                 <w:i/>
               </w:rPr>
             </w:pPr>
+            <w:r>
+              <w:rPr>
+                <w:i/>
+                <w:lang w:val="id-ID"/>
+              </w:rPr>
+              <w:t>Interfaces class</w:t>
+            </w:r>
           </w:p>
         </w:tc>
       </w:tr>
@@ -13549,8 +13870,16 @@
             <w:pPr>
               <w:rPr>
                 <w:i/>
-              </w:rPr>
-            </w:pPr>
+                <w:lang w:val="id-ID"/>
+              </w:rPr>
+            </w:pPr>
+            <w:r>
+              <w:rPr>
+                <w:i/>
+                <w:lang w:val="id-ID"/>
+              </w:rPr>
+              <w:t>4</w:t>
+            </w:r>
           </w:p>
         </w:tc>
         <w:tc>
@@ -13590,81 +13919,23 @@
                 <w:i/>
               </w:rPr>
             </w:pPr>
+            <w:r>
+              <w:rPr>
+                <w:i/>
+                <w:lang w:val="id-ID"/>
+              </w:rPr>
+              <w:t>Interfaces class</w:t>
+            </w:r>
           </w:p>
         </w:tc>
       </w:tr>
     </w:tbl>
     <w:p>
       <w:pPr>
-        <w:rPr>
-          <w:i/>
-        </w:rPr>
-      </w:pPr>
-    </w:p>
-    <w:p>
-      <w:pPr>
         <w:pStyle w:val="BodyText"/>
         <w:rPr>
-          <w:lang w:val="sv-SE"/>
-        </w:rPr>
-      </w:pPr>
-      <w:r>
-        <w:rPr>
-          <w:lang w:val="sv-SE"/>
-        </w:rPr>
-        <w:t>Untuk setiap kelas analisis, lakukan (dengan melengkapi subbab-subbab berikutnya):</w:t>
-      </w:r>
-    </w:p>
-    <w:p>
-      <w:pPr>
-        <w:pStyle w:val="BodyText"/>
-        <w:numPr>
-          <w:ilvl w:val="0"/>
-          <w:numId w:val="24"/>
-        </w:numPr>
-      </w:pPr>
-      <w:proofErr w:type="spellStart"/>
-      <w:r>
-        <w:t>identifikasi</w:t>
-      </w:r>
-      <w:proofErr w:type="spellEnd"/>
-      <w:r>
-        <w:t xml:space="preserve"> </w:t>
-      </w:r>
-      <w:proofErr w:type="spellStart"/>
-      <w:r>
-        <w:t>tanggung-jawab</w:t>
-      </w:r>
-      <w:proofErr w:type="spellEnd"/>
-      <w:r>
-        <w:t xml:space="preserve"> (responsibility)</w:t>
-      </w:r>
-    </w:p>
-    <w:p>
-      <w:pPr>
-        <w:pStyle w:val="BodyText"/>
-        <w:numPr>
-          <w:ilvl w:val="0"/>
-          <w:numId w:val="24"/>
-        </w:numPr>
-      </w:pPr>
-      <w:proofErr w:type="spellStart"/>
-      <w:r>
-        <w:t>identifikasi</w:t>
-      </w:r>
-      <w:proofErr w:type="spellEnd"/>
-      <w:r>
-        <w:t xml:space="preserve"> </w:t>
-      </w:r>
-      <w:proofErr w:type="spellStart"/>
-      <w:r>
-        <w:t>atribut</w:t>
-      </w:r>
-      <w:proofErr w:type="spellEnd"/>
-    </w:p>
-    <w:p>
-      <w:pPr>
-        <w:pStyle w:val="BodyText"/>
+          <w:lang w:val="id-ID"/>
+        </w:rPr>
       </w:pPr>
     </w:p>
     <w:tbl>
@@ -13798,6 +14069,7 @@
             <w:pPr>
               <w:rPr>
                 <w:i/>
+                <w:lang w:val="id-ID"/>
               </w:rPr>
             </w:pPr>
             <w:proofErr w:type="spellStart"/>
@@ -13814,14 +14086,13 @@
               </w:rPr>
               <w:t xml:space="preserve"> </w:t>
             </w:r>
-            <w:proofErr w:type="spellStart"/>
-            <w:r>
-              <w:rPr>
-                <w:i/>
-              </w:rPr>
-              <w:t>xxxx</w:t>
-            </w:r>
-            <w:proofErr w:type="spellEnd"/>
+            <w:r>
+              <w:rPr>
+                <w:i/>
+                <w:lang w:val="id-ID"/>
+              </w:rPr>
+              <w:t>MenuUtama</w:t>
+            </w:r>
           </w:p>
         </w:tc>
         <w:tc>
@@ -13832,6 +14103,7 @@
             <w:pPr>
               <w:rPr>
                 <w:i/>
+                <w:lang w:val="id-ID"/>
               </w:rPr>
             </w:pPr>
             <w:r>
@@ -13840,11 +14112,53 @@
               </w:rPr>
               <w:t>1.</w:t>
             </w:r>
-          </w:p>
-          <w:p>
-            <w:pPr>
-              <w:rPr>
-                <w:i/>
+            <w:r>
+              <w:rPr>
+                <w:i/>
+                <w:lang w:val="id-ID"/>
+              </w:rPr>
+              <w:t xml:space="preserve"> Menampilkan halaman utama aplikasi</w:t>
+            </w:r>
+          </w:p>
+          <w:p>
+            <w:pPr>
+              <w:rPr>
+                <w:i/>
+                <w:lang w:val="id-ID"/>
+              </w:rPr>
+            </w:pPr>
+          </w:p>
+        </w:tc>
+        <w:tc>
+          <w:tcPr>
+            <w:tcW w:w="3096" w:type="dxa"/>
+          </w:tcPr>
+          <w:p>
+            <w:pPr>
+              <w:rPr>
+                <w:i/>
+                <w:lang w:val="id-ID"/>
+              </w:rPr>
+            </w:pPr>
+            <w:r>
+              <w:rPr>
+                <w:i/>
+              </w:rPr>
+              <w:t>1.</w:t>
+            </w:r>
+            <w:r>
+              <w:rPr>
+                <w:i/>
+                <w:lang w:val="id-ID"/>
+              </w:rPr>
+              <w:t>Button KataSifat</w:t>
+            </w:r>
+          </w:p>
+          <w:p>
+            <w:pPr>
+              <w:rPr>
+                <w:i/>
+                <w:lang w:val="id-ID"/>
               </w:rPr>
             </w:pPr>
             <w:r>
@@ -13853,63 +14167,21 @@
               </w:rPr>
               <w:t>2.</w:t>
             </w:r>
-          </w:p>
-          <w:p>
-            <w:pPr>
-              <w:rPr>
-                <w:i/>
-              </w:rPr>
-            </w:pPr>
-            <w:r>
-              <w:rPr>
-                <w:i/>
-              </w:rPr>
-              <w:t>3.</w:t>
-            </w:r>
-          </w:p>
-        </w:tc>
-        <w:tc>
-          <w:tcPr>
-            <w:tcW w:w="3096" w:type="dxa"/>
-          </w:tcPr>
-          <w:p>
-            <w:pPr>
-              <w:rPr>
-                <w:i/>
-              </w:rPr>
-            </w:pPr>
-            <w:r>
-              <w:rPr>
-                <w:i/>
-              </w:rPr>
-              <w:t>1.</w:t>
-            </w:r>
-          </w:p>
-          <w:p>
-            <w:pPr>
-              <w:rPr>
-                <w:i/>
-              </w:rPr>
-            </w:pPr>
-            <w:r>
-              <w:rPr>
-                <w:i/>
-              </w:rPr>
-              <w:t>2.</w:t>
-            </w:r>
-          </w:p>
-          <w:p>
-            <w:pPr>
-              <w:rPr>
-                <w:i/>
-              </w:rPr>
-            </w:pPr>
-            <w:r>
-              <w:rPr>
-                <w:i/>
-              </w:rPr>
-              <w:t>3.</w:t>
-            </w:r>
+            <w:r>
+              <w:rPr>
+                <w:i/>
+                <w:lang w:val="id-ID"/>
+              </w:rPr>
+              <w:t>Button KataBenda</w:t>
+            </w:r>
+          </w:p>
+          <w:p>
+            <w:pPr>
+              <w:rPr>
+                <w:i/>
+                <w:lang w:val="id-ID"/>
+              </w:rPr>
+            </w:pPr>
           </w:p>
         </w:tc>
       </w:tr>
@@ -13922,8 +14194,16 @@
             <w:pPr>
               <w:rPr>
                 <w:i/>
-              </w:rPr>
-            </w:pPr>
+                <w:lang w:val="id-ID"/>
+              </w:rPr>
+            </w:pPr>
+            <w:r>
+              <w:rPr>
+                <w:i/>
+                <w:lang w:val="id-ID"/>
+              </w:rPr>
+              <w:t>Kelas KataBenda</w:t>
+            </w:r>
           </w:p>
         </w:tc>
         <w:tc>
@@ -13934,6 +14214,37 @@
             <w:pPr>
               <w:rPr>
                 <w:i/>
+                <w:lang w:val="id-ID"/>
+              </w:rPr>
+            </w:pPr>
+            <w:r>
+              <w:rPr>
+                <w:i/>
+                <w:lang w:val="id-ID"/>
+              </w:rPr>
+              <w:t>1. Menampilkan soal-soal tentang kata benda</w:t>
+            </w:r>
+          </w:p>
+          <w:p>
+            <w:pPr>
+              <w:rPr>
+                <w:i/>
+                <w:lang w:val="id-ID"/>
+              </w:rPr>
+            </w:pPr>
+            <w:r>
+              <w:rPr>
+                <w:i/>
+                <w:lang w:val="id-ID"/>
+              </w:rPr>
+              <w:t>2. Menampilkan keyboard untuk menjawab soal</w:t>
+            </w:r>
+          </w:p>
+          <w:p>
+            <w:pPr>
+              <w:rPr>
+                <w:i/>
+                <w:lang w:val="id-ID"/>
               </w:rPr>
             </w:pPr>
           </w:p>
@@ -13946,8 +14257,16 @@
             <w:pPr>
               <w:rPr>
                 <w:i/>
-              </w:rPr>
-            </w:pPr>
+                <w:lang w:val="id-ID"/>
+              </w:rPr>
+            </w:pPr>
+            <w:r>
+              <w:rPr>
+                <w:i/>
+                <w:lang w:val="id-ID"/>
+              </w:rPr>
+              <w:t>1.JawabSoal</w:t>
+            </w:r>
           </w:p>
         </w:tc>
       </w:tr>
@@ -13960,8 +14279,16 @@
             <w:pPr>
               <w:rPr>
                 <w:i/>
-              </w:rPr>
-            </w:pPr>
+                <w:lang w:val="id-ID"/>
+              </w:rPr>
+            </w:pPr>
+            <w:r>
+              <w:rPr>
+                <w:i/>
+                <w:lang w:val="id-ID"/>
+              </w:rPr>
+              <w:t>Kelas KataSifat</w:t>
+            </w:r>
           </w:p>
         </w:tc>
         <w:tc>
@@ -13972,8 +14299,31 @@
             <w:pPr>
               <w:rPr>
                 <w:i/>
-              </w:rPr>
-            </w:pPr>
+                <w:lang w:val="id-ID"/>
+              </w:rPr>
+            </w:pPr>
+            <w:r>
+              <w:rPr>
+                <w:i/>
+                <w:lang w:val="id-ID"/>
+              </w:rPr>
+              <w:t>1. Menampilkan soal-soal tentang kata sifat</w:t>
+            </w:r>
+          </w:p>
+          <w:p>
+            <w:pPr>
+              <w:rPr>
+                <w:i/>
+                <w:lang w:val="id-ID"/>
+              </w:rPr>
+            </w:pPr>
+            <w:r>
+              <w:rPr>
+                <w:i/>
+                <w:lang w:val="id-ID"/>
+              </w:rPr>
+              <w:t>2. Menampilkan Keyboard untuk menjawab soal</w:t>
+            </w:r>
           </w:p>
         </w:tc>
         <w:tc>
@@ -13984,79 +14334,137 @@
             <w:pPr>
               <w:rPr>
                 <w:i/>
-              </w:rPr>
-            </w:pPr>
+                <w:lang w:val="id-ID"/>
+              </w:rPr>
+            </w:pPr>
+            <w:r>
+              <w:rPr>
+                <w:i/>
+                <w:lang w:val="id-ID"/>
+              </w:rPr>
+              <w:t>1.JawabSoal</w:t>
+            </w:r>
+          </w:p>
+        </w:tc>
+      </w:tr>
+      <w:tr>
+        <w:tc>
+          <w:tcPr>
+            <w:tcW w:w="3096" w:type="dxa"/>
+          </w:tcPr>
+          <w:p>
+            <w:pPr>
+              <w:rPr>
+                <w:i/>
+                <w:lang w:val="id-ID"/>
+              </w:rPr>
+            </w:pPr>
+            <w:r>
+              <w:rPr>
+                <w:i/>
+                <w:lang w:val="id-ID"/>
+              </w:rPr>
+              <w:t>Kelas Skor</w:t>
+            </w:r>
+          </w:p>
+        </w:tc>
+        <w:tc>
+          <w:tcPr>
+            <w:tcW w:w="3096" w:type="dxa"/>
+          </w:tcPr>
+          <w:p>
+            <w:pPr>
+              <w:rPr>
+                <w:i/>
+                <w:lang w:val="id-ID"/>
+              </w:rPr>
+            </w:pPr>
+            <w:r>
+              <w:rPr>
+                <w:i/>
+                <w:lang w:val="id-ID"/>
+              </w:rPr>
+              <w:t>1. Menampikan skor akhir</w:t>
+            </w:r>
+            <w:r>
+              <w:rPr>
+                <w:i/>
+                <w:lang w:val="id-ID"/>
+              </w:rPr>
+              <w:t xml:space="preserve"> </w:t>
+            </w:r>
+            <w:r>
+              <w:rPr>
+                <w:i/>
+                <w:lang w:val="id-ID"/>
+              </w:rPr>
+              <w:t>permainan</w:t>
+            </w:r>
+          </w:p>
+          <w:p>
+            <w:pPr>
+              <w:rPr>
+                <w:i/>
+                <w:lang w:val="id-ID"/>
+              </w:rPr>
+            </w:pPr>
+            <w:r>
+              <w:rPr>
+                <w:i/>
+                <w:lang w:val="id-ID"/>
+              </w:rPr>
+              <w:t>2.Menampilkan beberapa pilihan antara bermain lagi atau keluar</w:t>
+            </w:r>
+          </w:p>
+        </w:tc>
+        <w:tc>
+          <w:tcPr>
+            <w:tcW w:w="3096" w:type="dxa"/>
+          </w:tcPr>
+          <w:p>
+            <w:pPr>
+              <w:rPr>
+                <w:i/>
+                <w:lang w:val="id-ID"/>
+              </w:rPr>
+            </w:pPr>
+            <w:r>
+              <w:rPr>
+                <w:i/>
+                <w:lang w:val="id-ID"/>
+              </w:rPr>
+              <w:t>1.Skor</w:t>
+            </w:r>
           </w:p>
         </w:tc>
       </w:tr>
     </w:tbl>
     <w:p>
       <w:pPr>
-        <w:pStyle w:val="Heading2"/>
-        <w:numPr>
-          <w:ilvl w:val="0"/>
-          <w:numId w:val="0"/>
-        </w:numPr>
-        <w:ind w:left="576" w:hanging="576"/>
-        <w:rPr>
-          <w:lang w:val="id-ID"/>
-        </w:rPr>
-      </w:pPr>
-      <w:bookmarkStart w:id="37" w:name="_Toc320098392"/>
+        <w:rPr>
+          <w:lang w:val="id-ID"/>
+        </w:rPr>
+      </w:pPr>
+      <w:bookmarkStart w:id="34" w:name="_Toc320098392"/>
     </w:p>
     <w:p>
       <w:pPr>
-        <w:rPr>
-          <w:lang w:val="id-ID"/>
-        </w:rPr>
-      </w:pPr>
+        <w:pStyle w:val="Heading2"/>
+      </w:pPr>
+      <w:r>
+        <w:lastRenderedPageBreak/>
+        <w:t xml:space="preserve">Diagram </w:t>
+      </w:r>
+      <w:r>
+        <w:rPr>
+          <w:lang w:val="id-ID"/>
+        </w:rPr>
+        <w:t>Kelakuan</w:t>
+      </w:r>
+      <w:bookmarkEnd w:id="34"/>
     </w:p>
     <w:p>
       <w:pPr>
-        <w:rPr>
-          <w:lang w:val="id-ID"/>
-        </w:rPr>
-      </w:pPr>
-    </w:p>
-    <w:p>
-      <w:pPr>
-        <w:rPr>
-          <w:lang w:val="id-ID"/>
-        </w:rPr>
-      </w:pPr>
-    </w:p>
-    <w:p>
-      <w:pPr>
-        <w:rPr>
-          <w:lang w:val="id-ID"/>
-        </w:rPr>
-      </w:pPr>
-    </w:p>
-    <w:p>
-      <w:pPr>
-        <w:rPr>
-          <w:lang w:val="id-ID"/>
-        </w:rPr>
-      </w:pPr>
-    </w:p>
-    <w:p>
-      <w:pPr>
-        <w:pStyle w:val="Heading2"/>
-      </w:pPr>
-      <w:r>
-        <w:lastRenderedPageBreak/>
-        <w:t xml:space="preserve">Diagram </w:t>
-      </w:r>
-      <w:r>
-        <w:rPr>
-          <w:lang w:val="id-ID"/>
-        </w:rPr>
-        <w:t>Kelakuan</w:t>
-      </w:r>
-      <w:bookmarkEnd w:id="37"/>
-    </w:p>
-    <w:p>
-      <w:pPr>
         <w:pStyle w:val="BodyText"/>
         <w:jc w:val="center"/>
         <w:rPr>
@@ -14070,7 +14478,7 @@
           <w:lang w:val="id-ID" w:eastAsia="id-ID"/>
         </w:rPr>
         <w:drawing>
-          <wp:inline distT="0" distB="0" distL="0" distR="0" wp14:anchorId="25ED83F9" wp14:editId="23ECABA5">
+          <wp:inline distT="0" distB="0" distL="0" distR="0" wp14:anchorId="4F57656E" wp14:editId="66DB1974">
             <wp:extent cx="4705350" cy="3532531"/>
             <wp:effectExtent l="0" t="0" r="0" b="0"/>
             <wp:docPr id="3" name="Picture 3"/>
@@ -14110,73 +14518,23 @@
       <w:pPr>
         <w:pStyle w:val="Heading2"/>
       </w:pPr>
-      <w:bookmarkStart w:id="38" w:name="_Toc320098393"/>
-      <w:bookmarkStart w:id="39" w:name="_Toc505173938"/>
-      <w:bookmarkEnd w:id="21"/>
+      <w:bookmarkStart w:id="35" w:name="_Toc320098393"/>
+      <w:bookmarkStart w:id="36" w:name="_Toc505173938"/>
+      <w:bookmarkEnd w:id="19"/>
       <w:r>
         <w:rPr>
           <w:lang w:val="id-ID"/>
         </w:rPr>
         <w:t>Kebutuhan Non Fungsional</w:t>
       </w:r>
-      <w:bookmarkEnd w:id="38"/>
+      <w:bookmarkEnd w:id="35"/>
       <w:r>
         <w:rPr>
           <w:lang w:val="id-ID"/>
         </w:rPr>
         <w:t xml:space="preserve"> </w:t>
       </w:r>
-      <w:bookmarkEnd w:id="39"/>
-    </w:p>
-    <w:p>
-      <w:pPr>
-        <w:pStyle w:val="guide"/>
-        <w:rPr>
-          <w:lang w:val="sv-SE"/>
-        </w:rPr>
-      </w:pPr>
-      <w:r>
-        <w:rPr>
-          <w:lang w:val="sv-SE"/>
-        </w:rPr>
-        <w:t xml:space="preserve">Uraikan dengan ringkas kebutuhan non fungsional dalam tabel sebagai berikut. Isilah Kolom </w:t>
-      </w:r>
-      <w:r>
-        <w:rPr>
-          <w:lang w:val="id-ID"/>
-        </w:rPr>
-        <w:t>Kebutuhan</w:t>
-      </w:r>
-      <w:r>
-        <w:rPr>
-          <w:lang w:val="sv-SE"/>
-        </w:rPr>
-        <w:t xml:space="preserve"> dengan kalimat yang jelas dan kelak dapat ditest untuk dipenuhi.</w:t>
-      </w:r>
-      <w:r>
-        <w:rPr>
-          <w:lang w:val="id-ID"/>
-        </w:rPr>
-        <w:t>ID</w:t>
-      </w:r>
-      <w:r>
-        <w:rPr>
-          <w:lang w:val="sv-SE"/>
-        </w:rPr>
-        <w:t xml:space="preserve"> adalah nomor </w:t>
-      </w:r>
-      <w:r>
-        <w:rPr>
-          <w:lang w:val="id-ID"/>
-        </w:rPr>
-        <w:t xml:space="preserve">kebutuhan </w:t>
-      </w:r>
-      <w:r>
-        <w:rPr>
-          <w:lang w:val="sv-SE"/>
-        </w:rPr>
-        <w:t>yang harus ditelusuri pada saat test. Tuliskan N/A bila Not Applicable..</w:t>
-      </w:r>
+      <w:bookmarkEnd w:id="36"/>
     </w:p>
     <w:p>
       <w:pPr>
@@ -14277,6 +14635,24 @@
             <w:pPr>
               <w:pStyle w:val="TOC1"/>
             </w:pPr>
+            <w:r>
+              <w:rPr>
+                <w:lang w:val="id-ID"/>
+              </w:rPr>
+              <w:t>PKBI-</w:t>
+            </w:r>
+            <w:r>
+              <w:rPr>
+                <w:lang w:val="id-ID"/>
+              </w:rPr>
+              <w:t>N</w:t>
+            </w:r>
+            <w:r>
+              <w:rPr>
+                <w:lang w:val="id-ID"/>
+              </w:rPr>
+              <w:t>F-01</w:t>
+            </w:r>
           </w:p>
         </w:tc>
         <w:tc>
@@ -14296,7 +14672,19 @@
           <w:tcPr>
             <w:tcW w:w="4230" w:type="dxa"/>
           </w:tcPr>
-          <w:p/>
+          <w:p>
+            <w:pPr>
+              <w:rPr>
+                <w:lang w:val="id-ID"/>
+              </w:rPr>
+            </w:pPr>
+            <w:r>
+              <w:rPr>
+                <w:lang w:val="id-ID"/>
+              </w:rPr>
+              <w:t>Aplikasi bisa di operasikan di android</w:t>
+            </w:r>
+          </w:p>
         </w:tc>
       </w:tr>
       <w:tr>
@@ -14304,7 +14692,20 @@
           <w:tcPr>
             <w:tcW w:w="1728" w:type="dxa"/>
           </w:tcPr>
-          <w:p/>
+          <w:p>
+            <w:r>
+              <w:rPr>
+                <w:lang w:val="id-ID"/>
+              </w:rPr>
+              <w:t>PKBI-NF-</w:t>
+            </w:r>
+            <w:r>
+              <w:rPr>
+                <w:lang w:val="id-ID"/>
+              </w:rPr>
+              <w:t>02</w:t>
+            </w:r>
+          </w:p>
         </w:tc>
         <w:tc>
           <w:tcPr>
@@ -14320,7 +14721,19 @@
           <w:tcPr>
             <w:tcW w:w="4230" w:type="dxa"/>
           </w:tcPr>
-          <w:p/>
+          <w:p>
+            <w:pPr>
+              <w:rPr>
+                <w:lang w:val="id-ID"/>
+              </w:rPr>
+            </w:pPr>
+            <w:r>
+              <w:rPr>
+                <w:lang w:val="id-ID"/>
+              </w:rPr>
+              <w:t>N/A</w:t>
+            </w:r>
+          </w:p>
         </w:tc>
       </w:tr>
       <w:tr>
@@ -14328,7 +14741,20 @@
           <w:tcPr>
             <w:tcW w:w="1728" w:type="dxa"/>
           </w:tcPr>
-          <w:p/>
+          <w:p>
+            <w:r>
+              <w:rPr>
+                <w:lang w:val="id-ID"/>
+              </w:rPr>
+              <w:t>PKBI-NF-</w:t>
+            </w:r>
+            <w:r>
+              <w:rPr>
+                <w:lang w:val="id-ID"/>
+              </w:rPr>
+              <w:t>03</w:t>
+            </w:r>
+          </w:p>
         </w:tc>
         <w:tc>
           <w:tcPr>
@@ -14346,7 +14772,19 @@
           <w:tcPr>
             <w:tcW w:w="4230" w:type="dxa"/>
           </w:tcPr>
-          <w:p/>
+          <w:p>
+            <w:pPr>
+              <w:rPr>
+                <w:lang w:val="id-ID"/>
+              </w:rPr>
+            </w:pPr>
+            <w:r>
+              <w:rPr>
+                <w:lang w:val="id-ID"/>
+              </w:rPr>
+              <w:t>Aplikasi dapat terintegrasi antar bagiannya</w:t>
+            </w:r>
+          </w:p>
         </w:tc>
       </w:tr>
       <w:tr>
@@ -14354,7 +14792,20 @@
           <w:tcPr>
             <w:tcW w:w="1728" w:type="dxa"/>
           </w:tcPr>
-          <w:p/>
+          <w:p>
+            <w:r>
+              <w:rPr>
+                <w:lang w:val="id-ID"/>
+              </w:rPr>
+              <w:t>PKBI-NF-</w:t>
+            </w:r>
+            <w:r>
+              <w:rPr>
+                <w:lang w:val="id-ID"/>
+              </w:rPr>
+              <w:t>04</w:t>
+            </w:r>
+          </w:p>
         </w:tc>
         <w:tc>
           <w:tcPr>
@@ -14370,7 +14821,19 @@
           <w:tcPr>
             <w:tcW w:w="4230" w:type="dxa"/>
           </w:tcPr>
-          <w:p/>
+          <w:p>
+            <w:pPr>
+              <w:rPr>
+                <w:lang w:val="id-ID"/>
+              </w:rPr>
+            </w:pPr>
+            <w:r>
+              <w:rPr>
+                <w:lang w:val="id-ID"/>
+              </w:rPr>
+              <w:t>N/A</w:t>
+            </w:r>
+          </w:p>
         </w:tc>
       </w:tr>
       <w:tr>
@@ -14378,7 +14841,20 @@
           <w:tcPr>
             <w:tcW w:w="1728" w:type="dxa"/>
           </w:tcPr>
-          <w:p/>
+          <w:p>
+            <w:r>
+              <w:rPr>
+                <w:lang w:val="id-ID"/>
+              </w:rPr>
+              <w:t>PKBI-NF-</w:t>
+            </w:r>
+            <w:r>
+              <w:rPr>
+                <w:lang w:val="id-ID"/>
+              </w:rPr>
+              <w:t>05</w:t>
+            </w:r>
+          </w:p>
         </w:tc>
         <w:tc>
           <w:tcPr>
@@ -14394,7 +14870,25 @@
           <w:tcPr>
             <w:tcW w:w="4230" w:type="dxa"/>
           </w:tcPr>
-          <w:p/>
+          <w:p>
+            <w:pPr>
+              <w:rPr>
+                <w:lang w:val="id-ID"/>
+              </w:rPr>
+            </w:pPr>
+            <w:r>
+              <w:rPr>
+                <w:lang w:val="id-ID"/>
+              </w:rPr>
+              <w:t xml:space="preserve">Ram minimal </w:t>
+            </w:r>
+            <w:r>
+              <w:rPr>
+                <w:lang w:val="id-ID"/>
+              </w:rPr>
+              <w:t>512</w:t>
+            </w:r>
+          </w:p>
         </w:tc>
       </w:tr>
       <w:tr>
@@ -14402,7 +14896,20 @@
           <w:tcPr>
             <w:tcW w:w="1728" w:type="dxa"/>
           </w:tcPr>
-          <w:p/>
+          <w:p>
+            <w:r>
+              <w:rPr>
+                <w:lang w:val="id-ID"/>
+              </w:rPr>
+              <w:t>PKBI-NF-</w:t>
+            </w:r>
+            <w:r>
+              <w:rPr>
+                <w:lang w:val="id-ID"/>
+              </w:rPr>
+              <w:t>06</w:t>
+            </w:r>
+          </w:p>
         </w:tc>
         <w:tc>
           <w:tcPr>
@@ -14418,7 +14925,19 @@
           <w:tcPr>
             <w:tcW w:w="4230" w:type="dxa"/>
           </w:tcPr>
-          <w:p/>
+          <w:p>
+            <w:pPr>
+              <w:rPr>
+                <w:lang w:val="id-ID"/>
+              </w:rPr>
+            </w:pPr>
+            <w:r>
+              <w:rPr>
+                <w:lang w:val="id-ID"/>
+              </w:rPr>
+              <w:t>-</w:t>
+            </w:r>
+          </w:p>
         </w:tc>
       </w:tr>
       <w:tr>
@@ -14426,7 +14945,20 @@
           <w:tcPr>
             <w:tcW w:w="1728" w:type="dxa"/>
           </w:tcPr>
-          <w:p/>
+          <w:p>
+            <w:r>
+              <w:rPr>
+                <w:lang w:val="id-ID"/>
+              </w:rPr>
+              <w:t>PKBI-NF-</w:t>
+            </w:r>
+            <w:r>
+              <w:rPr>
+                <w:lang w:val="id-ID"/>
+              </w:rPr>
+              <w:t>07</w:t>
+            </w:r>
+          </w:p>
         </w:tc>
         <w:tc>
           <w:tcPr>
@@ -14454,7 +14986,20 @@
           <w:tcPr>
             <w:tcW w:w="1728" w:type="dxa"/>
           </w:tcPr>
-          <w:p/>
+          <w:p>
+            <w:r>
+              <w:rPr>
+                <w:lang w:val="id-ID"/>
+              </w:rPr>
+              <w:t>PKBI-NF-</w:t>
+            </w:r>
+            <w:r>
+              <w:rPr>
+                <w:lang w:val="id-ID"/>
+              </w:rPr>
+              <w:t>08</w:t>
+            </w:r>
+          </w:p>
         </w:tc>
         <w:tc>
           <w:tcPr>
@@ -14470,7 +15015,19 @@
           <w:tcPr>
             <w:tcW w:w="4230" w:type="dxa"/>
           </w:tcPr>
-          <w:p/>
+          <w:p>
+            <w:pPr>
+              <w:rPr>
+                <w:lang w:val="id-ID"/>
+              </w:rPr>
+            </w:pPr>
+            <w:r>
+              <w:rPr>
+                <w:lang w:val="id-ID"/>
+              </w:rPr>
+              <w:t>N/A</w:t>
+            </w:r>
+          </w:p>
         </w:tc>
       </w:tr>
       <w:tr>
@@ -14478,27 +15035,20 @@
           <w:tcPr>
             <w:tcW w:w="1728" w:type="dxa"/>
           </w:tcPr>
-          <w:p/>
-        </w:tc>
-        <w:tc>
-          <w:tcPr>
-            <w:tcW w:w="1728" w:type="dxa"/>
-          </w:tcPr>
-          <w:p/>
-        </w:tc>
-        <w:tc>
-          <w:tcPr>
-            <w:tcW w:w="4230" w:type="dxa"/>
-          </w:tcPr>
-          <w:p/>
-        </w:tc>
-      </w:tr>
-      <w:tr>
-        <w:tc>
-          <w:tcPr>
-            <w:tcW w:w="1728" w:type="dxa"/>
-          </w:tcPr>
-          <w:p/>
+          <w:p>
+            <w:r>
+              <w:rPr>
+                <w:lang w:val="id-ID"/>
+              </w:rPr>
+              <w:t>PKBI-NF-</w:t>
+            </w:r>
+            <w:r>
+              <w:rPr>
+                <w:lang w:val="id-ID"/>
+              </w:rPr>
+              <w:t>09</w:t>
+            </w:r>
+          </w:p>
         </w:tc>
         <w:tc>
           <w:tcPr>
@@ -14643,22 +15193,176 @@
     </w:p>
     <w:p>
       <w:pPr>
-        <w:pStyle w:val="guide"/>
-      </w:pPr>
+        <w:rPr>
+          <w:i/>
+        </w:rPr>
+      </w:pPr>
+      <w:r>
+        <w:rPr>
+          <w:i/>
+          <w:lang w:val="sv-SE"/>
+        </w:rPr>
+        <w:t xml:space="preserve">Reliability : keandalan, misalnya tidak pernah boleh gagal(atau kegagalan yang ditolerir adalah …%)  </w:t>
+      </w:r>
+      <w:proofErr w:type="spellStart"/>
+      <w:r>
+        <w:rPr>
+          <w:i/>
+        </w:rPr>
+        <w:t>sehingga</w:t>
+      </w:r>
+      <w:proofErr w:type="spellEnd"/>
+      <w:r>
+        <w:rPr>
+          <w:i/>
+        </w:rPr>
+        <w:t xml:space="preserve"> </w:t>
+      </w:r>
+      <w:proofErr w:type="spellStart"/>
+      <w:r>
+        <w:rPr>
+          <w:i/>
+        </w:rPr>
+        <w:t>harus</w:t>
+      </w:r>
+      <w:proofErr w:type="spellEnd"/>
+      <w:r>
+        <w:rPr>
+          <w:i/>
+        </w:rPr>
+        <w:t xml:space="preserve"> </w:t>
+      </w:r>
+      <w:proofErr w:type="spellStart"/>
+      <w:r>
+        <w:rPr>
+          <w:i/>
+        </w:rPr>
+        <w:t>dipikirkan</w:t>
+      </w:r>
+      <w:proofErr w:type="spellEnd"/>
+      <w:r>
+        <w:rPr>
+          <w:i/>
+        </w:rPr>
+        <w:t xml:space="preserve"> fault tolerant architecture. </w:t>
+      </w:r>
+      <w:proofErr w:type="spellStart"/>
+      <w:r>
+        <w:rPr>
+          <w:i/>
+        </w:rPr>
+        <w:t>Biasanya</w:t>
+      </w:r>
+      <w:proofErr w:type="spellEnd"/>
+      <w:r>
+        <w:rPr>
+          <w:i/>
+        </w:rPr>
+        <w:t xml:space="preserve"> </w:t>
+      </w:r>
+      <w:proofErr w:type="spellStart"/>
+      <w:r>
+        <w:rPr>
+          <w:i/>
+        </w:rPr>
+        <w:t>hanya</w:t>
+      </w:r>
+      <w:proofErr w:type="spellEnd"/>
+      <w:r>
+        <w:rPr>
+          <w:i/>
+        </w:rPr>
+        <w:t xml:space="preserve"> </w:t>
+      </w:r>
+      <w:proofErr w:type="spellStart"/>
+      <w:r>
+        <w:rPr>
+          <w:i/>
+        </w:rPr>
+        <w:t>perlu</w:t>
+      </w:r>
+      <w:proofErr w:type="spellEnd"/>
+      <w:r>
+        <w:rPr>
+          <w:i/>
+        </w:rPr>
+        <w:t xml:space="preserve"> </w:t>
+      </w:r>
+      <w:proofErr w:type="spellStart"/>
+      <w:r>
+        <w:rPr>
+          <w:i/>
+        </w:rPr>
+        <w:t>untuk</w:t>
+      </w:r>
+      <w:proofErr w:type="spellEnd"/>
+      <w:r>
+        <w:rPr>
+          <w:i/>
+        </w:rPr>
+        <w:t xml:space="preserve"> Critical Application yang </w:t>
+      </w:r>
+      <w:proofErr w:type="spellStart"/>
+      <w:r>
+        <w:rPr>
+          <w:i/>
+        </w:rPr>
+        <w:t>jika</w:t>
+      </w:r>
+      <w:proofErr w:type="spellEnd"/>
+      <w:r>
+        <w:rPr>
+          <w:i/>
+        </w:rPr>
+        <w:t xml:space="preserve"> </w:t>
+      </w:r>
+      <w:proofErr w:type="spellStart"/>
+      <w:r>
+        <w:rPr>
+          <w:i/>
+        </w:rPr>
+        <w:t>gagal</w:t>
+      </w:r>
+      <w:proofErr w:type="spellEnd"/>
+      <w:r>
+        <w:rPr>
+          <w:i/>
+        </w:rPr>
+        <w:t xml:space="preserve"> </w:t>
+      </w:r>
       <w:proofErr w:type="spellStart"/>
       <w:proofErr w:type="gramStart"/>
       <w:r>
-        <w:t>Catatan</w:t>
+        <w:rPr>
+          <w:i/>
+        </w:rPr>
+        <w:t>akan</w:t>
       </w:r>
       <w:proofErr w:type="spellEnd"/>
-      <w:r>
-        <w:t xml:space="preserve"> :</w:t>
-      </w:r>
       <w:proofErr w:type="gramEnd"/>
+      <w:r>
+        <w:rPr>
+          <w:i/>
+        </w:rPr>
+        <w:t xml:space="preserve"> </w:t>
+      </w:r>
+      <w:proofErr w:type="spellStart"/>
+      <w:r>
+        <w:rPr>
+          <w:i/>
+        </w:rPr>
+        <w:t>berakibat</w:t>
+      </w:r>
+      <w:proofErr w:type="spellEnd"/>
+      <w:r>
+        <w:rPr>
+          <w:i/>
+        </w:rPr>
+        <w:t xml:space="preserve"> fatal.</w:t>
+      </w:r>
     </w:p>
     <w:p>
       <w:pPr>
-        <w:pStyle w:val="TOC1"/>
         <w:rPr>
           <w:i/>
           <w:lang w:val="sv-SE"/>
@@ -14669,13 +15373,14 @@
           <w:i/>
           <w:lang w:val="sv-SE"/>
         </w:rPr>
-        <w:t>Availability : ketersediaan aplikasi, misalnya harus terus menerus beroperasi 7 hari perminggu, 24 jam per haritanpa gagal</w:t>
+        <w:t>Ergonomy : kenyamanan pakai bagi pengguna</w:t>
       </w:r>
     </w:p>
     <w:p>
       <w:pPr>
         <w:rPr>
           <w:i/>
+          <w:lang w:val="sv-SE"/>
         </w:rPr>
       </w:pPr>
       <w:r>
@@ -14683,14 +15388,56 @@
           <w:i/>
           <w:lang w:val="sv-SE"/>
         </w:rPr>
-        <w:t xml:space="preserve">Reliability : keandalan, misalnya tidak pernah boleh gagal(atau kegagalan yang ditolerir adalah …%)  </w:t>
+        <w:t>Portability : kemudahan untuk dibawa dan dioperasikan ke mesin/sistem operasi/platform yang lain</w:t>
+      </w:r>
+    </w:p>
+    <w:p>
+      <w:pPr>
+        <w:rPr>
+          <w:i/>
+          <w:lang w:val="sv-SE"/>
+        </w:rPr>
+      </w:pPr>
+      <w:r>
+        <w:rPr>
+          <w:i/>
+          <w:lang w:val="sv-SE"/>
+        </w:rPr>
+        <w:t>Memory : jika perhitungan kapasitas memori internal kritis (misalnya untuk SW yang harus dijadikan CHIPS dan ukurannya harus kecil</w:t>
+      </w:r>
+    </w:p>
+    <w:p>
+      <w:pPr>
+        <w:rPr>
+          <w:i/>
+        </w:rPr>
+      </w:pPr>
+      <w:r>
+        <w:rPr>
+          <w:i/>
+        </w:rPr>
+        <w:t xml:space="preserve">Response </w:t>
+      </w:r>
+      <w:proofErr w:type="gramStart"/>
+      <w:r>
+        <w:rPr>
+          <w:i/>
+        </w:rPr>
+        <w:t>time :</w:t>
+      </w:r>
+      <w:proofErr w:type="gramEnd"/>
+      <w:r>
+        <w:rPr>
+          <w:i/>
+        </w:rPr>
+        <w:t xml:space="preserve"> </w:t>
       </w:r>
       <w:proofErr w:type="spellStart"/>
       <w:r>
         <w:rPr>
           <w:i/>
         </w:rPr>
-        <w:t>sehingga</w:t>
+        <w:t>Batasan</w:t>
       </w:r>
       <w:proofErr w:type="spellEnd"/>
       <w:r>
@@ -14704,6 +15451,20 @@
         <w:rPr>
           <w:i/>
         </w:rPr>
+        <w:t>waktu</w:t>
+      </w:r>
+      <w:proofErr w:type="spellEnd"/>
+      <w:r>
+        <w:rPr>
+          <w:i/>
+        </w:rPr>
+        <w:t xml:space="preserve"> yang </w:t>
+      </w:r>
+      <w:proofErr w:type="spellStart"/>
+      <w:r>
+        <w:rPr>
+          <w:i/>
+        </w:rPr>
         <w:t>harus</w:t>
       </w:r>
       <w:proofErr w:type="spellEnd"/>
@@ -14718,98 +15479,14 @@
         <w:rPr>
           <w:i/>
         </w:rPr>
-        <w:t>dipikirkan</w:t>
+        <w:t>dipenuhi</w:t>
       </w:r>
       <w:proofErr w:type="spellEnd"/>
       <w:r>
         <w:rPr>
           <w:i/>
         </w:rPr>
-        <w:t xml:space="preserve"> fault tolerant architecture. </w:t>
-      </w:r>
-      <w:proofErr w:type="spellStart"/>
-      <w:r>
-        <w:rPr>
-          <w:i/>
-        </w:rPr>
-        <w:t>Biasanya</w:t>
-      </w:r>
-      <w:proofErr w:type="spellEnd"/>
-      <w:r>
-        <w:rPr>
-          <w:i/>
-        </w:rPr>
-        <w:t xml:space="preserve"> </w:t>
-      </w:r>
-      <w:proofErr w:type="spellStart"/>
-      <w:r>
-        <w:rPr>
-          <w:i/>
-        </w:rPr>
-        <w:t>hanya</w:t>
-      </w:r>
-      <w:proofErr w:type="spellEnd"/>
-      <w:r>
-        <w:rPr>
-          <w:i/>
-        </w:rPr>
-        <w:t xml:space="preserve"> </w:t>
-      </w:r>
-      <w:proofErr w:type="spellStart"/>
-      <w:r>
-        <w:rPr>
-          <w:i/>
-        </w:rPr>
-        <w:t>perlu</w:t>
-      </w:r>
-      <w:proofErr w:type="spellEnd"/>
-      <w:r>
-        <w:rPr>
-          <w:i/>
-        </w:rPr>
-        <w:t xml:space="preserve"> </w:t>
-      </w:r>
-      <w:proofErr w:type="spellStart"/>
-      <w:r>
-        <w:rPr>
-          <w:i/>
-        </w:rPr>
-        <w:t>untuk</w:t>
-      </w:r>
-      <w:proofErr w:type="spellEnd"/>
-      <w:r>
-        <w:rPr>
-          <w:i/>
-        </w:rPr>
-        <w:t xml:space="preserve"> Critical Application yang </w:t>
-      </w:r>
-      <w:proofErr w:type="spellStart"/>
-      <w:r>
-        <w:rPr>
-          <w:i/>
-        </w:rPr>
-        <w:t>jika</w:t>
-      </w:r>
-      <w:proofErr w:type="spellEnd"/>
-      <w:r>
-        <w:rPr>
-          <w:i/>
-        </w:rPr>
-        <w:t xml:space="preserve"> </w:t>
-      </w:r>
-      <w:proofErr w:type="spellStart"/>
-      <w:r>
-        <w:rPr>
-          <w:i/>
-        </w:rPr>
-        <w:t>gagal</w:t>
-      </w:r>
-      <w:proofErr w:type="spellEnd"/>
-      <w:r>
-        <w:rPr>
-          <w:i/>
-        </w:rPr>
-        <w:t xml:space="preserve"> </w:t>
+        <w:t xml:space="preserve">. </w:t>
       </w:r>
       <w:proofErr w:type="spellStart"/>
       <w:proofErr w:type="gramStart"/>
@@ -14817,9 +15494,57 @@
         <w:rPr>
           <w:i/>
         </w:rPr>
-        <w:t>akan</w:t>
+        <w:t>Sangat</w:t>
       </w:r>
       <w:proofErr w:type="spellEnd"/>
+      <w:r>
+        <w:rPr>
+          <w:i/>
+        </w:rPr>
+        <w:t xml:space="preserve"> </w:t>
+      </w:r>
+      <w:proofErr w:type="spellStart"/>
+      <w:r>
+        <w:rPr>
+          <w:i/>
+        </w:rPr>
+        <w:t>penting</w:t>
+      </w:r>
+      <w:proofErr w:type="spellEnd"/>
+      <w:r>
+        <w:rPr>
+          <w:i/>
+        </w:rPr>
+        <w:t xml:space="preserve"> </w:t>
+      </w:r>
+      <w:proofErr w:type="spellStart"/>
+      <w:r>
+        <w:rPr>
+          <w:i/>
+        </w:rPr>
+        <w:t>untuk</w:t>
+      </w:r>
+      <w:proofErr w:type="spellEnd"/>
+      <w:r>
+        <w:rPr>
+          <w:i/>
+        </w:rPr>
+        <w:t xml:space="preserve"> </w:t>
+      </w:r>
+      <w:proofErr w:type="spellStart"/>
+      <w:r>
+        <w:rPr>
+          <w:i/>
+        </w:rPr>
+        <w:t>aplikasi</w:t>
+      </w:r>
+      <w:proofErr w:type="spellEnd"/>
+      <w:r>
+        <w:rPr>
+          <w:i/>
+        </w:rPr>
+        <w:t xml:space="preserve"> Real Time.</w:t>
+      </w:r>
       <w:proofErr w:type="gramEnd"/>
       <w:r>
         <w:rPr>
@@ -14832,14 +15557,252 @@
         <w:rPr>
           <w:i/>
         </w:rPr>
-        <w:t>berakibat</w:t>
+        <w:t>Contoh</w:t>
       </w:r>
       <w:proofErr w:type="spellEnd"/>
       <w:r>
         <w:rPr>
           <w:i/>
         </w:rPr>
-        <w:t xml:space="preserve"> fatal.</w:t>
+        <w:t>: “</w:t>
+      </w:r>
+      <w:proofErr w:type="spellStart"/>
+      <w:r>
+        <w:rPr>
+          <w:i/>
+        </w:rPr>
+        <w:t>Aaplikasi</w:t>
+      </w:r>
+      <w:proofErr w:type="spellEnd"/>
+      <w:r>
+        <w:rPr>
+          <w:i/>
+        </w:rPr>
+        <w:t xml:space="preserve"> </w:t>
+      </w:r>
+      <w:proofErr w:type="spellStart"/>
+      <w:r>
+        <w:rPr>
+          <w:i/>
+        </w:rPr>
+        <w:t>harus</w:t>
+      </w:r>
+      <w:proofErr w:type="spellEnd"/>
+      <w:r>
+        <w:rPr>
+          <w:i/>
+        </w:rPr>
+        <w:t xml:space="preserve"> </w:t>
+      </w:r>
+      <w:proofErr w:type="spellStart"/>
+      <w:r>
+        <w:rPr>
+          <w:i/>
+        </w:rPr>
+        <w:t>mampu</w:t>
+      </w:r>
+      <w:proofErr w:type="spellEnd"/>
+      <w:r>
+        <w:rPr>
+          <w:i/>
+        </w:rPr>
+        <w:t xml:space="preserve"> </w:t>
+      </w:r>
+      <w:proofErr w:type="spellStart"/>
+      <w:r>
+        <w:rPr>
+          <w:i/>
+        </w:rPr>
+        <w:t>menampilkan</w:t>
+      </w:r>
+      <w:proofErr w:type="spellEnd"/>
+      <w:r>
+        <w:rPr>
+          <w:i/>
+        </w:rPr>
+        <w:t xml:space="preserve"> </w:t>
+      </w:r>
+      <w:proofErr w:type="spellStart"/>
+      <w:r>
+        <w:rPr>
+          <w:i/>
+        </w:rPr>
+        <w:t>hasil</w:t>
+      </w:r>
+      <w:proofErr w:type="spellEnd"/>
+      <w:r>
+        <w:rPr>
+          <w:i/>
+        </w:rPr>
+        <w:t xml:space="preserve"> </w:t>
+      </w:r>
+      <w:proofErr w:type="spellStart"/>
+      <w:r>
+        <w:rPr>
+          <w:i/>
+        </w:rPr>
+        <w:t>dalam</w:t>
+      </w:r>
+      <w:proofErr w:type="spellEnd"/>
+      <w:r>
+        <w:rPr>
+          <w:i/>
+        </w:rPr>
+        <w:t xml:space="preserve"> 4 </w:t>
+      </w:r>
+      <w:proofErr w:type="spellStart"/>
+      <w:r>
+        <w:rPr>
+          <w:i/>
+        </w:rPr>
+        <w:t>detik</w:t>
+      </w:r>
+      <w:proofErr w:type="spellEnd"/>
+      <w:r>
+        <w:rPr>
+          <w:i/>
+        </w:rPr>
+        <w:t xml:space="preserve">”, </w:t>
+      </w:r>
+      <w:proofErr w:type="spellStart"/>
+      <w:r>
+        <w:rPr>
+          <w:i/>
+        </w:rPr>
+        <w:t>atau</w:t>
+      </w:r>
+      <w:proofErr w:type="spellEnd"/>
+      <w:r>
+        <w:rPr>
+          <w:i/>
+        </w:rPr>
+        <w:t xml:space="preserve"> “ATM </w:t>
+      </w:r>
+      <w:proofErr w:type="spellStart"/>
+      <w:r>
+        <w:rPr>
+          <w:i/>
+        </w:rPr>
+        <w:t>harus</w:t>
+      </w:r>
+      <w:proofErr w:type="spellEnd"/>
+      <w:r>
+        <w:rPr>
+          <w:i/>
+        </w:rPr>
+        <w:t xml:space="preserve"> </w:t>
+      </w:r>
+      <w:proofErr w:type="spellStart"/>
+      <w:r>
+        <w:rPr>
+          <w:i/>
+        </w:rPr>
+        <w:t>menarik</w:t>
+      </w:r>
+      <w:proofErr w:type="spellEnd"/>
+      <w:r>
+        <w:rPr>
+          <w:i/>
+        </w:rPr>
+        <w:t xml:space="preserve"> </w:t>
+      </w:r>
+      <w:proofErr w:type="spellStart"/>
+      <w:r>
+        <w:rPr>
+          <w:i/>
+        </w:rPr>
+        <w:t>kembali</w:t>
+      </w:r>
+      <w:proofErr w:type="spellEnd"/>
+      <w:r>
+        <w:rPr>
+          <w:i/>
+        </w:rPr>
+        <w:t xml:space="preserve"> </w:t>
+      </w:r>
+      <w:proofErr w:type="spellStart"/>
+      <w:r>
+        <w:rPr>
+          <w:i/>
+        </w:rPr>
+        <w:t>kartu</w:t>
+      </w:r>
+      <w:proofErr w:type="spellEnd"/>
+      <w:r>
+        <w:rPr>
+          <w:i/>
+        </w:rPr>
+        <w:t xml:space="preserve"> yang </w:t>
+      </w:r>
+      <w:proofErr w:type="spellStart"/>
+      <w:r>
+        <w:rPr>
+          <w:i/>
+        </w:rPr>
+        <w:t>tidak</w:t>
+      </w:r>
+      <w:proofErr w:type="spellEnd"/>
+      <w:r>
+        <w:rPr>
+          <w:i/>
+        </w:rPr>
+        <w:t xml:space="preserve"> </w:t>
+      </w:r>
+      <w:proofErr w:type="spellStart"/>
+      <w:r>
+        <w:rPr>
+          <w:i/>
+        </w:rPr>
+        <w:t>diambil</w:t>
+      </w:r>
+      <w:proofErr w:type="spellEnd"/>
+      <w:r>
+        <w:rPr>
+          <w:i/>
+        </w:rPr>
+        <w:t xml:space="preserve"> </w:t>
+      </w:r>
+      <w:proofErr w:type="spellStart"/>
+      <w:r>
+        <w:rPr>
+          <w:i/>
+        </w:rPr>
+        <w:t>dalam</w:t>
+      </w:r>
+      <w:proofErr w:type="spellEnd"/>
+      <w:r>
+        <w:rPr>
+          <w:i/>
+        </w:rPr>
+        <w:t xml:space="preserve"> </w:t>
+      </w:r>
+      <w:proofErr w:type="spellStart"/>
+      <w:r>
+        <w:rPr>
+          <w:i/>
+        </w:rPr>
+        <w:t>waktu</w:t>
+      </w:r>
+      <w:proofErr w:type="spellEnd"/>
+      <w:r>
+        <w:rPr>
+          <w:i/>
+        </w:rPr>
+        <w:t xml:space="preserve"> 3 </w:t>
+      </w:r>
+      <w:proofErr w:type="spellStart"/>
+      <w:r>
+        <w:rPr>
+          <w:i/>
+        </w:rPr>
+        <w:t>menit</w:t>
+      </w:r>
+      <w:proofErr w:type="spellEnd"/>
+      <w:r>
+        <w:rPr>
+          <w:i/>
+        </w:rPr>
+        <w:t>”</w:t>
       </w:r>
     </w:p>
     <w:p>
@@ -14854,818 +15817,170 @@
           <w:i/>
           <w:lang w:val="sv-SE"/>
         </w:rPr>
-        <w:t>Ergonomy : kenyamanan pakai bagi pengguna</w:t>
+        <w:t>Safety: yang menyangkut keselamatan manusia, misalnya untuk SW yang dipakai pada sistem kontrol di pabrik</w:t>
       </w:r>
     </w:p>
     <w:p>
       <w:pPr>
         <w:rPr>
           <w:i/>
-          <w:lang w:val="sv-SE"/>
-        </w:rPr>
-      </w:pPr>
+        </w:rPr>
+      </w:pPr>
+      <w:proofErr w:type="gramStart"/>
       <w:r>
         <w:rPr>
           <w:i/>
-          <w:lang w:val="sv-SE"/>
-        </w:rPr>
-        <w:t>Portability : kemudahan untuk dibawa dan dioperasikan ke mesin/sistem operasi/platform yang lain</w:t>
+        </w:rPr>
+        <w:t>Security :</w:t>
+      </w:r>
+      <w:proofErr w:type="gramEnd"/>
+      <w:r>
+        <w:rPr>
+          <w:i/>
+        </w:rPr>
+        <w:t xml:space="preserve"> </w:t>
+      </w:r>
+      <w:proofErr w:type="spellStart"/>
+      <w:r>
+        <w:rPr>
+          <w:i/>
+        </w:rPr>
+        <w:t>aspek</w:t>
+      </w:r>
+      <w:proofErr w:type="spellEnd"/>
+      <w:r>
+        <w:rPr>
+          <w:i/>
+        </w:rPr>
+        <w:t xml:space="preserve"> </w:t>
+      </w:r>
+      <w:proofErr w:type="spellStart"/>
+      <w:r>
+        <w:rPr>
+          <w:i/>
+        </w:rPr>
+        <w:t>keamanan</w:t>
+      </w:r>
+      <w:proofErr w:type="spellEnd"/>
+      <w:r>
+        <w:rPr>
+          <w:i/>
+        </w:rPr>
+        <w:t xml:space="preserve"> yang </w:t>
+      </w:r>
+      <w:proofErr w:type="spellStart"/>
+      <w:r>
+        <w:rPr>
+          <w:i/>
+        </w:rPr>
+        <w:t>harus</w:t>
+      </w:r>
+      <w:proofErr w:type="spellEnd"/>
+      <w:r>
+        <w:rPr>
+          <w:i/>
+        </w:rPr>
+        <w:t xml:space="preserve"> </w:t>
+      </w:r>
+      <w:proofErr w:type="spellStart"/>
+      <w:r>
+        <w:rPr>
+          <w:i/>
+        </w:rPr>
+        <w:t>dipenuhi</w:t>
+      </w:r>
+      <w:proofErr w:type="spellEnd"/>
+      <w:r>
+        <w:rPr>
+          <w:i/>
+        </w:rPr>
+        <w:t>.</w:t>
       </w:r>
     </w:p>
     <w:p>
       <w:pPr>
-        <w:rPr>
-          <w:i/>
-          <w:lang w:val="sv-SE"/>
-        </w:rPr>
-      </w:pPr>
-      <w:r>
-        <w:rPr>
-          <w:i/>
-          <w:lang w:val="sv-SE"/>
-        </w:rPr>
-        <w:t>Memory : jika perhitungan kapasitas memori internal kritis (misalnya untuk SW yang harus dijadikan CHIPS dan ukurannya harus kecil</w:t>
-      </w:r>
+        <w:pStyle w:val="guide"/>
+      </w:pPr>
     </w:p>
     <w:p>
       <w:pPr>
-        <w:rPr>
-          <w:i/>
-        </w:rPr>
-      </w:pPr>
-      <w:r>
-        <w:rPr>
-          <w:i/>
-        </w:rPr>
+        <w:pStyle w:val="Heading2"/>
+        <w:rPr>
+          <w:lang w:val="id-ID"/>
+        </w:rPr>
+      </w:pPr>
+      <w:bookmarkStart w:id="37" w:name="_Toc320098394"/>
+      <w:proofErr w:type="spellStart"/>
+      <w:r>
         <w:lastRenderedPageBreak/>
-        <w:t xml:space="preserve">Response </w:t>
-      </w:r>
-      <w:proofErr w:type="gramStart"/>
-      <w:r>
-        <w:rPr>
-          <w:i/>
-        </w:rPr>
-        <w:t>time :</w:t>
-      </w:r>
-      <w:proofErr w:type="gramEnd"/>
-      <w:r>
-        <w:rPr>
-          <w:i/>
-        </w:rPr>
+        <w:t>Batasan</w:t>
+      </w:r>
+      <w:proofErr w:type="spellEnd"/>
+      <w:r>
         <w:t xml:space="preserve"> </w:t>
       </w:r>
       <w:proofErr w:type="spellStart"/>
       <w:r>
-        <w:rPr>
-          <w:i/>
-        </w:rPr>
-        <w:t>Batasan</w:t>
-      </w:r>
-      <w:proofErr w:type="spellEnd"/>
-      <w:r>
-        <w:rPr>
-          <w:i/>
-        </w:rPr>
-        <w:t xml:space="preserve"> </w:t>
-      </w:r>
-      <w:proofErr w:type="spellStart"/>
-      <w:r>
-        <w:rPr>
-          <w:i/>
-        </w:rPr>
-        <w:t>waktu</w:t>
-      </w:r>
-      <w:proofErr w:type="spellEnd"/>
-      <w:r>
-        <w:rPr>
-          <w:i/>
-        </w:rPr>
-        <w:t xml:space="preserve"> yang </w:t>
-      </w:r>
-      <w:proofErr w:type="spellStart"/>
-      <w:r>
-        <w:rPr>
-          <w:i/>
-        </w:rPr>
-        <w:t>harus</w:t>
-      </w:r>
-      <w:proofErr w:type="spellEnd"/>
-      <w:r>
-        <w:rPr>
-          <w:i/>
-        </w:rPr>
-        <w:t xml:space="preserve"> </w:t>
-      </w:r>
-      <w:proofErr w:type="spellStart"/>
-      <w:r>
-        <w:rPr>
-          <w:i/>
-        </w:rPr>
-        <w:t>dipenuhi</w:t>
-      </w:r>
-      <w:proofErr w:type="spellEnd"/>
-      <w:r>
-        <w:rPr>
-          <w:i/>
-        </w:rPr>
-        <w:t xml:space="preserve">. </w:t>
-      </w:r>
-      <w:proofErr w:type="spellStart"/>
-      <w:proofErr w:type="gramStart"/>
-      <w:r>
-        <w:rPr>
-          <w:i/>
-        </w:rPr>
-        <w:t>Sangat</w:t>
-      </w:r>
-      <w:proofErr w:type="spellEnd"/>
-      <w:r>
-        <w:rPr>
-          <w:i/>
-        </w:rPr>
-        <w:t xml:space="preserve"> </w:t>
-      </w:r>
-      <w:proofErr w:type="spellStart"/>
-      <w:r>
-        <w:rPr>
-          <w:i/>
-        </w:rPr>
-        <w:t>penting</w:t>
-      </w:r>
-      <w:proofErr w:type="spellEnd"/>
-      <w:r>
-        <w:rPr>
-          <w:i/>
-        </w:rPr>
-        <w:t xml:space="preserve"> </w:t>
-      </w:r>
-      <w:proofErr w:type="spellStart"/>
-      <w:r>
-        <w:rPr>
-          <w:i/>
-        </w:rPr>
-        <w:t>untuk</w:t>
-      </w:r>
-      <w:proofErr w:type="spellEnd"/>
-      <w:r>
-        <w:rPr>
-          <w:i/>
-        </w:rPr>
-        <w:t xml:space="preserve"> </w:t>
-      </w:r>
-      <w:proofErr w:type="spellStart"/>
-      <w:r>
-        <w:rPr>
-          <w:i/>
-        </w:rPr>
-        <w:t>aplikasi</w:t>
-      </w:r>
-      <w:proofErr w:type="spellEnd"/>
-      <w:r>
-        <w:rPr>
-          <w:i/>
-        </w:rPr>
-        <w:t xml:space="preserve"> Real Time.</w:t>
-      </w:r>
-      <w:proofErr w:type="gramEnd"/>
-      <w:r>
-        <w:rPr>
-          <w:i/>
-        </w:rPr>
-        <w:t xml:space="preserve"> </w:t>
-      </w:r>
-      <w:proofErr w:type="spellStart"/>
-      <w:r>
-        <w:rPr>
-          <w:i/>
-        </w:rPr>
-        <w:t>Contoh</w:t>
-      </w:r>
-      <w:proofErr w:type="spellEnd"/>
-      <w:r>
-        <w:rPr>
-          <w:i/>
-        </w:rPr>
-        <w:t>: “</w:t>
-      </w:r>
-      <w:proofErr w:type="spellStart"/>
-      <w:r>
-        <w:rPr>
-          <w:i/>
-        </w:rPr>
-        <w:t>Aaplikasi</w:t>
-      </w:r>
-      <w:proofErr w:type="spellEnd"/>
-      <w:r>
-        <w:rPr>
-          <w:i/>
-        </w:rPr>
-        <w:t xml:space="preserve"> </w:t>
-      </w:r>
-      <w:proofErr w:type="spellStart"/>
-      <w:r>
-        <w:rPr>
-          <w:i/>
-        </w:rPr>
-        <w:t>harus</w:t>
-      </w:r>
-      <w:proofErr w:type="spellEnd"/>
-      <w:r>
-        <w:rPr>
-          <w:i/>
-        </w:rPr>
-        <w:t xml:space="preserve"> </w:t>
-      </w:r>
-      <w:proofErr w:type="spellStart"/>
-      <w:r>
-        <w:rPr>
-          <w:i/>
-        </w:rPr>
-        <w:t>mampu</w:t>
-      </w:r>
-      <w:proofErr w:type="spellEnd"/>
-      <w:r>
-        <w:rPr>
-          <w:i/>
-        </w:rPr>
-        <w:t xml:space="preserve"> </w:t>
-      </w:r>
-      <w:proofErr w:type="spellStart"/>
-      <w:r>
-        <w:rPr>
-          <w:i/>
-        </w:rPr>
-        <w:t>menampilkan</w:t>
-      </w:r>
-      <w:proofErr w:type="spellEnd"/>
-      <w:r>
-        <w:rPr>
-          <w:i/>
-        </w:rPr>
-        <w:t xml:space="preserve"> </w:t>
-      </w:r>
-      <w:proofErr w:type="spellStart"/>
-      <w:r>
-        <w:rPr>
-          <w:i/>
-        </w:rPr>
-        <w:t>hasil</w:t>
-      </w:r>
-      <w:proofErr w:type="spellEnd"/>
-      <w:r>
-        <w:rPr>
-          <w:i/>
-        </w:rPr>
-        <w:t xml:space="preserve"> </w:t>
-      </w:r>
-      <w:proofErr w:type="spellStart"/>
-      <w:r>
-        <w:rPr>
-          <w:i/>
-        </w:rPr>
-        <w:t>dalam</w:t>
-      </w:r>
-      <w:proofErr w:type="spellEnd"/>
-      <w:r>
-        <w:rPr>
-          <w:i/>
-        </w:rPr>
-        <w:t xml:space="preserve"> 4 </w:t>
-      </w:r>
-      <w:proofErr w:type="spellStart"/>
-      <w:r>
-        <w:rPr>
-          <w:i/>
-        </w:rPr>
-        <w:t>detik</w:t>
-      </w:r>
-      <w:proofErr w:type="spellEnd"/>
-      <w:r>
-        <w:rPr>
-          <w:i/>
-        </w:rPr>
-        <w:t xml:space="preserve">”, </w:t>
-      </w:r>
-      <w:proofErr w:type="spellStart"/>
-      <w:r>
-        <w:rPr>
-          <w:i/>
-        </w:rPr>
-        <w:t>atau</w:t>
-      </w:r>
-      <w:proofErr w:type="spellEnd"/>
-      <w:r>
-        <w:rPr>
-          <w:i/>
-        </w:rPr>
-        <w:t xml:space="preserve"> “ATM </w:t>
-      </w:r>
-      <w:proofErr w:type="spellStart"/>
-      <w:r>
-        <w:rPr>
-          <w:i/>
-        </w:rPr>
-        <w:t>harus</w:t>
-      </w:r>
-      <w:proofErr w:type="spellEnd"/>
-      <w:r>
-        <w:rPr>
-          <w:i/>
-        </w:rPr>
-        <w:t xml:space="preserve"> </w:t>
-      </w:r>
-      <w:proofErr w:type="spellStart"/>
-      <w:r>
-        <w:rPr>
-          <w:i/>
-        </w:rPr>
-        <w:t>menarik</w:t>
-      </w:r>
-      <w:proofErr w:type="spellEnd"/>
-      <w:r>
-        <w:rPr>
-          <w:i/>
-        </w:rPr>
-        <w:t xml:space="preserve"> </w:t>
-      </w:r>
-      <w:proofErr w:type="spellStart"/>
-      <w:r>
-        <w:rPr>
-          <w:i/>
-        </w:rPr>
-        <w:t>kembali</w:t>
-      </w:r>
-      <w:proofErr w:type="spellEnd"/>
-      <w:r>
-        <w:rPr>
-          <w:i/>
-        </w:rPr>
-        <w:t xml:space="preserve"> </w:t>
-      </w:r>
-      <w:proofErr w:type="spellStart"/>
-      <w:r>
-        <w:rPr>
-          <w:i/>
-        </w:rPr>
-        <w:t>kartu</w:t>
-      </w:r>
-      <w:proofErr w:type="spellEnd"/>
-      <w:r>
-        <w:rPr>
-          <w:i/>
-        </w:rPr>
-        <w:t xml:space="preserve"> yang </w:t>
-      </w:r>
-      <w:proofErr w:type="spellStart"/>
-      <w:r>
-        <w:rPr>
-          <w:i/>
-        </w:rPr>
-        <w:t>tidak</w:t>
-      </w:r>
-      <w:proofErr w:type="spellEnd"/>
-      <w:r>
-        <w:rPr>
-          <w:i/>
-        </w:rPr>
-        <w:t xml:space="preserve"> </w:t>
-      </w:r>
-      <w:proofErr w:type="spellStart"/>
-      <w:r>
-        <w:rPr>
-          <w:i/>
-        </w:rPr>
-        <w:t>diambil</w:t>
-      </w:r>
-      <w:proofErr w:type="spellEnd"/>
-      <w:r>
-        <w:rPr>
-          <w:i/>
-        </w:rPr>
-        <w:t xml:space="preserve"> </w:t>
-      </w:r>
-      <w:proofErr w:type="spellStart"/>
-      <w:r>
-        <w:rPr>
-          <w:i/>
-        </w:rPr>
-        <w:t>dalam</w:t>
-      </w:r>
-      <w:proofErr w:type="spellEnd"/>
-      <w:r>
-        <w:rPr>
-          <w:i/>
-        </w:rPr>
-        <w:t xml:space="preserve"> </w:t>
-      </w:r>
-      <w:proofErr w:type="spellStart"/>
-      <w:r>
-        <w:rPr>
-          <w:i/>
-        </w:rPr>
-        <w:t>waktu</w:t>
-      </w:r>
-      <w:proofErr w:type="spellEnd"/>
-      <w:r>
-        <w:rPr>
-          <w:i/>
-        </w:rPr>
-        <w:t xml:space="preserve"> 3 </w:t>
-      </w:r>
-      <w:proofErr w:type="spellStart"/>
-      <w:r>
-        <w:rPr>
-          <w:i/>
-        </w:rPr>
-        <w:t>menit</w:t>
-      </w:r>
-      <w:proofErr w:type="spellEnd"/>
-      <w:r>
-        <w:rPr>
-          <w:i/>
-        </w:rPr>
-        <w:t>”</w:t>
-      </w:r>
-    </w:p>
-    <w:p>
-      <w:pPr>
-        <w:rPr>
-          <w:i/>
-          <w:lang w:val="sv-SE"/>
-        </w:rPr>
-      </w:pPr>
-      <w:r>
-        <w:rPr>
-          <w:i/>
-          <w:lang w:val="sv-SE"/>
-        </w:rPr>
-        <w:t>Safety: yang menyangkut keselamatan manusia, misalnya untuk SW yang dipakai pada sistem kontrol di pabrik</w:t>
-      </w:r>
-    </w:p>
-    <w:p>
-      <w:pPr>
-        <w:rPr>
-          <w:i/>
-        </w:rPr>
-      </w:pPr>
-      <w:proofErr w:type="gramStart"/>
-      <w:r>
-        <w:rPr>
-          <w:i/>
-        </w:rPr>
-        <w:t>Security :</w:t>
-      </w:r>
-      <w:proofErr w:type="gramEnd"/>
-      <w:r>
-        <w:rPr>
-          <w:i/>
-        </w:rPr>
-        <w:t xml:space="preserve"> </w:t>
-      </w:r>
-      <w:proofErr w:type="spellStart"/>
-      <w:r>
-        <w:rPr>
-          <w:i/>
-        </w:rPr>
-        <w:t>aspek</w:t>
-      </w:r>
-      <w:proofErr w:type="spellEnd"/>
-      <w:r>
-        <w:rPr>
-          <w:i/>
-        </w:rPr>
-        <w:t xml:space="preserve"> </w:t>
-      </w:r>
-      <w:proofErr w:type="spellStart"/>
-      <w:r>
-        <w:rPr>
-          <w:i/>
-        </w:rPr>
-        <w:t>keamanan</w:t>
-      </w:r>
-      <w:proofErr w:type="spellEnd"/>
-      <w:r>
-        <w:rPr>
-          <w:i/>
-        </w:rPr>
-        <w:t xml:space="preserve"> yang </w:t>
-      </w:r>
-      <w:proofErr w:type="spellStart"/>
-      <w:r>
-        <w:rPr>
-          <w:i/>
-        </w:rPr>
-        <w:t>harus</w:t>
-      </w:r>
-      <w:proofErr w:type="spellEnd"/>
-      <w:r>
-        <w:rPr>
-          <w:i/>
-        </w:rPr>
-        <w:t xml:space="preserve"> </w:t>
-      </w:r>
-      <w:proofErr w:type="spellStart"/>
-      <w:r>
-        <w:rPr>
-          <w:i/>
-        </w:rPr>
-        <w:t>dipenuhi</w:t>
-      </w:r>
-      <w:proofErr w:type="spellEnd"/>
-      <w:r>
-        <w:rPr>
-          <w:i/>
-        </w:rPr>
-        <w:t>.</w:t>
-      </w:r>
-    </w:p>
-    <w:p>
-      <w:pPr>
-        <w:pStyle w:val="guide"/>
-      </w:pPr>
-    </w:p>
-    <w:p>
-      <w:pPr>
-        <w:pStyle w:val="Heading2"/>
-      </w:pPr>
-      <w:bookmarkStart w:id="40" w:name="_Toc320098394"/>
-      <w:proofErr w:type="spellStart"/>
-      <w:r>
-        <w:t>Batasan</w:t>
-      </w:r>
-      <w:proofErr w:type="spellEnd"/>
-      <w:r>
-        <w:t xml:space="preserve"> </w:t>
-      </w:r>
-      <w:proofErr w:type="spellStart"/>
-      <w:r>
         <w:t>Perancangan</w:t>
       </w:r>
-      <w:bookmarkEnd w:id="40"/>
+      <w:bookmarkEnd w:id="37"/>
       <w:proofErr w:type="spellEnd"/>
     </w:p>
     <w:p>
       <w:pPr>
-        <w:pStyle w:val="guide"/>
-        <w:rPr>
-          <w:lang w:val="sv-SE"/>
-        </w:rPr>
-      </w:pPr>
-      <w:r>
-        <w:rPr>
-          <w:lang w:val="sv-SE"/>
-        </w:rPr>
-        <w:t xml:space="preserve">Sebutkan batasan </w:t>
-      </w:r>
-      <w:r>
-        <w:rPr>
-          <w:lang w:val="id-ID"/>
-        </w:rPr>
-        <w:t xml:space="preserve">perancangan </w:t>
-      </w:r>
-      <w:r>
-        <w:rPr>
-          <w:lang w:val="sv-SE"/>
-        </w:rPr>
-        <w:t>jika ada. Contoh : harus memakai library yang ada, harus memakai sepotong kode yang sudah pernah dikembangkan, harus memperhatikan hal-hal tertentu</w:t>
+        <w:pStyle w:val="ListParagraph"/>
+        <w:numPr>
+          <w:ilvl w:val="0"/>
+          <w:numId w:val="30"/>
+        </w:numPr>
+        <w:rPr>
+          <w:lang w:val="id-ID"/>
+        </w:rPr>
+      </w:pPr>
+      <w:r>
+        <w:rPr>
+          <w:lang w:val="id-ID"/>
+        </w:rPr>
+        <w:t>Aplikasi hanya bisa digunakan di satu OS saja yaitu android.</w:t>
       </w:r>
     </w:p>
     <w:p>
       <w:pPr>
-        <w:rPr>
-          <w:lang w:val="sv-SE"/>
-        </w:rPr>
-      </w:pPr>
+        <w:pStyle w:val="Heading2"/>
+      </w:pPr>
+      <w:bookmarkStart w:id="38" w:name="_Toc320098395"/>
+      <w:proofErr w:type="spellStart"/>
+      <w:r>
+        <w:t>Kerunutan</w:t>
+      </w:r>
+      <w:proofErr w:type="spellEnd"/>
+      <w:r>
+        <w:t xml:space="preserve"> (</w:t>
+      </w:r>
+      <w:r>
+        <w:t>traceability</w:t>
+      </w:r>
+      <w:r>
+        <w:t>)</w:t>
+      </w:r>
+      <w:bookmarkEnd w:id="38"/>
     </w:p>
     <w:p>
       <w:pPr>
-        <w:pStyle w:val="Heading2"/>
-      </w:pPr>
-      <w:bookmarkStart w:id="41" w:name="_Toc320098395"/>
-      <w:proofErr w:type="spellStart"/>
-      <w:r>
-        <w:t>Kerunutan</w:t>
-      </w:r>
-      <w:proofErr w:type="spellEnd"/>
-      <w:r>
-        <w:t xml:space="preserve"> (</w:t>
-      </w:r>
-      <w:r>
-        <w:t>traceability</w:t>
-      </w:r>
-      <w:r>
-        <w:t>)</w:t>
-      </w:r>
-      <w:bookmarkEnd w:id="41"/>
-    </w:p>
-    <w:p>
-      <w:pPr>
-        <w:pStyle w:val="guide"/>
-      </w:pPr>
-      <w:proofErr w:type="spellStart"/>
-      <w:proofErr w:type="gramStart"/>
-      <w:r>
-        <w:t>Diisi</w:t>
-      </w:r>
-      <w:proofErr w:type="spellEnd"/>
-      <w:r>
-        <w:t xml:space="preserve"> </w:t>
-      </w:r>
-      <w:proofErr w:type="spellStart"/>
-      <w:r>
-        <w:t>dengan</w:t>
-      </w:r>
-      <w:proofErr w:type="spellEnd"/>
-      <w:r>
-        <w:t xml:space="preserve"> </w:t>
-      </w:r>
-      <w:proofErr w:type="spellStart"/>
-      <w:r>
-        <w:t>tabel</w:t>
-      </w:r>
-      <w:proofErr w:type="spellEnd"/>
-      <w:r>
-        <w:t xml:space="preserve"> yang </w:t>
-      </w:r>
-      <w:proofErr w:type="spellStart"/>
-      <w:r>
-        <w:t>berisi</w:t>
-      </w:r>
-      <w:proofErr w:type="spellEnd"/>
-      <w:r>
-        <w:t xml:space="preserve"> traceability </w:t>
-      </w:r>
-      <w:proofErr w:type="spellStart"/>
-      <w:r>
-        <w:t>dari</w:t>
-      </w:r>
-      <w:proofErr w:type="spellEnd"/>
-      <w:r>
-        <w:t xml:space="preserve"> </w:t>
-      </w:r>
-      <w:proofErr w:type="spellStart"/>
-      <w:r>
-        <w:t>hasil</w:t>
-      </w:r>
-      <w:proofErr w:type="spellEnd"/>
-      <w:r>
-        <w:t xml:space="preserve"> </w:t>
-      </w:r>
-      <w:proofErr w:type="spellStart"/>
-      <w:r>
-        <w:t>analisis</w:t>
-      </w:r>
-      <w:proofErr w:type="spellEnd"/>
-      <w:r>
-        <w:t>.</w:t>
-      </w:r>
-      <w:proofErr w:type="gramEnd"/>
-      <w:r>
-        <w:t xml:space="preserve"> </w:t>
-      </w:r>
-      <w:proofErr w:type="spellStart"/>
-      <w:r>
-        <w:t>Gunanya</w:t>
-      </w:r>
-      <w:proofErr w:type="spellEnd"/>
-      <w:r>
-        <w:t xml:space="preserve"> </w:t>
-      </w:r>
-      <w:proofErr w:type="spellStart"/>
-      <w:r>
-        <w:t>untuk</w:t>
-      </w:r>
-      <w:proofErr w:type="spellEnd"/>
-      <w:r>
-        <w:t xml:space="preserve"> </w:t>
-      </w:r>
-      <w:proofErr w:type="spellStart"/>
-      <w:r>
-        <w:t>menilai</w:t>
-      </w:r>
-      <w:proofErr w:type="spellEnd"/>
-      <w:r>
-        <w:t xml:space="preserve"> </w:t>
-      </w:r>
-      <w:proofErr w:type="spellStart"/>
-      <w:r>
-        <w:t>apakah</w:t>
-      </w:r>
-      <w:proofErr w:type="spellEnd"/>
-      <w:r>
-        <w:t xml:space="preserve"> </w:t>
-      </w:r>
-      <w:proofErr w:type="spellStart"/>
-      <w:r>
-        <w:t>hasil</w:t>
-      </w:r>
-      <w:proofErr w:type="spellEnd"/>
-      <w:r>
-        <w:t xml:space="preserve"> </w:t>
-      </w:r>
-      <w:proofErr w:type="spellStart"/>
-      <w:r>
-        <w:t>analisis</w:t>
-      </w:r>
-      <w:proofErr w:type="spellEnd"/>
-      <w:r>
-        <w:t xml:space="preserve"> “</w:t>
-      </w:r>
-      <w:proofErr w:type="spellStart"/>
-      <w:r>
-        <w:t>runut</w:t>
-      </w:r>
-      <w:proofErr w:type="spellEnd"/>
-      <w:proofErr w:type="gramStart"/>
-      <w:r>
-        <w:t xml:space="preserve">”  </w:t>
-      </w:r>
-      <w:proofErr w:type="spellStart"/>
-      <w:r>
-        <w:t>dan</w:t>
-      </w:r>
-      <w:proofErr w:type="spellEnd"/>
-      <w:proofErr w:type="gramEnd"/>
-      <w:r>
-        <w:t xml:space="preserve"> </w:t>
-      </w:r>
-      <w:proofErr w:type="spellStart"/>
-      <w:r>
-        <w:t>lojik</w:t>
-      </w:r>
-      <w:proofErr w:type="spellEnd"/>
-      <w:r>
-        <w:t xml:space="preserve">. </w:t>
-      </w:r>
-      <w:proofErr w:type="spellStart"/>
-      <w:proofErr w:type="gramStart"/>
-      <w:r>
-        <w:t>Untuik</w:t>
-      </w:r>
-      <w:proofErr w:type="spellEnd"/>
-      <w:r>
-        <w:t xml:space="preserve"> </w:t>
-      </w:r>
-      <w:proofErr w:type="spellStart"/>
-      <w:r>
-        <w:t>sementara</w:t>
-      </w:r>
-      <w:proofErr w:type="spellEnd"/>
-      <w:r>
-        <w:t xml:space="preserve">, </w:t>
-      </w:r>
-      <w:proofErr w:type="spellStart"/>
-      <w:r>
-        <w:t>baru</w:t>
-      </w:r>
-      <w:proofErr w:type="spellEnd"/>
-      <w:r>
-        <w:t xml:space="preserve"> </w:t>
-      </w:r>
-      <w:proofErr w:type="spellStart"/>
-      <w:r>
-        <w:t>didefinisikan</w:t>
-      </w:r>
-      <w:proofErr w:type="spellEnd"/>
-      <w:r>
-        <w:t xml:space="preserve"> Data-store versus E-R.</w:t>
-      </w:r>
-      <w:proofErr w:type="gramEnd"/>
-      <w:r>
-        <w:t xml:space="preserve"> </w:t>
-      </w:r>
-    </w:p>
-    <w:p/>
-    <w:p>
-      <w:pPr>
         <w:pStyle w:val="Heading3"/>
         <w:rPr>
           <w:lang w:val="id-ID"/>
         </w:rPr>
       </w:pPr>
-      <w:bookmarkStart w:id="42" w:name="_Toc320098396"/>
-      <w:bookmarkStart w:id="43" w:name="_Toc505173942"/>
+      <w:bookmarkStart w:id="39" w:name="_Toc320098396"/>
+      <w:bookmarkStart w:id="40" w:name="_Toc505173942"/>
       <w:r>
         <w:rPr>
           <w:lang w:val="id-ID"/>
         </w:rPr>
         <w:t>Kebutuhan Fungsional vs Use Case</w:t>
       </w:r>
-      <w:bookmarkEnd w:id="42"/>
-    </w:p>
-    <w:p>
-      <w:pPr>
-        <w:pStyle w:val="guide"/>
-      </w:pPr>
-      <w:r>
-        <w:t xml:space="preserve">Mapping </w:t>
-      </w:r>
-      <w:r>
-        <w:rPr>
-          <w:lang w:val="id-ID"/>
-        </w:rPr>
-        <w:t xml:space="preserve">kebutuhan fungsional dengan use case terkait </w:t>
-      </w:r>
+      <w:bookmarkEnd w:id="39"/>
     </w:p>
     <w:p/>
     <w:tbl>
@@ -15736,17 +16051,279 @@
         </w:tc>
       </w:tr>
       <w:tr>
+        <w:trPr>
+          <w:trHeight w:val="70"/>
+        </w:trPr>
         <w:tc>
           <w:tcPr>
             <w:tcW w:w="2376" w:type="dxa"/>
           </w:tcPr>
-          <w:p/>
+          <w:p>
+            <w:pPr>
+              <w:rPr>
+                <w:lang w:val="id-ID"/>
+              </w:rPr>
+            </w:pPr>
+            <w:r>
+              <w:rPr>
+                <w:lang w:val="id-ID"/>
+              </w:rPr>
+              <w:t>PKBI-F-01</w:t>
+            </w:r>
+          </w:p>
         </w:tc>
         <w:tc>
           <w:tcPr>
             <w:tcW w:w="3261" w:type="dxa"/>
           </w:tcPr>
-          <w:p/>
+          <w:p>
+            <w:pPr>
+              <w:rPr>
+                <w:lang w:val="id-ID"/>
+              </w:rPr>
+            </w:pPr>
+            <w:r>
+              <w:rPr>
+                <w:lang w:val="id-ID"/>
+              </w:rPr>
+              <w:t>2</w:t>
+            </w:r>
+          </w:p>
+        </w:tc>
+      </w:tr>
+      <w:tr>
+        <w:trPr>
+          <w:trHeight w:val="70"/>
+        </w:trPr>
+        <w:tc>
+          <w:tcPr>
+            <w:tcW w:w="2376" w:type="dxa"/>
+          </w:tcPr>
+          <w:p>
+            <w:pPr>
+              <w:rPr>
+                <w:lang w:val="id-ID"/>
+              </w:rPr>
+            </w:pPr>
+            <w:r>
+              <w:rPr>
+                <w:lang w:val="id-ID"/>
+              </w:rPr>
+              <w:t>PKBI-F-</w:t>
+            </w:r>
+            <w:r>
+              <w:rPr>
+                <w:lang w:val="id-ID"/>
+              </w:rPr>
+              <w:t>02</w:t>
+            </w:r>
+          </w:p>
+        </w:tc>
+        <w:tc>
+          <w:tcPr>
+            <w:tcW w:w="3261" w:type="dxa"/>
+          </w:tcPr>
+          <w:p>
+            <w:pPr>
+              <w:rPr>
+                <w:lang w:val="id-ID"/>
+              </w:rPr>
+            </w:pPr>
+            <w:r>
+              <w:rPr>
+                <w:lang w:val="id-ID"/>
+              </w:rPr>
+              <w:t>3,4</w:t>
+            </w:r>
+          </w:p>
+        </w:tc>
+      </w:tr>
+      <w:tr>
+        <w:trPr>
+          <w:trHeight w:val="70"/>
+        </w:trPr>
+        <w:tc>
+          <w:tcPr>
+            <w:tcW w:w="2376" w:type="dxa"/>
+          </w:tcPr>
+          <w:p>
+            <w:pPr>
+              <w:rPr>
+                <w:lang w:val="id-ID"/>
+              </w:rPr>
+            </w:pPr>
+            <w:r>
+              <w:rPr>
+                <w:lang w:val="id-ID"/>
+              </w:rPr>
+              <w:t>PKBI-F-</w:t>
+            </w:r>
+            <w:r>
+              <w:rPr>
+                <w:lang w:val="id-ID"/>
+              </w:rPr>
+              <w:t>03</w:t>
+            </w:r>
+          </w:p>
+        </w:tc>
+        <w:tc>
+          <w:tcPr>
+            <w:tcW w:w="3261" w:type="dxa"/>
+          </w:tcPr>
+          <w:p>
+            <w:pPr>
+              <w:rPr>
+                <w:lang w:val="id-ID"/>
+              </w:rPr>
+            </w:pPr>
+            <w:r>
+              <w:rPr>
+                <w:lang w:val="id-ID"/>
+              </w:rPr>
+              <w:t>3,4,5</w:t>
+            </w:r>
+          </w:p>
+        </w:tc>
+      </w:tr>
+      <w:tr>
+        <w:trPr>
+          <w:trHeight w:val="70"/>
+        </w:trPr>
+        <w:tc>
+          <w:tcPr>
+            <w:tcW w:w="2376" w:type="dxa"/>
+          </w:tcPr>
+          <w:p>
+            <w:pPr>
+              <w:rPr>
+                <w:lang w:val="id-ID"/>
+              </w:rPr>
+            </w:pPr>
+            <w:r>
+              <w:rPr>
+                <w:lang w:val="id-ID"/>
+              </w:rPr>
+              <w:t>PKBI-F-</w:t>
+            </w:r>
+            <w:r>
+              <w:rPr>
+                <w:lang w:val="id-ID"/>
+              </w:rPr>
+              <w:t>04</w:t>
+            </w:r>
+          </w:p>
+        </w:tc>
+        <w:tc>
+          <w:tcPr>
+            <w:tcW w:w="3261" w:type="dxa"/>
+          </w:tcPr>
+          <w:p>
+            <w:pPr>
+              <w:rPr>
+                <w:lang w:val="id-ID"/>
+              </w:rPr>
+            </w:pPr>
+            <w:r>
+              <w:rPr>
+                <w:lang w:val="id-ID"/>
+              </w:rPr>
+              <w:t>5</w:t>
+            </w:r>
+          </w:p>
+        </w:tc>
+      </w:tr>
+      <w:tr>
+        <w:trPr>
+          <w:trHeight w:val="70"/>
+        </w:trPr>
+        <w:tc>
+          <w:tcPr>
+            <w:tcW w:w="2376" w:type="dxa"/>
+          </w:tcPr>
+          <w:p>
+            <w:pPr>
+              <w:rPr>
+                <w:lang w:val="id-ID"/>
+              </w:rPr>
+            </w:pPr>
+            <w:r>
+              <w:rPr>
+                <w:lang w:val="id-ID"/>
+              </w:rPr>
+              <w:t>PKBI-F-</w:t>
+            </w:r>
+            <w:r>
+              <w:rPr>
+                <w:lang w:val="id-ID"/>
+              </w:rPr>
+              <w:t>05</w:t>
+            </w:r>
+          </w:p>
+        </w:tc>
+        <w:tc>
+          <w:tcPr>
+            <w:tcW w:w="3261" w:type="dxa"/>
+          </w:tcPr>
+          <w:p>
+            <w:pPr>
+              <w:rPr>
+                <w:lang w:val="id-ID"/>
+              </w:rPr>
+            </w:pPr>
+            <w:r>
+              <w:rPr>
+                <w:lang w:val="id-ID"/>
+              </w:rPr>
+              <w:t>6</w:t>
+            </w:r>
+          </w:p>
+        </w:tc>
+      </w:tr>
+      <w:tr>
+        <w:trPr>
+          <w:trHeight w:val="70"/>
+        </w:trPr>
+        <w:tc>
+          <w:tcPr>
+            <w:tcW w:w="2376" w:type="dxa"/>
+          </w:tcPr>
+          <w:p>
+            <w:pPr>
+              <w:rPr>
+                <w:lang w:val="id-ID"/>
+              </w:rPr>
+            </w:pPr>
+            <w:r>
+              <w:rPr>
+                <w:lang w:val="id-ID"/>
+              </w:rPr>
+              <w:t>PKBI-F-</w:t>
+            </w:r>
+            <w:r>
+              <w:rPr>
+                <w:lang w:val="id-ID"/>
+              </w:rPr>
+              <w:t>06</w:t>
+            </w:r>
+          </w:p>
+        </w:tc>
+        <w:tc>
+          <w:tcPr>
+            <w:tcW w:w="3261" w:type="dxa"/>
+          </w:tcPr>
+          <w:p>
+            <w:pPr>
+              <w:rPr>
+                <w:lang w:val="id-ID"/>
+              </w:rPr>
+            </w:pPr>
+            <w:r>
+              <w:rPr>
+                <w:lang w:val="id-ID"/>
+              </w:rPr>
+              <w:t>6</w:t>
+            </w:r>
+          </w:p>
         </w:tc>
       </w:tr>
     </w:tbl>
@@ -15764,38 +16341,16 @@
           <w:lang w:val="id-ID"/>
         </w:rPr>
       </w:pPr>
-      <w:bookmarkStart w:id="44" w:name="_Toc320098397"/>
+      <w:bookmarkStart w:id="41" w:name="_Toc320098397"/>
       <w:r>
         <w:rPr>
           <w:lang w:val="id-ID"/>
         </w:rPr>
         <w:t>Use Case vs Kelas Terkait</w:t>
       </w:r>
-      <w:bookmarkEnd w:id="44"/>
+      <w:bookmarkEnd w:id="40"/>
+      <w:bookmarkEnd w:id="41"/>
     </w:p>
-    <w:p>
-      <w:pPr>
-        <w:rPr>
-          <w:lang w:val="id-ID"/>
-        </w:rPr>
-      </w:pPr>
-    </w:p>
-    <w:bookmarkEnd w:id="43"/>
-    <w:p>
-      <w:pPr>
-        <w:pStyle w:val="guide"/>
-      </w:pPr>
-      <w:r>
-        <w:t xml:space="preserve">Mapping </w:t>
-      </w:r>
-      <w:r>
-        <w:rPr>
-          <w:lang w:val="id-ID"/>
-        </w:rPr>
-        <w:t xml:space="preserve">use case dengan kelas-kelas terkait </w:t>
-      </w:r>
-    </w:p>
-    <w:p/>
     <w:tbl>
       <w:tblPr>
         <w:tblW w:w="0" w:type="auto"/>
@@ -15861,13 +16416,37 @@
           <w:tcPr>
             <w:tcW w:w="1998" w:type="dxa"/>
           </w:tcPr>
-          <w:p/>
+          <w:p>
+            <w:pPr>
+              <w:rPr>
+                <w:lang w:val="id-ID"/>
+              </w:rPr>
+            </w:pPr>
+            <w:r>
+              <w:rPr>
+                <w:lang w:val="id-ID"/>
+              </w:rPr>
+              <w:t>1</w:t>
+            </w:r>
+          </w:p>
         </w:tc>
         <w:tc>
           <w:tcPr>
             <w:tcW w:w="2160" w:type="dxa"/>
           </w:tcPr>
-          <w:p/>
+          <w:p>
+            <w:pPr>
+              <w:rPr>
+                <w:lang w:val="id-ID"/>
+              </w:rPr>
+            </w:pPr>
+            <w:r>
+              <w:rPr>
+                <w:lang w:val="id-ID"/>
+              </w:rPr>
+              <w:t>-</w:t>
+            </w:r>
+          </w:p>
         </w:tc>
       </w:tr>
       <w:tr>
@@ -15875,13 +16454,37 @@
           <w:tcPr>
             <w:tcW w:w="1998" w:type="dxa"/>
           </w:tcPr>
-          <w:p/>
+          <w:p>
+            <w:pPr>
+              <w:rPr>
+                <w:lang w:val="id-ID"/>
+              </w:rPr>
+            </w:pPr>
+            <w:r>
+              <w:rPr>
+                <w:lang w:val="id-ID"/>
+              </w:rPr>
+              <w:t>2</w:t>
+            </w:r>
+          </w:p>
         </w:tc>
         <w:tc>
           <w:tcPr>
             <w:tcW w:w="2160" w:type="dxa"/>
           </w:tcPr>
-          <w:p/>
+          <w:p>
+            <w:pPr>
+              <w:rPr>
+                <w:lang w:val="id-ID"/>
+              </w:rPr>
+            </w:pPr>
+            <w:r>
+              <w:rPr>
+                <w:lang w:val="id-ID"/>
+              </w:rPr>
+              <w:t>MenuUtama</w:t>
+            </w:r>
+          </w:p>
         </w:tc>
       </w:tr>
       <w:tr>
@@ -15889,13 +16492,37 @@
           <w:tcPr>
             <w:tcW w:w="1998" w:type="dxa"/>
           </w:tcPr>
-          <w:p/>
+          <w:p>
+            <w:pPr>
+              <w:rPr>
+                <w:lang w:val="id-ID"/>
+              </w:rPr>
+            </w:pPr>
+            <w:r>
+              <w:rPr>
+                <w:lang w:val="id-ID"/>
+              </w:rPr>
+              <w:t>3</w:t>
+            </w:r>
+          </w:p>
         </w:tc>
         <w:tc>
           <w:tcPr>
             <w:tcW w:w="2160" w:type="dxa"/>
           </w:tcPr>
-          <w:p/>
+          <w:p>
+            <w:pPr>
+              <w:rPr>
+                <w:lang w:val="id-ID"/>
+              </w:rPr>
+            </w:pPr>
+            <w:r>
+              <w:rPr>
+                <w:lang w:val="id-ID"/>
+              </w:rPr>
+              <w:t>KataBenda</w:t>
+            </w:r>
+          </w:p>
         </w:tc>
       </w:tr>
       <w:tr>
@@ -15903,13 +16530,37 @@
           <w:tcPr>
             <w:tcW w:w="1998" w:type="dxa"/>
           </w:tcPr>
-          <w:p/>
+          <w:p>
+            <w:pPr>
+              <w:rPr>
+                <w:lang w:val="id-ID"/>
+              </w:rPr>
+            </w:pPr>
+            <w:r>
+              <w:rPr>
+                <w:lang w:val="id-ID"/>
+              </w:rPr>
+              <w:t>4</w:t>
+            </w:r>
+          </w:p>
         </w:tc>
         <w:tc>
           <w:tcPr>
             <w:tcW w:w="2160" w:type="dxa"/>
           </w:tcPr>
-          <w:p/>
+          <w:p>
+            <w:pPr>
+              <w:rPr>
+                <w:lang w:val="id-ID"/>
+              </w:rPr>
+            </w:pPr>
+            <w:r>
+              <w:rPr>
+                <w:lang w:val="id-ID"/>
+              </w:rPr>
+              <w:t>KataSifat</w:t>
+            </w:r>
+          </w:p>
         </w:tc>
       </w:tr>
       <w:tr>
@@ -15917,13 +16568,177 @@
           <w:tcPr>
             <w:tcW w:w="1998" w:type="dxa"/>
           </w:tcPr>
-          <w:p/>
+          <w:p>
+            <w:pPr>
+              <w:rPr>
+                <w:lang w:val="id-ID"/>
+              </w:rPr>
+            </w:pPr>
+            <w:r>
+              <w:rPr>
+                <w:lang w:val="id-ID"/>
+              </w:rPr>
+              <w:t>5</w:t>
+            </w:r>
+          </w:p>
         </w:tc>
         <w:tc>
           <w:tcPr>
             <w:tcW w:w="2160" w:type="dxa"/>
           </w:tcPr>
-          <w:p/>
+          <w:p>
+            <w:pPr>
+              <w:rPr>
+                <w:lang w:val="id-ID"/>
+              </w:rPr>
+            </w:pPr>
+            <w:r>
+              <w:rPr>
+                <w:lang w:val="id-ID"/>
+              </w:rPr>
+              <w:t>KataBenda,KataSifat</w:t>
+            </w:r>
+          </w:p>
+        </w:tc>
+      </w:tr>
+      <w:tr>
+        <w:tc>
+          <w:tcPr>
+            <w:tcW w:w="1998" w:type="dxa"/>
+          </w:tcPr>
+          <w:p>
+            <w:pPr>
+              <w:rPr>
+                <w:lang w:val="id-ID"/>
+              </w:rPr>
+            </w:pPr>
+            <w:r>
+              <w:rPr>
+                <w:lang w:val="id-ID"/>
+              </w:rPr>
+              <w:t>6</w:t>
+            </w:r>
+          </w:p>
+        </w:tc>
+        <w:tc>
+          <w:tcPr>
+            <w:tcW w:w="2160" w:type="dxa"/>
+          </w:tcPr>
+          <w:p>
+            <w:pPr>
+              <w:rPr>
+                <w:lang w:val="id-ID"/>
+              </w:rPr>
+            </w:pPr>
+            <w:r>
+              <w:rPr>
+                <w:lang w:val="id-ID"/>
+              </w:rPr>
+              <w:t>Skor</w:t>
+            </w:r>
+          </w:p>
+        </w:tc>
+      </w:tr>
+      <w:tr>
+        <w:tc>
+          <w:tcPr>
+            <w:tcW w:w="1998" w:type="dxa"/>
+          </w:tcPr>
+          <w:p>
+            <w:pPr>
+              <w:rPr>
+                <w:lang w:val="id-ID"/>
+              </w:rPr>
+            </w:pPr>
+            <w:r>
+              <w:rPr>
+                <w:lang w:val="id-ID"/>
+              </w:rPr>
+              <w:t>7</w:t>
+            </w:r>
+          </w:p>
+        </w:tc>
+        <w:tc>
+          <w:tcPr>
+            <w:tcW w:w="2160" w:type="dxa"/>
+          </w:tcPr>
+          <w:p>
+            <w:pPr>
+              <w:rPr>
+                <w:lang w:val="id-ID"/>
+              </w:rPr>
+            </w:pPr>
+            <w:r>
+              <w:rPr>
+                <w:lang w:val="id-ID"/>
+              </w:rPr>
+              <w:t>-</w:t>
+            </w:r>
+          </w:p>
+        </w:tc>
+      </w:tr>
+      <w:tr>
+        <w:tc>
+          <w:tcPr>
+            <w:tcW w:w="1998" w:type="dxa"/>
+          </w:tcPr>
+          <w:p>
+            <w:pPr>
+              <w:rPr>
+                <w:lang w:val="id-ID"/>
+              </w:rPr>
+            </w:pPr>
+            <w:r>
+              <w:rPr>
+                <w:lang w:val="id-ID"/>
+              </w:rPr>
+              <w:t>8</w:t>
+            </w:r>
+          </w:p>
+        </w:tc>
+        <w:tc>
+          <w:tcPr>
+            <w:tcW w:w="2160" w:type="dxa"/>
+          </w:tcPr>
+          <w:p>
+            <w:pPr>
+              <w:rPr>
+                <w:lang w:val="id-ID"/>
+              </w:rPr>
+            </w:pPr>
+            <w:r>
+              <w:rPr>
+                <w:lang w:val="id-ID"/>
+              </w:rPr>
+              <w:t>-</w:t>
+            </w:r>
+          </w:p>
+        </w:tc>
+      </w:tr>
+      <w:tr>
+        <w:tc>
+          <w:tcPr>
+            <w:tcW w:w="1998" w:type="dxa"/>
+          </w:tcPr>
+          <w:p>
+            <w:pPr>
+              <w:rPr>
+                <w:lang w:val="id-ID"/>
+              </w:rPr>
+            </w:pPr>
+          </w:p>
+        </w:tc>
+        <w:tc>
+          <w:tcPr>
+            <w:tcW w:w="2160" w:type="dxa"/>
+          </w:tcPr>
+          <w:p>
+            <w:pPr>
+              <w:rPr>
+                <w:lang w:val="id-ID"/>
+              </w:rPr>
+            </w:pPr>
+          </w:p>
         </w:tc>
       </w:tr>
     </w:tbl>
@@ -15931,8 +16746,8 @@
       <w:pPr>
         <w:pStyle w:val="Heading2"/>
       </w:pPr>
-      <w:bookmarkStart w:id="45" w:name="_Toc320098398"/>
-      <w:bookmarkStart w:id="46" w:name="_Toc505173943"/>
+      <w:bookmarkStart w:id="42" w:name="_Toc320098398"/>
+      <w:bookmarkStart w:id="43" w:name="_Toc505173943"/>
       <w:proofErr w:type="spellStart"/>
       <w:r>
         <w:t>Ringkasan</w:t>
@@ -15945,101 +16760,22 @@
       <w:r>
         <w:t>Kebutuhan</w:t>
       </w:r>
-      <w:bookmarkEnd w:id="45"/>
+      <w:bookmarkEnd w:id="42"/>
+      <w:bookmarkEnd w:id="43"/>
       <w:proofErr w:type="spellEnd"/>
-      <w:r>
-        <w:t xml:space="preserve"> </w:t>
-      </w:r>
-      <w:bookmarkEnd w:id="46"/>
     </w:p>
     <w:p>
       <w:pPr>
-        <w:pStyle w:val="guide"/>
-        <w:rPr>
-          <w:lang w:val="id-ID"/>
-        </w:rPr>
-      </w:pPr>
-      <w:r>
-        <w:rPr>
-          <w:lang w:val="sv-SE"/>
-        </w:rPr>
-        <w:t xml:space="preserve">Bab ini berisi ringkasan semua </w:t>
-      </w:r>
-      <w:r>
-        <w:rPr>
-          <w:lang w:val="id-ID"/>
-        </w:rPr>
-        <w:t>kebutuhan</w:t>
-      </w:r>
-      <w:r>
-        <w:rPr>
-          <w:lang w:val="sv-SE"/>
-        </w:rPr>
-        <w:t xml:space="preserve">. </w:t>
-      </w:r>
-      <w:r>
-        <w:rPr>
-          <w:lang w:val="id-ID"/>
-        </w:rPr>
-        <w:t xml:space="preserve">Kebutuhan </w:t>
-      </w:r>
-      <w:r>
-        <w:rPr>
-          <w:lang w:val="sv-SE"/>
-        </w:rPr>
-        <w:t xml:space="preserve">ini mencerminkan semua hal yang harus dipenuhi, dan nantinya akan menjadi arahan untuk tahapan testing, karena pada dasarnya, semua </w:t>
-      </w:r>
-      <w:r>
-        <w:rPr>
-          <w:lang w:val="id-ID"/>
-        </w:rPr>
-        <w:t xml:space="preserve">kebutuhan </w:t>
-      </w:r>
-      <w:r>
-        <w:rPr>
-          <w:lang w:val="sv-SE"/>
-        </w:rPr>
-        <w:t xml:space="preserve">harus dapat ditest supaya dapat dibuktikan dipenuhi. Dibagi menjadi dua bagian: </w:t>
-      </w:r>
-      <w:r>
-        <w:rPr>
-          <w:lang w:val="id-ID"/>
-        </w:rPr>
-        <w:t xml:space="preserve">fungsional </w:t>
-      </w:r>
-      <w:r>
-        <w:rPr>
-          <w:lang w:val="sv-SE"/>
-        </w:rPr>
-        <w:t xml:space="preserve">dan non </w:t>
-      </w:r>
-      <w:r>
-        <w:rPr>
-          <w:lang w:val="id-ID"/>
-        </w:rPr>
-        <w:t>fungsional.</w:t>
-      </w:r>
-    </w:p>
-    <w:p>
-      <w:pPr>
-        <w:pStyle w:val="guide"/>
-        <w:rPr>
-          <w:lang w:val="sv-SE"/>
-        </w:rPr>
-      </w:pPr>
-    </w:p>
-    <w:p>
-      <w:pPr>
         <w:pStyle w:val="Heading3"/>
       </w:pPr>
-      <w:bookmarkStart w:id="47" w:name="_Toc320098399"/>
+      <w:bookmarkStart w:id="44" w:name="_Toc320098399"/>
       <w:r>
         <w:rPr>
           <w:lang w:val="id-ID"/>
         </w:rPr>
         <w:t>Kebutuhan Fungsional</w:t>
       </w:r>
-      <w:bookmarkEnd w:id="47"/>
+      <w:bookmarkEnd w:id="44"/>
     </w:p>
     <w:p>
       <w:pPr>
@@ -16118,6 +16854,12 @@
             <w:pPr>
               <w:pStyle w:val="TOC1"/>
             </w:pPr>
+            <w:r>
+              <w:rPr>
+                <w:lang w:val="id-ID"/>
+              </w:rPr>
+              <w:t>PKBI-F-01</w:t>
+            </w:r>
           </w:p>
         </w:tc>
         <w:tc>
@@ -16127,7 +16869,50 @@
           <w:p>
             <w:pPr>
               <w:pStyle w:val="TOC1"/>
-            </w:pPr>
+              <w:rPr>
+                <w:lang w:val="id-ID"/>
+              </w:rPr>
+            </w:pPr>
+            <w:proofErr w:type="spellStart"/>
+            <w:r>
+              <w:t>Aplikasi</w:t>
+            </w:r>
+            <w:proofErr w:type="spellEnd"/>
+            <w:r>
+              <w:t xml:space="preserve"> </w:t>
+            </w:r>
+            <w:r>
+              <w:rPr>
+                <w:lang w:val="id-ID"/>
+              </w:rPr>
+              <w:t>dapat menampilakan</w:t>
+            </w:r>
+            <w:r>
+              <w:t xml:space="preserve"> </w:t>
+            </w:r>
+            <w:r>
+              <w:rPr>
+                <w:lang w:val="id-ID"/>
+              </w:rPr>
+              <w:t>m</w:t>
+            </w:r>
+            <w:proofErr w:type="spellStart"/>
+            <w:r>
+              <w:t>enu</w:t>
+            </w:r>
+            <w:proofErr w:type="spellEnd"/>
+            <w:r>
+              <w:t xml:space="preserve"> </w:t>
+            </w:r>
+            <w:r>
+              <w:rPr>
+                <w:lang w:val="id-ID"/>
+              </w:rPr>
+              <w:t>u</w:t>
+            </w:r>
+            <w:r>
+              <w:t>tama</w:t>
+            </w:r>
           </w:p>
         </w:tc>
       </w:tr>
@@ -16136,13 +16921,49 @@
           <w:tcPr>
             <w:tcW w:w="1728" w:type="dxa"/>
           </w:tcPr>
-          <w:p/>
+          <w:p>
+            <w:r>
+              <w:rPr>
+                <w:lang w:val="id-ID"/>
+              </w:rPr>
+              <w:t>PKBI-F-</w:t>
+            </w:r>
+            <w:r>
+              <w:rPr>
+                <w:lang w:val="id-ID"/>
+              </w:rPr>
+              <w:t>02</w:t>
+            </w:r>
+          </w:p>
         </w:tc>
         <w:tc>
           <w:tcPr>
             <w:tcW w:w="5310" w:type="dxa"/>
           </w:tcPr>
-          <w:p/>
+          <w:p>
+            <w:proofErr w:type="spellStart"/>
+            <w:r>
+              <w:t>Aplikasi</w:t>
+            </w:r>
+            <w:proofErr w:type="spellEnd"/>
+            <w:r>
+              <w:t xml:space="preserve"> </w:t>
+            </w:r>
+            <w:r>
+              <w:rPr>
+                <w:lang w:val="id-ID"/>
+              </w:rPr>
+              <w:t>dapat menampilkan pilihan/mode</w:t>
+            </w:r>
+            <w:r>
+              <w:t xml:space="preserve"> </w:t>
+            </w:r>
+            <w:proofErr w:type="spellStart"/>
+            <w:r>
+              <w:t>Kuis</w:t>
+            </w:r>
+            <w:proofErr w:type="spellEnd"/>
+          </w:p>
         </w:tc>
       </w:tr>
       <w:tr>
@@ -16150,13 +16971,69 @@
           <w:tcPr>
             <w:tcW w:w="1728" w:type="dxa"/>
           </w:tcPr>
-          <w:p/>
+          <w:p>
+            <w:r>
+              <w:rPr>
+                <w:lang w:val="id-ID"/>
+              </w:rPr>
+              <w:t>PKBI-F-</w:t>
+            </w:r>
+            <w:r>
+              <w:rPr>
+                <w:lang w:val="id-ID"/>
+              </w:rPr>
+              <w:t>03</w:t>
+            </w:r>
+          </w:p>
         </w:tc>
         <w:tc>
           <w:tcPr>
             <w:tcW w:w="5310" w:type="dxa"/>
           </w:tcPr>
-          <w:p/>
+          <w:p>
+            <w:proofErr w:type="spellStart"/>
+            <w:r>
+              <w:t>Aplikasi</w:t>
+            </w:r>
+            <w:proofErr w:type="spellEnd"/>
+            <w:r>
+              <w:t xml:space="preserve"> </w:t>
+            </w:r>
+            <w:r>
+              <w:rPr>
+                <w:lang w:val="id-ID"/>
+              </w:rPr>
+              <w:t>dapat menampilkan</w:t>
+            </w:r>
+            <w:r>
+              <w:t xml:space="preserve"> </w:t>
+            </w:r>
+            <w:r>
+              <w:rPr>
+                <w:lang w:val="id-ID"/>
+              </w:rPr>
+              <w:t>s</w:t>
+            </w:r>
+            <w:proofErr w:type="spellStart"/>
+            <w:r>
+              <w:t>oal</w:t>
+            </w:r>
+            <w:proofErr w:type="spellEnd"/>
+            <w:r>
+              <w:t xml:space="preserve"> </w:t>
+            </w:r>
+            <w:r>
+              <w:rPr>
+                <w:lang w:val="id-ID"/>
+              </w:rPr>
+              <w:t>k</w:t>
+            </w:r>
+            <w:proofErr w:type="spellStart"/>
+            <w:r>
+              <w:t>uis</w:t>
+            </w:r>
+            <w:proofErr w:type="spellEnd"/>
+          </w:p>
         </w:tc>
       </w:tr>
       <w:tr>
@@ -16164,13 +17041,38 @@
           <w:tcPr>
             <w:tcW w:w="1728" w:type="dxa"/>
           </w:tcPr>
-          <w:p/>
+          <w:p>
+            <w:r>
+              <w:rPr>
+                <w:lang w:val="id-ID"/>
+              </w:rPr>
+              <w:t>PKBI-F-</w:t>
+            </w:r>
+            <w:r>
+              <w:rPr>
+                <w:lang w:val="id-ID"/>
+              </w:rPr>
+              <w:t>04</w:t>
+            </w:r>
+          </w:p>
         </w:tc>
         <w:tc>
           <w:tcPr>
             <w:tcW w:w="5310" w:type="dxa"/>
           </w:tcPr>
-          <w:p/>
+          <w:p>
+            <w:pPr>
+              <w:rPr>
+                <w:lang w:val="id-ID"/>
+              </w:rPr>
+            </w:pPr>
+            <w:r>
+              <w:rPr>
+                <w:lang w:val="id-ID"/>
+              </w:rPr>
+              <w:t>Aplikasi dapat menerima input jawaban</w:t>
+            </w:r>
+          </w:p>
         </w:tc>
       </w:tr>
       <w:tr>
@@ -16178,13 +17080,38 @@
           <w:tcPr>
             <w:tcW w:w="1728" w:type="dxa"/>
           </w:tcPr>
-          <w:p/>
+          <w:p>
+            <w:r>
+              <w:rPr>
+                <w:lang w:val="id-ID"/>
+              </w:rPr>
+              <w:t>PKBI-F-</w:t>
+            </w:r>
+            <w:r>
+              <w:rPr>
+                <w:lang w:val="id-ID"/>
+              </w:rPr>
+              <w:t>05</w:t>
+            </w:r>
+          </w:p>
         </w:tc>
         <w:tc>
           <w:tcPr>
             <w:tcW w:w="5310" w:type="dxa"/>
           </w:tcPr>
-          <w:p/>
+          <w:p>
+            <w:pPr>
+              <w:rPr>
+                <w:lang w:val="id-ID"/>
+              </w:rPr>
+            </w:pPr>
+            <w:r>
+              <w:rPr>
+                <w:lang w:val="id-ID"/>
+              </w:rPr>
+              <w:t>Aplikasi dapat menampilkan pesan dari jawaban</w:t>
+            </w:r>
+          </w:p>
         </w:tc>
       </w:tr>
       <w:tr>
@@ -16192,116 +17119,86 @@
           <w:tcPr>
             <w:tcW w:w="1728" w:type="dxa"/>
           </w:tcPr>
-          <w:p/>
+          <w:p>
+            <w:r>
+              <w:rPr>
+                <w:lang w:val="id-ID"/>
+              </w:rPr>
+              <w:t>PKBI-F-</w:t>
+            </w:r>
+            <w:r>
+              <w:rPr>
+                <w:lang w:val="id-ID"/>
+              </w:rPr>
+              <w:t>06</w:t>
+            </w:r>
+          </w:p>
         </w:tc>
         <w:tc>
           <w:tcPr>
             <w:tcW w:w="5310" w:type="dxa"/>
           </w:tcPr>
-          <w:p/>
-        </w:tc>
-      </w:tr>
-      <w:tr>
-        <w:tc>
-          <w:tcPr>
-            <w:tcW w:w="1728" w:type="dxa"/>
-          </w:tcPr>
-          <w:p/>
-        </w:tc>
-        <w:tc>
-          <w:tcPr>
-            <w:tcW w:w="5310" w:type="dxa"/>
-          </w:tcPr>
-          <w:p/>
-        </w:tc>
-      </w:tr>
-      <w:tr>
-        <w:tc>
-          <w:tcPr>
-            <w:tcW w:w="1728" w:type="dxa"/>
-          </w:tcPr>
-          <w:p/>
-        </w:tc>
-        <w:tc>
-          <w:tcPr>
-            <w:tcW w:w="5310" w:type="dxa"/>
-          </w:tcPr>
-          <w:p/>
-        </w:tc>
-      </w:tr>
-      <w:tr>
-        <w:tc>
-          <w:tcPr>
-            <w:tcW w:w="1728" w:type="dxa"/>
-          </w:tcPr>
-          <w:p/>
-        </w:tc>
-        <w:tc>
-          <w:tcPr>
-            <w:tcW w:w="5310" w:type="dxa"/>
-          </w:tcPr>
-          <w:p/>
-        </w:tc>
-      </w:tr>
-      <w:tr>
-        <w:tc>
-          <w:tcPr>
-            <w:tcW w:w="1728" w:type="dxa"/>
-          </w:tcPr>
-          <w:p/>
-        </w:tc>
-        <w:tc>
-          <w:tcPr>
-            <w:tcW w:w="5310" w:type="dxa"/>
-          </w:tcPr>
-          <w:p/>
-        </w:tc>
-      </w:tr>
-      <w:tr>
-        <w:tc>
-          <w:tcPr>
-            <w:tcW w:w="1728" w:type="dxa"/>
-          </w:tcPr>
-          <w:p/>
-        </w:tc>
-        <w:tc>
-          <w:tcPr>
-            <w:tcW w:w="5310" w:type="dxa"/>
-          </w:tcPr>
-          <w:p/>
-        </w:tc>
-      </w:tr>
-      <w:tr>
-        <w:tc>
-          <w:tcPr>
-            <w:tcW w:w="1728" w:type="dxa"/>
-          </w:tcPr>
-          <w:p/>
-        </w:tc>
-        <w:tc>
-          <w:tcPr>
-            <w:tcW w:w="5310" w:type="dxa"/>
-          </w:tcPr>
-          <w:p/>
+          <w:p>
+            <w:proofErr w:type="spellStart"/>
+            <w:r>
+              <w:t>Aplikasi</w:t>
+            </w:r>
+            <w:proofErr w:type="spellEnd"/>
+            <w:r>
+              <w:t xml:space="preserve"> </w:t>
+            </w:r>
+            <w:r>
+              <w:rPr>
+                <w:lang w:val="id-ID"/>
+              </w:rPr>
+              <w:t>dapat menampilkan</w:t>
+            </w:r>
+            <w:r>
+              <w:t xml:space="preserve"> </w:t>
+            </w:r>
+            <w:r>
+              <w:rPr>
+                <w:lang w:val="id-ID"/>
+              </w:rPr>
+              <w:t>s</w:t>
+            </w:r>
+            <w:proofErr w:type="spellStart"/>
+            <w:r>
+              <w:t>kor</w:t>
+            </w:r>
+            <w:proofErr w:type="spellEnd"/>
+            <w:r>
+              <w:t xml:space="preserve"> </w:t>
+            </w:r>
+            <w:r>
+              <w:rPr>
+                <w:lang w:val="id-ID"/>
+              </w:rPr>
+              <w:t>a</w:t>
+            </w:r>
+            <w:proofErr w:type="spellStart"/>
+            <w:r>
+              <w:t>khir</w:t>
+            </w:r>
+            <w:proofErr w:type="spellEnd"/>
+          </w:p>
         </w:tc>
       </w:tr>
     </w:tbl>
     <w:p>
       <w:pPr>
         <w:pStyle w:val="guide"/>
+        <w:rPr>
+          <w:lang w:val="id-ID"/>
+        </w:rPr>
       </w:pPr>
     </w:p>
     <w:p>
       <w:pPr>
-        <w:pStyle w:val="guide"/>
-      </w:pPr>
-    </w:p>
-    <w:p>
-      <w:pPr>
         <w:pStyle w:val="Heading3"/>
       </w:pPr>
-      <w:bookmarkStart w:id="48" w:name="_Toc505173945"/>
-      <w:bookmarkStart w:id="49" w:name="_Toc320098400"/>
+      <w:bookmarkStart w:id="45" w:name="_Toc505173945"/>
+      <w:bookmarkStart w:id="46" w:name="_Toc320098400"/>
       <w:r>
         <w:rPr>
           <w:lang w:val="id-ID"/>
@@ -16317,8 +17214,8 @@
         </w:rPr>
         <w:t>Fungsional</w:t>
       </w:r>
-      <w:bookmarkEnd w:id="48"/>
-      <w:bookmarkEnd w:id="49"/>
+      <w:bookmarkEnd w:id="45"/>
+      <w:bookmarkEnd w:id="46"/>
     </w:p>
     <w:tbl>
       <w:tblPr>
@@ -16392,6 +17289,12 @@
             <w:pPr>
               <w:pStyle w:val="TOC1"/>
             </w:pPr>
+            <w:r>
+              <w:rPr>
+                <w:lang w:val="id-ID"/>
+              </w:rPr>
+              <w:t>PKBI-NF-01</w:t>
+            </w:r>
           </w:p>
         </w:tc>
         <w:tc>
@@ -16400,8 +17303,16 @@
           </w:tcPr>
           <w:p>
             <w:pPr>
-              <w:pStyle w:val="TOC1"/>
-            </w:pPr>
+              <w:rPr>
+                <w:lang w:val="id-ID"/>
+              </w:rPr>
+            </w:pPr>
+            <w:r>
+              <w:rPr>
+                <w:lang w:val="id-ID"/>
+              </w:rPr>
+              <w:t>Aplikasi bisa di operasikan di android</w:t>
+            </w:r>
           </w:p>
         </w:tc>
       </w:tr>
@@ -16410,13 +17321,32 @@
           <w:tcPr>
             <w:tcW w:w="1728" w:type="dxa"/>
           </w:tcPr>
-          <w:p/>
+          <w:p>
+            <w:r>
+              <w:rPr>
+                <w:lang w:val="id-ID"/>
+              </w:rPr>
+              <w:t>PKBI-NF-02</w:t>
+            </w:r>
+          </w:p>
         </w:tc>
         <w:tc>
           <w:tcPr>
             <w:tcW w:w="5310" w:type="dxa"/>
           </w:tcPr>
-          <w:p/>
+          <w:p>
+            <w:pPr>
+              <w:rPr>
+                <w:lang w:val="id-ID"/>
+              </w:rPr>
+            </w:pPr>
+            <w:r>
+              <w:rPr>
+                <w:lang w:val="id-ID"/>
+              </w:rPr>
+              <w:t>N/A</w:t>
+            </w:r>
+          </w:p>
         </w:tc>
       </w:tr>
       <w:tr>
@@ -16424,13 +17354,32 @@
           <w:tcPr>
             <w:tcW w:w="1728" w:type="dxa"/>
           </w:tcPr>
-          <w:p/>
+          <w:p>
+            <w:r>
+              <w:rPr>
+                <w:lang w:val="id-ID"/>
+              </w:rPr>
+              <w:t>PKBI-NF-03</w:t>
+            </w:r>
+          </w:p>
         </w:tc>
         <w:tc>
           <w:tcPr>
             <w:tcW w:w="5310" w:type="dxa"/>
           </w:tcPr>
-          <w:p/>
+          <w:p>
+            <w:pPr>
+              <w:rPr>
+                <w:lang w:val="id-ID"/>
+              </w:rPr>
+            </w:pPr>
+            <w:r>
+              <w:rPr>
+                <w:lang w:val="id-ID"/>
+              </w:rPr>
+              <w:t>Aplikasi dapat terintegrasi antar bagiannya</w:t>
+            </w:r>
+          </w:p>
         </w:tc>
       </w:tr>
       <w:tr>
@@ -16438,13 +17387,32 @@
           <w:tcPr>
             <w:tcW w:w="1728" w:type="dxa"/>
           </w:tcPr>
-          <w:p/>
+          <w:p>
+            <w:r>
+              <w:rPr>
+                <w:lang w:val="id-ID"/>
+              </w:rPr>
+              <w:t>PKBI-NF-04</w:t>
+            </w:r>
+          </w:p>
         </w:tc>
         <w:tc>
           <w:tcPr>
             <w:tcW w:w="5310" w:type="dxa"/>
           </w:tcPr>
-          <w:p/>
+          <w:p>
+            <w:pPr>
+              <w:rPr>
+                <w:lang w:val="id-ID"/>
+              </w:rPr>
+            </w:pPr>
+            <w:r>
+              <w:rPr>
+                <w:lang w:val="id-ID"/>
+              </w:rPr>
+              <w:t>N/A</w:t>
+            </w:r>
+          </w:p>
         </w:tc>
       </w:tr>
       <w:tr>
@@ -16452,13 +17420,32 @@
           <w:tcPr>
             <w:tcW w:w="1728" w:type="dxa"/>
           </w:tcPr>
-          <w:p/>
+          <w:p>
+            <w:r>
+              <w:rPr>
+                <w:lang w:val="id-ID"/>
+              </w:rPr>
+              <w:t>PKBI-NF-05</w:t>
+            </w:r>
+          </w:p>
         </w:tc>
         <w:tc>
           <w:tcPr>
             <w:tcW w:w="5310" w:type="dxa"/>
           </w:tcPr>
-          <w:p/>
+          <w:p>
+            <w:pPr>
+              <w:rPr>
+                <w:lang w:val="id-ID"/>
+              </w:rPr>
+            </w:pPr>
+            <w:r>
+              <w:rPr>
+                <w:lang w:val="id-ID"/>
+              </w:rPr>
+              <w:t>Ram minimal 512</w:t>
+            </w:r>
+          </w:p>
         </w:tc>
       </w:tr>
       <w:tr>
@@ -16466,13 +17453,32 @@
           <w:tcPr>
             <w:tcW w:w="1728" w:type="dxa"/>
           </w:tcPr>
-          <w:p/>
+          <w:p>
+            <w:r>
+              <w:rPr>
+                <w:lang w:val="id-ID"/>
+              </w:rPr>
+              <w:t>PKBI-NF-06</w:t>
+            </w:r>
+          </w:p>
         </w:tc>
         <w:tc>
           <w:tcPr>
             <w:tcW w:w="5310" w:type="dxa"/>
           </w:tcPr>
-          <w:p/>
+          <w:p>
+            <w:pPr>
+              <w:rPr>
+                <w:lang w:val="id-ID"/>
+              </w:rPr>
+            </w:pPr>
+            <w:r>
+              <w:rPr>
+                <w:lang w:val="id-ID"/>
+              </w:rPr>
+              <w:t>-</w:t>
+            </w:r>
+          </w:p>
         </w:tc>
       </w:tr>
       <w:tr>
@@ -16480,13 +17486,24 @@
           <w:tcPr>
             <w:tcW w:w="1728" w:type="dxa"/>
           </w:tcPr>
-          <w:p/>
+          <w:p>
+            <w:r>
+              <w:rPr>
+                <w:lang w:val="id-ID"/>
+              </w:rPr>
+              <w:t>PKBI-NF-07</w:t>
+            </w:r>
+          </w:p>
         </w:tc>
         <w:tc>
           <w:tcPr>
             <w:tcW w:w="5310" w:type="dxa"/>
           </w:tcPr>
-          <w:p/>
+          <w:p>
+            <w:r>
+              <w:t>N/A</w:t>
+            </w:r>
+          </w:p>
         </w:tc>
       </w:tr>
       <w:tr>
@@ -16494,13 +17511,32 @@
           <w:tcPr>
             <w:tcW w:w="1728" w:type="dxa"/>
           </w:tcPr>
-          <w:p/>
+          <w:p>
+            <w:r>
+              <w:rPr>
+                <w:lang w:val="id-ID"/>
+              </w:rPr>
+              <w:t>PKBI-NF-08</w:t>
+            </w:r>
+          </w:p>
         </w:tc>
         <w:tc>
           <w:tcPr>
             <w:tcW w:w="5310" w:type="dxa"/>
           </w:tcPr>
-          <w:p/>
+          <w:p>
+            <w:pPr>
+              <w:rPr>
+                <w:lang w:val="id-ID"/>
+              </w:rPr>
+            </w:pPr>
+            <w:r>
+              <w:rPr>
+                <w:lang w:val="id-ID"/>
+              </w:rPr>
+              <w:t>N/A</w:t>
+            </w:r>
+          </w:p>
         </w:tc>
       </w:tr>
       <w:tr>
@@ -16508,13 +17544,32 @@
           <w:tcPr>
             <w:tcW w:w="1728" w:type="dxa"/>
           </w:tcPr>
-          <w:p/>
+          <w:p>
+            <w:r>
+              <w:rPr>
+                <w:lang w:val="id-ID"/>
+              </w:rPr>
+              <w:t>PKBI-NF-09</w:t>
+            </w:r>
+          </w:p>
         </w:tc>
         <w:tc>
           <w:tcPr>
             <w:tcW w:w="5310" w:type="dxa"/>
           </w:tcPr>
-          <w:p/>
+          <w:p>
+            <w:pPr>
+              <w:rPr>
+                <w:lang w:val="sv-SE"/>
+              </w:rPr>
+            </w:pPr>
+            <w:r>
+              <w:rPr>
+                <w:lang w:val="sv-SE"/>
+              </w:rPr>
+              <w:t>Misalnya : semua tanya jawab harus dalam bahasa Indonesia</w:t>
+            </w:r>
+          </w:p>
         </w:tc>
       </w:tr>
       <w:tr>
@@ -16528,7 +17583,48 @@
           <w:tcPr>
             <w:tcW w:w="5310" w:type="dxa"/>
           </w:tcPr>
-          <w:p/>
+          <w:p>
+            <w:proofErr w:type="spellStart"/>
+            <w:r>
+              <w:t>Setiap</w:t>
+            </w:r>
+            <w:proofErr w:type="spellEnd"/>
+            <w:r>
+              <w:t xml:space="preserve"> </w:t>
+            </w:r>
+            <w:proofErr w:type="spellStart"/>
+            <w:r>
+              <w:t>layar</w:t>
+            </w:r>
+            <w:proofErr w:type="spellEnd"/>
+            <w:r>
+              <w:t xml:space="preserve"> </w:t>
+            </w:r>
+            <w:proofErr w:type="spellStart"/>
+            <w:r>
+              <w:t>harus</w:t>
+            </w:r>
+            <w:proofErr w:type="spellEnd"/>
+            <w:r>
+              <w:t xml:space="preserve"> </w:t>
+            </w:r>
+            <w:proofErr w:type="spellStart"/>
+            <w:r>
+              <w:t>mengandung</w:t>
+            </w:r>
+            <w:proofErr w:type="spellEnd"/>
+            <w:r>
+              <w:t xml:space="preserve"> logo PT </w:t>
+            </w:r>
+            <w:proofErr w:type="spellStart"/>
+            <w:r>
+              <w:t>Pos</w:t>
+            </w:r>
+            <w:proofErr w:type="spellEnd"/>
+            <w:r>
+              <w:t xml:space="preserve"> Indonesia</w:t>
+            </w:r>
+          </w:p>
         </w:tc>
       </w:tr>
       <w:tr>
@@ -16563,16 +17659,12 @@
     <w:p>
       <w:pPr>
         <w:pStyle w:val="guide"/>
-      </w:pPr>
-    </w:p>
-    <w:p>
-      <w:pPr>
-        <w:pStyle w:val="Title"/>
-        <w:jc w:val="left"/>
-        <w:rPr>
-          <w:lang w:val="id-ID"/>
-        </w:rPr>
-      </w:pPr>
+        <w:rPr>
+          <w:lang w:val="id-ID"/>
+        </w:rPr>
+      </w:pPr>
+      <w:bookmarkStart w:id="47" w:name="_GoBack"/>
+      <w:bookmarkEnd w:id="47"/>
     </w:p>
     <w:sectPr>
       <w:footerReference w:type="default" r:id="rId10"/>
@@ -16763,7 +17855,7 @@
               <w:noProof/>
               <w:sz w:val="22"/>
             </w:rPr>
-            <w:t>2</w:t>
+            <w:t>13</w:t>
           </w:r>
           <w:r>
             <w:rPr>
@@ -17211,29 +18303,95 @@
     </w:lvl>
   </w:abstractNum>
   <w:abstractNum w:abstractNumId="11">
-    <w:nsid w:val="1AE201E5"/>
-    <w:multiLevelType w:val="singleLevel"/>
-    <w:tmpl w:val="0409000F"/>
-    <w:lvl w:ilvl="0">
+    <w:nsid w:val="070904A4"/>
+    <w:multiLevelType w:val="hybridMultilevel"/>
+    <w:tmpl w:val="581ED3F6"/>
+    <w:lvl w:ilvl="0" w:tplc="04210019">
+      <w:start w:val="1"/>
+      <w:numFmt w:val="lowerLetter"/>
+      <w:lvlText w:val="%1."/>
+      <w:lvlJc w:val="left"/>
+      <w:pPr>
+        <w:ind w:left="720" w:hanging="360"/>
+      </w:pPr>
+    </w:lvl>
+    <w:lvl w:ilvl="1" w:tplc="04210019" w:tentative="1">
+      <w:start w:val="1"/>
+      <w:numFmt w:val="lowerLetter"/>
+      <w:lvlText w:val="%2."/>
+      <w:lvlJc w:val="left"/>
+      <w:pPr>
+        <w:ind w:left="1440" w:hanging="360"/>
+      </w:pPr>
+    </w:lvl>
+    <w:lvl w:ilvl="2" w:tplc="0421001B" w:tentative="1">
+      <w:start w:val="1"/>
+      <w:numFmt w:val="lowerRoman"/>
+      <w:lvlText w:val="%3."/>
+      <w:lvlJc w:val="right"/>
+      <w:pPr>
+        <w:ind w:left="2160" w:hanging="180"/>
+      </w:pPr>
+    </w:lvl>
+    <w:lvl w:ilvl="3" w:tplc="0421000F" w:tentative="1">
       <w:start w:val="1"/>
       <w:numFmt w:val="decimal"/>
-      <w:lvlText w:val="%1."/>
+      <w:lvlText w:val="%4."/>
       <w:lvlJc w:val="left"/>
       <w:pPr>
-        <w:tabs>
-          <w:tab w:val="num" w:pos="360"/>
-        </w:tabs>
-        <w:ind w:left="360" w:hanging="360"/>
-      </w:pPr>
-      <w:rPr>
-        <w:rFonts w:hint="default"/>
-      </w:rPr>
+        <w:ind w:left="2880" w:hanging="360"/>
+      </w:pPr>
+    </w:lvl>
+    <w:lvl w:ilvl="4" w:tplc="04210019" w:tentative="1">
+      <w:start w:val="1"/>
+      <w:numFmt w:val="lowerLetter"/>
+      <w:lvlText w:val="%5."/>
+      <w:lvlJc w:val="left"/>
+      <w:pPr>
+        <w:ind w:left="3600" w:hanging="360"/>
+      </w:pPr>
+    </w:lvl>
+    <w:lvl w:ilvl="5" w:tplc="0421001B" w:tentative="1">
+      <w:start w:val="1"/>
+      <w:numFmt w:val="lowerRoman"/>
+      <w:lvlText w:val="%6."/>
+      <w:lvlJc w:val="right"/>
+      <w:pPr>
+        <w:ind w:left="4320" w:hanging="180"/>
+      </w:pPr>
+    </w:lvl>
+    <w:lvl w:ilvl="6" w:tplc="0421000F" w:tentative="1">
+      <w:start w:val="1"/>
+      <w:numFmt w:val="decimal"/>
+      <w:lvlText w:val="%7."/>
+      <w:lvlJc w:val="left"/>
+      <w:pPr>
+        <w:ind w:left="5040" w:hanging="360"/>
+      </w:pPr>
+    </w:lvl>
+    <w:lvl w:ilvl="7" w:tplc="04210019" w:tentative="1">
+      <w:start w:val="1"/>
+      <w:numFmt w:val="lowerLetter"/>
+      <w:lvlText w:val="%8."/>
+      <w:lvlJc w:val="left"/>
+      <w:pPr>
+        <w:ind w:left="5760" w:hanging="360"/>
+      </w:pPr>
+    </w:lvl>
+    <w:lvl w:ilvl="8" w:tplc="0421001B" w:tentative="1">
+      <w:start w:val="1"/>
+      <w:numFmt w:val="lowerRoman"/>
+      <w:lvlText w:val="%9."/>
+      <w:lvlJc w:val="right"/>
+      <w:pPr>
+        <w:ind w:left="6480" w:hanging="180"/>
+      </w:pPr>
     </w:lvl>
   </w:abstractNum>
   <w:abstractNum w:abstractNumId="12">
-    <w:nsid w:val="1CEC2F9B"/>
+    <w:nsid w:val="103C0B95"/>
     <w:multiLevelType w:val="hybridMultilevel"/>
-    <w:tmpl w:val="3EA6E1FC"/>
+    <w:tmpl w:val="A2F4E9D6"/>
     <w:lvl w:ilvl="0" w:tplc="0421000F">
       <w:start w:val="1"/>
       <w:numFmt w:val="decimal"/>
@@ -17320,6 +18478,115 @@
     </w:lvl>
   </w:abstractNum>
   <w:abstractNum w:abstractNumId="13">
+    <w:nsid w:val="1AE201E5"/>
+    <w:multiLevelType w:val="singleLevel"/>
+    <w:tmpl w:val="0409000F"/>
+    <w:lvl w:ilvl="0">
+      <w:start w:val="1"/>
+      <w:numFmt w:val="decimal"/>
+      <w:lvlText w:val="%1."/>
+      <w:lvlJc w:val="left"/>
+      <w:pPr>
+        <w:tabs>
+          <w:tab w:val="num" w:pos="360"/>
+        </w:tabs>
+        <w:ind w:left="360" w:hanging="360"/>
+      </w:pPr>
+      <w:rPr>
+        <w:rFonts w:hint="default"/>
+      </w:rPr>
+    </w:lvl>
+  </w:abstractNum>
+  <w:abstractNum w:abstractNumId="14">
+    <w:nsid w:val="1CEC2F9B"/>
+    <w:multiLevelType w:val="hybridMultilevel"/>
+    <w:tmpl w:val="3EA6E1FC"/>
+    <w:lvl w:ilvl="0" w:tplc="0421000F">
+      <w:start w:val="1"/>
+      <w:numFmt w:val="decimal"/>
+      <w:lvlText w:val="%1."/>
+      <w:lvlJc w:val="left"/>
+      <w:pPr>
+        <w:ind w:left="720" w:hanging="360"/>
+      </w:pPr>
+      <w:rPr>
+        <w:rFonts w:hint="default"/>
+      </w:rPr>
+    </w:lvl>
+    <w:lvl w:ilvl="1" w:tplc="04210019" w:tentative="1">
+      <w:start w:val="1"/>
+      <w:numFmt w:val="lowerLetter"/>
+      <w:lvlText w:val="%2."/>
+      <w:lvlJc w:val="left"/>
+      <w:pPr>
+        <w:ind w:left="1440" w:hanging="360"/>
+      </w:pPr>
+    </w:lvl>
+    <w:lvl w:ilvl="2" w:tplc="0421001B" w:tentative="1">
+      <w:start w:val="1"/>
+      <w:numFmt w:val="lowerRoman"/>
+      <w:lvlText w:val="%3."/>
+      <w:lvlJc w:val="right"/>
+      <w:pPr>
+        <w:ind w:left="2160" w:hanging="180"/>
+      </w:pPr>
+    </w:lvl>
+    <w:lvl w:ilvl="3" w:tplc="0421000F" w:tentative="1">
+      <w:start w:val="1"/>
+      <w:numFmt w:val="decimal"/>
+      <w:lvlText w:val="%4."/>
+      <w:lvlJc w:val="left"/>
+      <w:pPr>
+        <w:ind w:left="2880" w:hanging="360"/>
+      </w:pPr>
+    </w:lvl>
+    <w:lvl w:ilvl="4" w:tplc="04210019" w:tentative="1">
+      <w:start w:val="1"/>
+      <w:numFmt w:val="lowerLetter"/>
+      <w:lvlText w:val="%5."/>
+      <w:lvlJc w:val="left"/>
+      <w:pPr>
+        <w:ind w:left="3600" w:hanging="360"/>
+      </w:pPr>
+    </w:lvl>
+    <w:lvl w:ilvl="5" w:tplc="0421001B" w:tentative="1">
+      <w:start w:val="1"/>
+      <w:numFmt w:val="lowerRoman"/>
+      <w:lvlText w:val="%6."/>
+      <w:lvlJc w:val="right"/>
+      <w:pPr>
+        <w:ind w:left="4320" w:hanging="180"/>
+      </w:pPr>
+    </w:lvl>
+    <w:lvl w:ilvl="6" w:tplc="0421000F" w:tentative="1">
+      <w:start w:val="1"/>
+      <w:numFmt w:val="decimal"/>
+      <w:lvlText w:val="%7."/>
+      <w:lvlJc w:val="left"/>
+      <w:pPr>
+        <w:ind w:left="5040" w:hanging="360"/>
+      </w:pPr>
+    </w:lvl>
+    <w:lvl w:ilvl="7" w:tplc="04210019" w:tentative="1">
+      <w:start w:val="1"/>
+      <w:numFmt w:val="lowerLetter"/>
+      <w:lvlText w:val="%8."/>
+      <w:lvlJc w:val="left"/>
+      <w:pPr>
+        <w:ind w:left="5760" w:hanging="360"/>
+      </w:pPr>
+    </w:lvl>
+    <w:lvl w:ilvl="8" w:tplc="0421001B" w:tentative="1">
+      <w:start w:val="1"/>
+      <w:numFmt w:val="lowerRoman"/>
+      <w:lvlText w:val="%9."/>
+      <w:lvlJc w:val="right"/>
+      <w:pPr>
+        <w:ind w:left="6480" w:hanging="180"/>
+      </w:pPr>
+    </w:lvl>
+  </w:abstractNum>
+  <w:abstractNum w:abstractNumId="15">
     <w:nsid w:val="2D054853"/>
     <w:multiLevelType w:val="singleLevel"/>
     <w:tmpl w:val="0409000F"/>
@@ -17334,7 +18601,7 @@
       </w:pPr>
     </w:lvl>
   </w:abstractNum>
-  <w:abstractNum w:abstractNumId="14">
+  <w:abstractNum w:abstractNumId="16">
     <w:nsid w:val="2DFC5261"/>
     <w:multiLevelType w:val="multilevel"/>
     <w:tmpl w:val="366AC726"/>
@@ -17456,7 +18723,7 @@
       </w:pPr>
     </w:lvl>
   </w:abstractNum>
-  <w:abstractNum w:abstractNumId="15">
+  <w:abstractNum w:abstractNumId="17">
     <w:nsid w:val="36BE670E"/>
     <w:multiLevelType w:val="hybridMultilevel"/>
     <w:tmpl w:val="E5E6559A"/>
@@ -17545,7 +18812,7 @@
       </w:pPr>
     </w:lvl>
   </w:abstractNum>
-  <w:abstractNum w:abstractNumId="16">
+  <w:abstractNum w:abstractNumId="18">
     <w:nsid w:val="395070E9"/>
     <w:multiLevelType w:val="hybridMultilevel"/>
     <w:tmpl w:val="9A92593E"/>
@@ -17658,7 +18925,7 @@
       </w:rPr>
     </w:lvl>
   </w:abstractNum>
-  <w:abstractNum w:abstractNumId="17">
+  <w:abstractNum w:abstractNumId="19">
     <w:nsid w:val="4C4D6D66"/>
     <w:multiLevelType w:val="singleLevel"/>
     <w:tmpl w:val="5F1E9112"/>
@@ -17680,7 +18947,7 @@
       </w:rPr>
     </w:lvl>
   </w:abstractNum>
-  <w:abstractNum w:abstractNumId="18">
+  <w:abstractNum w:abstractNumId="20">
     <w:nsid w:val="523E59F2"/>
     <w:multiLevelType w:val="singleLevel"/>
     <w:tmpl w:val="C6D6B118"/>
@@ -17700,7 +18967,7 @@
       </w:rPr>
     </w:lvl>
   </w:abstractNum>
-  <w:abstractNum w:abstractNumId="19">
+  <w:abstractNum w:abstractNumId="21">
     <w:nsid w:val="55027AD1"/>
     <w:multiLevelType w:val="multilevel"/>
     <w:tmpl w:val="4C527AFC"/>
@@ -17795,7 +19062,7 @@
       </w:pPr>
     </w:lvl>
   </w:abstractNum>
-  <w:abstractNum w:abstractNumId="20">
+  <w:abstractNum w:abstractNumId="22">
     <w:nsid w:val="5FB56AA6"/>
     <w:multiLevelType w:val="hybridMultilevel"/>
     <w:tmpl w:val="4D4CB584"/>
@@ -17935,7 +19202,7 @@
       </w:rPr>
     </w:lvl>
   </w:abstractNum>
-  <w:abstractNum w:abstractNumId="21">
+  <w:abstractNum w:abstractNumId="23">
     <w:nsid w:val="650A6F9F"/>
     <w:multiLevelType w:val="hybridMultilevel"/>
     <w:tmpl w:val="0E425D22"/>
@@ -18048,7 +19315,7 @@
       </w:pPr>
     </w:lvl>
   </w:abstractNum>
-  <w:abstractNum w:abstractNumId="22">
+  <w:abstractNum w:abstractNumId="24">
     <w:nsid w:val="68C0520D"/>
     <w:multiLevelType w:val="singleLevel"/>
     <w:tmpl w:val="0409000F"/>
@@ -18068,7 +19335,7 @@
       </w:rPr>
     </w:lvl>
   </w:abstractNum>
-  <w:abstractNum w:abstractNumId="23">
+  <w:abstractNum w:abstractNumId="25">
     <w:nsid w:val="6A7730F8"/>
     <w:multiLevelType w:val="hybridMultilevel"/>
     <w:tmpl w:val="3BC09CC2"/>
@@ -18157,7 +19424,7 @@
       </w:pPr>
     </w:lvl>
   </w:abstractNum>
-  <w:abstractNum w:abstractNumId="24">
+  <w:abstractNum w:abstractNumId="26">
     <w:nsid w:val="6D7D31D6"/>
     <w:multiLevelType w:val="singleLevel"/>
     <w:tmpl w:val="306E528C"/>
@@ -18210,22 +19477,22 @@
     <w:abstractNumId w:val="0"/>
   </w:num>
   <w:num w:numId="11">
-    <w:abstractNumId w:val="17"/>
+    <w:abstractNumId w:val="19"/>
   </w:num>
   <w:num w:numId="12">
-    <w:abstractNumId w:val="24"/>
+    <w:abstractNumId w:val="26"/>
   </w:num>
   <w:num w:numId="13">
-    <w:abstractNumId w:val="14"/>
+    <w:abstractNumId w:val="16"/>
   </w:num>
   <w:num w:numId="14">
-    <w:abstractNumId w:val="19"/>
+    <w:abstractNumId w:val="21"/>
   </w:num>
   <w:num w:numId="15">
-    <w:abstractNumId w:val="13"/>
+    <w:abstractNumId w:val="15"/>
   </w:num>
   <w:num w:numId="16">
-    <w:abstractNumId w:val="13"/>
+    <w:abstractNumId w:val="15"/>
     <w:lvlOverride w:ilvl="0">
       <w:lvl w:ilvl="0">
         <w:start w:val="1"/>
@@ -18240,7 +19507,7 @@
     </w:lvlOverride>
   </w:num>
   <w:num w:numId="17">
-    <w:abstractNumId w:val="13"/>
+    <w:abstractNumId w:val="15"/>
     <w:lvlOverride w:ilvl="0">
       <w:lvl w:ilvl="0">
         <w:start w:val="1"/>
@@ -18255,7 +19522,7 @@
     </w:lvlOverride>
   </w:num>
   <w:num w:numId="18">
-    <w:abstractNumId w:val="13"/>
+    <w:abstractNumId w:val="15"/>
     <w:lvlOverride w:ilvl="0">
       <w:lvl w:ilvl="0">
         <w:start w:val="1"/>
@@ -18273,31 +19540,37 @@
     <w:abstractNumId w:val="10"/>
   </w:num>
   <w:num w:numId="20">
-    <w:abstractNumId w:val="11"/>
+    <w:abstractNumId w:val="13"/>
   </w:num>
   <w:num w:numId="21">
+    <w:abstractNumId w:val="24"/>
+  </w:num>
+  <w:num w:numId="22">
+    <w:abstractNumId w:val="20"/>
+  </w:num>
+  <w:num w:numId="23">
+    <w:abstractNumId w:val="23"/>
+  </w:num>
+  <w:num w:numId="24">
     <w:abstractNumId w:val="22"/>
   </w:num>
-  <w:num w:numId="22">
+  <w:num w:numId="25">
+    <w:abstractNumId w:val="14"/>
+  </w:num>
+  <w:num w:numId="26">
     <w:abstractNumId w:val="18"/>
   </w:num>
-  <w:num w:numId="23">
-    <w:abstractNumId w:val="21"/>
+  <w:num w:numId="27">
+    <w:abstractNumId w:val="17"/>
   </w:num>
-  <w:num w:numId="24">
-    <w:abstractNumId w:val="20"/>
+  <w:num w:numId="28">
+    <w:abstractNumId w:val="25"/>
   </w:num>
-  <w:num w:numId="25">
+  <w:num w:numId="29">
     <w:abstractNumId w:val="12"/>
   </w:num>
-  <w:num w:numId="26">
-    <w:abstractNumId w:val="16"/>
-  </w:num>
-  <w:num w:numId="27">
-    <w:abstractNumId w:val="15"/>
-  </w:num>
-  <w:num w:numId="28">
-    <w:abstractNumId w:val="23"/>
+  <w:num w:numId="30">
+    <w:abstractNumId w:val="11"/>
   </w:num>
 </w:numbering>
 </file>
@@ -18738,7 +20011,7 @@
     <w:next w:val="Normal"/>
     <w:autoRedefine/>
     <w:uiPriority w:val="39"/>
-    <w:rsid w:val="00DE1E69"/>
+    <w:rsid w:val="00CC2755"/>
   </w:style>
   <w:style w:type="paragraph" w:styleId="TOC4">
     <w:name w:val="toc 4"/>
@@ -19368,7 +20641,7 @@
     <w:next w:val="Normal"/>
     <w:autoRedefine/>
     <w:uiPriority w:val="39"/>
-    <w:rsid w:val="00DE1E69"/>
+    <w:rsid w:val="00CC2755"/>
   </w:style>
   <w:style w:type="paragraph" w:styleId="TOC4">
     <w:name w:val="toc 4"/>
